--- a/docs/work_breakdown_agreement.docx
+++ b/docs/work_breakdown_agreement.docx
@@ -51,7 +51,7 @@
       <w:pPr>
         <w:numPr>
           <w:ilvl w:val="0"/>
-          <w:numId w:val="2"/>
+          <w:numId w:val="10"/>
         </w:numPr>
         <w:ind w:left="720" w:hanging="360"/>
         <w:rPr>
@@ -69,7 +69,7 @@
       <w:pPr>
         <w:numPr>
           <w:ilvl w:val="0"/>
-          <w:numId w:val="2"/>
+          <w:numId w:val="10"/>
         </w:numPr>
         <w:ind w:left="720" w:hanging="360"/>
         <w:rPr>
@@ -87,7 +87,7 @@
       <w:pPr>
         <w:numPr>
           <w:ilvl w:val="0"/>
-          <w:numId w:val="2"/>
+          <w:numId w:val="10"/>
         </w:numPr>
         <w:ind w:left="720" w:hanging="360"/>
         <w:rPr>
@@ -135,9 +135,9 @@
     <w:tbl>
       <w:tblPr>
         <w:tblStyle w:val="Table1"/>
-        <w:tblW w:w="9285.0" w:type="dxa"/>
+        <w:tblW w:w="9765.0" w:type="dxa"/>
         <w:jc w:val="left"/>
-        <w:tblInd w:w="-65.0" w:type="dxa"/>
+        <w:tblInd w:w="-275.0" w:type="dxa"/>
         <w:tblBorders>
           <w:top w:color="000000" w:space="0" w:sz="8" w:val="single"/>
           <w:left w:color="000000" w:space="0" w:sz="8" w:val="single"/>
@@ -150,25 +150,25 @@
         <w:tblLook w:val="0600"/>
       </w:tblPr>
       <w:tblGrid>
-        <w:gridCol w:w="540"/>
-        <w:gridCol w:w="3060"/>
-        <w:gridCol w:w="1740"/>
-        <w:gridCol w:w="2595"/>
-        <w:gridCol w:w="1350"/>
+        <w:gridCol w:w="525"/>
+        <w:gridCol w:w="4965"/>
+        <w:gridCol w:w="1515"/>
+        <w:gridCol w:w="1650"/>
+        <w:gridCol w:w="1110"/>
         <w:tblGridChange w:id="0">
           <w:tblGrid>
-            <w:gridCol w:w="540"/>
-            <w:gridCol w:w="3060"/>
-            <w:gridCol w:w="1740"/>
-            <w:gridCol w:w="2595"/>
-            <w:gridCol w:w="1350"/>
+            <w:gridCol w:w="525"/>
+            <w:gridCol w:w="4965"/>
+            <w:gridCol w:w="1515"/>
+            <w:gridCol w:w="1650"/>
+            <w:gridCol w:w="1110"/>
           </w:tblGrid>
         </w:tblGridChange>
       </w:tblGrid>
       <w:tr>
         <w:trPr>
           <w:cantSplit w:val="0"/>
-          <w:trHeight w:val="985.95703125" w:hRule="atLeast"/>
+          <w:trHeight w:val="450" w:hRule="atLeast"/>
           <w:tblHeader w:val="0"/>
         </w:trPr>
         <w:tc>
@@ -241,7 +241,7 @@
               <w:rPr>
                 <w:rtl w:val="0"/>
               </w:rPr>
-              <w:t xml:space="preserve">Task </w:t>
+              <w:t xml:space="preserve">Task</w:t>
             </w:r>
           </w:p>
         </w:tc>
@@ -352,7 +352,97 @@
               <w:rPr>
                 <w:rtl w:val="0"/>
               </w:rPr>
-              <w:t xml:space="preserve">Planned Completion Date</w:t>
+              <w:t xml:space="preserve">Deadline</w:t>
+            </w:r>
+          </w:p>
+        </w:tc>
+      </w:tr>
+      <w:tr>
+        <w:trPr>
+          <w:cantSplit w:val="0"/>
+          <w:trHeight w:val="420" w:hRule="atLeast"/>
+          <w:tblHeader w:val="0"/>
+        </w:trPr>
+        <w:tc>
+          <w:tcPr>
+            <w:shd w:fill="auto" w:val="clear"/>
+            <w:tcMar>
+              <w:top w:w="100.0" w:type="dxa"/>
+              <w:left w:w="100.0" w:type="dxa"/>
+              <w:bottom w:w="100.0" w:type="dxa"/>
+              <w:right w:w="100.0" w:type="dxa"/>
+            </w:tcMar>
+            <w:vAlign w:val="top"/>
+          </w:tcPr>
+          <w:p>
+            <w:pPr>
+              <w:keepNext w:val="0"/>
+              <w:keepLines w:val="0"/>
+              <w:pageBreakBefore w:val="0"/>
+              <w:widowControl w:val="0"/>
+              <w:pBdr>
+                <w:top w:space="0" w:sz="0" w:val="nil"/>
+                <w:left w:space="0" w:sz="0" w:val="nil"/>
+                <w:bottom w:space="0" w:sz="0" w:val="nil"/>
+                <w:right w:space="0" w:sz="0" w:val="nil"/>
+                <w:between w:space="0" w:sz="0" w:val="nil"/>
+              </w:pBdr>
+              <w:shd w:fill="auto" w:val="clear"/>
+              <w:spacing w:after="0" w:before="0" w:line="240" w:lineRule="auto"/>
+              <w:ind w:left="0" w:right="0" w:firstLine="0"/>
+              <w:jc w:val="left"/>
+              <w:rPr>
+                <w:b w:val="1"/>
+              </w:rPr>
+            </w:pPr>
+            <w:r>
+              <w:rPr>
+                <w:b w:val="1"/>
+                <w:rtl w:val="0"/>
+              </w:rPr>
+              <w:t xml:space="preserve">1</w:t>
+            </w:r>
+          </w:p>
+        </w:tc>
+        <w:tc>
+          <w:tcPr>
+            <w:gridSpan w:val="4"/>
+            <w:shd w:fill="auto" w:val="clear"/>
+            <w:tcMar>
+              <w:top w:w="100.0" w:type="dxa"/>
+              <w:left w:w="100.0" w:type="dxa"/>
+              <w:bottom w:w="100.0" w:type="dxa"/>
+              <w:right w:w="100.0" w:type="dxa"/>
+            </w:tcMar>
+            <w:vAlign w:val="top"/>
+          </w:tcPr>
+          <w:p>
+            <w:pPr>
+              <w:keepNext w:val="0"/>
+              <w:keepLines w:val="0"/>
+              <w:pageBreakBefore w:val="0"/>
+              <w:widowControl w:val="0"/>
+              <w:pBdr>
+                <w:top w:space="0" w:sz="0" w:val="nil"/>
+                <w:left w:space="0" w:sz="0" w:val="nil"/>
+                <w:bottom w:space="0" w:sz="0" w:val="nil"/>
+                <w:right w:space="0" w:sz="0" w:val="nil"/>
+                <w:between w:space="0" w:sz="0" w:val="nil"/>
+              </w:pBdr>
+              <w:shd w:fill="auto" w:val="clear"/>
+              <w:spacing w:after="0" w:before="0" w:line="240" w:lineRule="auto"/>
+              <w:ind w:left="0" w:right="0" w:firstLine="0"/>
+              <w:jc w:val="left"/>
+              <w:rPr>
+                <w:b w:val="1"/>
+              </w:rPr>
+            </w:pPr>
+            <w:r>
+              <w:rPr>
+                <w:b w:val="1"/>
+                <w:rtl w:val="0"/>
+              </w:rPr>
+              <w:t xml:space="preserve">Class Diagram</w:t>
             </w:r>
           </w:p>
         </w:tc>
@@ -390,168 +480,383 @@
               <w:spacing w:after="0" w:before="0" w:line="240" w:lineRule="auto"/>
               <w:ind w:left="0" w:right="0" w:firstLine="0"/>
               <w:jc w:val="left"/>
-              <w:rPr>
-                <w:b w:val="1"/>
-              </w:rPr>
-            </w:pPr>
-            <w:r>
-              <w:rPr>
-                <w:b w:val="1"/>
-                <w:rtl w:val="0"/>
-              </w:rPr>
-              <w:t xml:space="preserve">1</w:t>
-            </w:r>
-          </w:p>
-        </w:tc>
-        <w:tc>
-          <w:tcPr>
-            <w:shd w:fill="auto" w:val="clear"/>
-            <w:tcMar>
-              <w:top w:w="100.0" w:type="dxa"/>
-              <w:left w:w="100.0" w:type="dxa"/>
-              <w:bottom w:w="100.0" w:type="dxa"/>
-              <w:right w:w="100.0" w:type="dxa"/>
-            </w:tcMar>
-            <w:vAlign w:val="top"/>
-          </w:tcPr>
-          <w:p>
-            <w:pPr>
-              <w:keepNext w:val="0"/>
-              <w:keepLines w:val="0"/>
-              <w:pageBreakBefore w:val="0"/>
-              <w:widowControl w:val="0"/>
-              <w:pBdr>
-                <w:top w:space="0" w:sz="0" w:val="nil"/>
-                <w:left w:space="0" w:sz="0" w:val="nil"/>
-                <w:bottom w:space="0" w:sz="0" w:val="nil"/>
-                <w:right w:space="0" w:sz="0" w:val="nil"/>
-                <w:between w:space="0" w:sz="0" w:val="nil"/>
-              </w:pBdr>
-              <w:shd w:fill="auto" w:val="clear"/>
-              <w:spacing w:after="0" w:before="0" w:line="240" w:lineRule="auto"/>
-              <w:ind w:left="0" w:right="0" w:firstLine="0"/>
-              <w:jc w:val="left"/>
-              <w:rPr>
-                <w:b w:val="1"/>
-              </w:rPr>
-            </w:pPr>
-            <w:r>
-              <w:rPr>
-                <w:b w:val="1"/>
-                <w:rtl w:val="0"/>
-              </w:rPr>
-              <w:t xml:space="preserve">Class Diagram</w:t>
-            </w:r>
-          </w:p>
-        </w:tc>
-        <w:tc>
-          <w:tcPr>
-            <w:shd w:fill="auto" w:val="clear"/>
-            <w:tcMar>
-              <w:top w:w="100.0" w:type="dxa"/>
-              <w:left w:w="100.0" w:type="dxa"/>
-              <w:bottom w:w="100.0" w:type="dxa"/>
-              <w:right w:w="100.0" w:type="dxa"/>
-            </w:tcMar>
-            <w:vAlign w:val="top"/>
-          </w:tcPr>
-          <w:p>
-            <w:pPr>
-              <w:keepNext w:val="0"/>
-              <w:keepLines w:val="0"/>
-              <w:pageBreakBefore w:val="0"/>
-              <w:widowControl w:val="0"/>
-              <w:pBdr>
-                <w:top w:space="0" w:sz="0" w:val="nil"/>
-                <w:left w:space="0" w:sz="0" w:val="nil"/>
-                <w:bottom w:space="0" w:sz="0" w:val="nil"/>
-                <w:right w:space="0" w:sz="0" w:val="nil"/>
-                <w:between w:space="0" w:sz="0" w:val="nil"/>
-              </w:pBdr>
-              <w:shd w:fill="auto" w:val="clear"/>
-              <w:spacing w:after="0" w:before="0" w:line="240" w:lineRule="auto"/>
-              <w:ind w:left="0" w:right="0" w:firstLine="0"/>
-              <w:jc w:val="left"/>
-              <w:rPr/>
-            </w:pPr>
-            <w:r>
-              <w:rPr>
-                <w:rtl w:val="0"/>
-              </w:rPr>
-            </w:r>
-          </w:p>
-        </w:tc>
-        <w:tc>
-          <w:tcPr>
-            <w:shd w:fill="auto" w:val="clear"/>
-            <w:tcMar>
-              <w:top w:w="100.0" w:type="dxa"/>
-              <w:left w:w="100.0" w:type="dxa"/>
-              <w:bottom w:w="100.0" w:type="dxa"/>
-              <w:right w:w="100.0" w:type="dxa"/>
-            </w:tcMar>
-            <w:vAlign w:val="top"/>
-          </w:tcPr>
-          <w:p>
-            <w:pPr>
-              <w:keepNext w:val="0"/>
-              <w:keepLines w:val="0"/>
-              <w:pageBreakBefore w:val="0"/>
-              <w:widowControl w:val="0"/>
-              <w:pBdr>
-                <w:top w:space="0" w:sz="0" w:val="nil"/>
-                <w:left w:space="0" w:sz="0" w:val="nil"/>
-                <w:bottom w:space="0" w:sz="0" w:val="nil"/>
-                <w:right w:space="0" w:sz="0" w:val="nil"/>
-                <w:between w:space="0" w:sz="0" w:val="nil"/>
-              </w:pBdr>
-              <w:shd w:fill="auto" w:val="clear"/>
-              <w:spacing w:after="0" w:before="0" w:line="240" w:lineRule="auto"/>
-              <w:ind w:left="0" w:right="0" w:firstLine="0"/>
-              <w:jc w:val="left"/>
-              <w:rPr/>
-            </w:pPr>
-            <w:r>
-              <w:rPr>
-                <w:rtl w:val="0"/>
-              </w:rPr>
-            </w:r>
-          </w:p>
-        </w:tc>
-        <w:tc>
-          <w:tcPr>
-            <w:shd w:fill="auto" w:val="clear"/>
-            <w:tcMar>
-              <w:top w:w="100.0" w:type="dxa"/>
-              <w:left w:w="100.0" w:type="dxa"/>
-              <w:bottom w:w="100.0" w:type="dxa"/>
-              <w:right w:w="100.0" w:type="dxa"/>
-            </w:tcMar>
-            <w:vAlign w:val="top"/>
-          </w:tcPr>
-          <w:p>
-            <w:pPr>
-              <w:keepNext w:val="0"/>
-              <w:keepLines w:val="0"/>
-              <w:pageBreakBefore w:val="0"/>
-              <w:widowControl w:val="0"/>
-              <w:pBdr>
-                <w:top w:space="0" w:sz="0" w:val="nil"/>
-                <w:left w:space="0" w:sz="0" w:val="nil"/>
-                <w:bottom w:space="0" w:sz="0" w:val="nil"/>
-                <w:right w:space="0" w:sz="0" w:val="nil"/>
-                <w:between w:space="0" w:sz="0" w:val="nil"/>
-              </w:pBdr>
-              <w:shd w:fill="auto" w:val="clear"/>
-              <w:spacing w:after="0" w:before="0" w:line="240" w:lineRule="auto"/>
-              <w:ind w:left="0" w:right="0" w:firstLine="0"/>
-              <w:jc w:val="left"/>
-              <w:rPr/>
-            </w:pPr>
-            <w:r>
-              <w:rPr>
-                <w:rtl w:val="0"/>
-              </w:rPr>
+              <w:rPr/>
+            </w:pPr>
+            <w:r>
+              <w:rPr>
+                <w:rtl w:val="0"/>
+              </w:rPr>
+              <w:t xml:space="preserve">1.1</w:t>
+            </w:r>
+          </w:p>
+        </w:tc>
+        <w:tc>
+          <w:tcPr>
+            <w:shd w:fill="auto" w:val="clear"/>
+            <w:tcMar>
+              <w:top w:w="100.0" w:type="dxa"/>
+              <w:left w:w="100.0" w:type="dxa"/>
+              <w:bottom w:w="100.0" w:type="dxa"/>
+              <w:right w:w="100.0" w:type="dxa"/>
+            </w:tcMar>
+            <w:vAlign w:val="top"/>
+          </w:tcPr>
+          <w:p>
+            <w:pPr>
+              <w:keepNext w:val="0"/>
+              <w:keepLines w:val="0"/>
+              <w:pageBreakBefore w:val="0"/>
+              <w:widowControl w:val="0"/>
+              <w:pBdr>
+                <w:top w:space="0" w:sz="0" w:val="nil"/>
+                <w:left w:space="0" w:sz="0" w:val="nil"/>
+                <w:bottom w:space="0" w:sz="0" w:val="nil"/>
+                <w:right w:space="0" w:sz="0" w:val="nil"/>
+                <w:between w:space="0" w:sz="0" w:val="nil"/>
+              </w:pBdr>
+              <w:shd w:fill="auto" w:val="clear"/>
+              <w:spacing w:after="0" w:before="0" w:line="240" w:lineRule="auto"/>
+              <w:ind w:left="0" w:right="0" w:firstLine="0"/>
+              <w:jc w:val="left"/>
+              <w:rPr/>
+            </w:pPr>
+            <w:r>
+              <w:rPr>
+                <w:rtl w:val="0"/>
+              </w:rPr>
+              <w:t xml:space="preserve">REQ 1</w:t>
+            </w:r>
+          </w:p>
+          <w:p>
+            <w:pPr>
+              <w:keepNext w:val="0"/>
+              <w:keepLines w:val="0"/>
+              <w:pageBreakBefore w:val="0"/>
+              <w:widowControl w:val="0"/>
+              <w:numPr>
+                <w:ilvl w:val="0"/>
+                <w:numId w:val="3"/>
+              </w:numPr>
+              <w:pBdr>
+                <w:top w:space="0" w:sz="0" w:val="nil"/>
+                <w:left w:space="0" w:sz="0" w:val="nil"/>
+                <w:bottom w:space="0" w:sz="0" w:val="nil"/>
+                <w:right w:space="0" w:sz="0" w:val="nil"/>
+                <w:between w:space="0" w:sz="0" w:val="nil"/>
+              </w:pBdr>
+              <w:shd w:fill="auto" w:val="clear"/>
+              <w:spacing w:after="0" w:before="0" w:line="240" w:lineRule="auto"/>
+              <w:ind w:left="720" w:right="0" w:hanging="360"/>
+              <w:jc w:val="left"/>
+              <w:rPr>
+                <w:u w:val="none"/>
+              </w:rPr>
+            </w:pPr>
+            <w:r>
+              <w:rPr>
+                <w:rtl w:val="0"/>
+              </w:rPr>
+              <w:t xml:space="preserve">Create subclasses representing the different stages of a Tree</w:t>
+            </w:r>
+          </w:p>
+          <w:p>
+            <w:pPr>
+              <w:keepNext w:val="0"/>
+              <w:keepLines w:val="0"/>
+              <w:pageBreakBefore w:val="0"/>
+              <w:widowControl w:val="0"/>
+              <w:numPr>
+                <w:ilvl w:val="0"/>
+                <w:numId w:val="3"/>
+              </w:numPr>
+              <w:pBdr>
+                <w:top w:space="0" w:sz="0" w:val="nil"/>
+                <w:left w:space="0" w:sz="0" w:val="nil"/>
+                <w:bottom w:space="0" w:sz="0" w:val="nil"/>
+                <w:right w:space="0" w:sz="0" w:val="nil"/>
+                <w:between w:space="0" w:sz="0" w:val="nil"/>
+              </w:pBdr>
+              <w:shd w:fill="auto" w:val="clear"/>
+              <w:spacing w:after="0" w:before="0" w:line="240" w:lineRule="auto"/>
+              <w:ind w:left="720" w:right="0" w:hanging="360"/>
+              <w:jc w:val="left"/>
+              <w:rPr>
+                <w:u w:val="none"/>
+              </w:rPr>
+            </w:pPr>
+            <w:r>
+              <w:rPr>
+                <w:rtl w:val="0"/>
+              </w:rPr>
+              <w:t xml:space="preserve">Create GrowCapable and SpawnCapable interfaces that will implement grow and spawn abilities in the Tree’s subclasses</w:t>
+            </w:r>
+          </w:p>
+          <w:p>
+            <w:pPr>
+              <w:keepNext w:val="0"/>
+              <w:keepLines w:val="0"/>
+              <w:pageBreakBefore w:val="0"/>
+              <w:widowControl w:val="0"/>
+              <w:pBdr>
+                <w:top w:space="0" w:sz="0" w:val="nil"/>
+                <w:left w:space="0" w:sz="0" w:val="nil"/>
+                <w:bottom w:space="0" w:sz="0" w:val="nil"/>
+                <w:right w:space="0" w:sz="0" w:val="nil"/>
+                <w:between w:space="0" w:sz="0" w:val="nil"/>
+              </w:pBdr>
+              <w:shd w:fill="auto" w:val="clear"/>
+              <w:spacing w:after="0" w:before="0" w:line="240" w:lineRule="auto"/>
+              <w:ind w:right="0"/>
+              <w:jc w:val="left"/>
+              <w:rPr/>
+            </w:pPr>
+            <w:r>
+              <w:rPr>
+                <w:rtl w:val="0"/>
+              </w:rPr>
+              <w:t xml:space="preserve">REQ 2</w:t>
+            </w:r>
+          </w:p>
+          <w:p>
+            <w:pPr>
+              <w:keepNext w:val="0"/>
+              <w:keepLines w:val="0"/>
+              <w:pageBreakBefore w:val="0"/>
+              <w:widowControl w:val="0"/>
+              <w:numPr>
+                <w:ilvl w:val="0"/>
+                <w:numId w:val="7"/>
+              </w:numPr>
+              <w:pBdr>
+                <w:top w:space="0" w:sz="0" w:val="nil"/>
+                <w:left w:space="0" w:sz="0" w:val="nil"/>
+                <w:bottom w:space="0" w:sz="0" w:val="nil"/>
+                <w:right w:space="0" w:sz="0" w:val="nil"/>
+                <w:between w:space="0" w:sz="0" w:val="nil"/>
+              </w:pBdr>
+              <w:shd w:fill="auto" w:val="clear"/>
+              <w:spacing w:after="0" w:before="0" w:line="240" w:lineRule="auto"/>
+              <w:ind w:left="720" w:right="0" w:hanging="360"/>
+              <w:jc w:val="left"/>
+              <w:rPr>
+                <w:u w:val="none"/>
+              </w:rPr>
+            </w:pPr>
+            <w:r>
+              <w:rPr>
+                <w:rtl w:val="0"/>
+              </w:rPr>
+              <w:t xml:space="preserve">Create a JumpAction class to handle jumping to high ground</w:t>
+            </w:r>
+          </w:p>
+          <w:p>
+            <w:pPr>
+              <w:keepNext w:val="0"/>
+              <w:keepLines w:val="0"/>
+              <w:pageBreakBefore w:val="0"/>
+              <w:widowControl w:val="0"/>
+              <w:numPr>
+                <w:ilvl w:val="0"/>
+                <w:numId w:val="7"/>
+              </w:numPr>
+              <w:pBdr>
+                <w:top w:space="0" w:sz="0" w:val="nil"/>
+                <w:left w:space="0" w:sz="0" w:val="nil"/>
+                <w:bottom w:space="0" w:sz="0" w:val="nil"/>
+                <w:right w:space="0" w:sz="0" w:val="nil"/>
+                <w:between w:space="0" w:sz="0" w:val="nil"/>
+              </w:pBdr>
+              <w:shd w:fill="auto" w:val="clear"/>
+              <w:spacing w:after="0" w:before="0" w:line="240" w:lineRule="auto"/>
+              <w:ind w:left="720" w:right="0" w:hanging="360"/>
+              <w:jc w:val="left"/>
+              <w:rPr>
+                <w:u w:val="none"/>
+              </w:rPr>
+            </w:pPr>
+            <w:r>
+              <w:rPr>
+                <w:rtl w:val="0"/>
+              </w:rPr>
+              <w:t xml:space="preserve">Create a HighGroundType enumeration that represents the relevant high ground’s type</w:t>
+            </w:r>
+          </w:p>
+          <w:p>
+            <w:pPr>
+              <w:keepNext w:val="0"/>
+              <w:keepLines w:val="0"/>
+              <w:pageBreakBefore w:val="0"/>
+              <w:widowControl w:val="0"/>
+              <w:numPr>
+                <w:ilvl w:val="0"/>
+                <w:numId w:val="7"/>
+              </w:numPr>
+              <w:pBdr>
+                <w:top w:space="0" w:sz="0" w:val="nil"/>
+                <w:left w:space="0" w:sz="0" w:val="nil"/>
+                <w:bottom w:space="0" w:sz="0" w:val="nil"/>
+                <w:right w:space="0" w:sz="0" w:val="nil"/>
+                <w:between w:space="0" w:sz="0" w:val="nil"/>
+              </w:pBdr>
+              <w:shd w:fill="auto" w:val="clear"/>
+              <w:spacing w:after="0" w:before="0" w:line="240" w:lineRule="auto"/>
+              <w:ind w:left="720" w:right="0" w:hanging="360"/>
+              <w:jc w:val="left"/>
+              <w:rPr>
+                <w:u w:val="none"/>
+              </w:rPr>
+            </w:pPr>
+            <w:r>
+              <w:rPr>
+                <w:rtl w:val="0"/>
+              </w:rPr>
+              <w:t xml:space="preserve">Create a JumpableGround interface for grounds that are able to be jumped</w:t>
+            </w:r>
+          </w:p>
+          <w:p>
+            <w:pPr>
+              <w:keepNext w:val="0"/>
+              <w:keepLines w:val="0"/>
+              <w:pageBreakBefore w:val="0"/>
+              <w:widowControl w:val="0"/>
+              <w:numPr>
+                <w:ilvl w:val="0"/>
+                <w:numId w:val="7"/>
+              </w:numPr>
+              <w:pBdr>
+                <w:top w:space="0" w:sz="0" w:val="nil"/>
+                <w:left w:space="0" w:sz="0" w:val="nil"/>
+                <w:bottom w:space="0" w:sz="0" w:val="nil"/>
+                <w:right w:space="0" w:sz="0" w:val="nil"/>
+                <w:between w:space="0" w:sz="0" w:val="nil"/>
+              </w:pBdr>
+              <w:shd w:fill="auto" w:val="clear"/>
+              <w:spacing w:after="0" w:before="0" w:line="240" w:lineRule="auto"/>
+              <w:ind w:left="720" w:right="0" w:hanging="360"/>
+              <w:jc w:val="left"/>
+              <w:rPr>
+                <w:u w:val="none"/>
+              </w:rPr>
+            </w:pPr>
+            <w:r>
+              <w:rPr>
+                <w:rtl w:val="0"/>
+              </w:rPr>
+              <w:t xml:space="preserve">Create a HighGroundManager class that keeps track of all the high grounds on the map</w:t>
+            </w:r>
+          </w:p>
+        </w:tc>
+        <w:tc>
+          <w:tcPr>
+            <w:shd w:fill="auto" w:val="clear"/>
+            <w:tcMar>
+              <w:top w:w="100.0" w:type="dxa"/>
+              <w:left w:w="100.0" w:type="dxa"/>
+              <w:bottom w:w="100.0" w:type="dxa"/>
+              <w:right w:w="100.0" w:type="dxa"/>
+            </w:tcMar>
+            <w:vAlign w:val="top"/>
+          </w:tcPr>
+          <w:p>
+            <w:pPr>
+              <w:keepNext w:val="0"/>
+              <w:keepLines w:val="0"/>
+              <w:pageBreakBefore w:val="0"/>
+              <w:widowControl w:val="0"/>
+              <w:pBdr>
+                <w:top w:space="0" w:sz="0" w:val="nil"/>
+                <w:left w:space="0" w:sz="0" w:val="nil"/>
+                <w:bottom w:space="0" w:sz="0" w:val="nil"/>
+                <w:right w:space="0" w:sz="0" w:val="nil"/>
+                <w:between w:space="0" w:sz="0" w:val="nil"/>
+              </w:pBdr>
+              <w:shd w:fill="auto" w:val="clear"/>
+              <w:spacing w:after="0" w:before="0" w:line="240" w:lineRule="auto"/>
+              <w:ind w:left="0" w:right="0" w:firstLine="0"/>
+              <w:jc w:val="left"/>
+              <w:rPr/>
+            </w:pPr>
+            <w:r>
+              <w:rPr>
+                <w:rtl w:val="0"/>
+              </w:rPr>
+              <w:t xml:space="preserve">Mark Manlangit</w:t>
+            </w:r>
+          </w:p>
+        </w:tc>
+        <w:tc>
+          <w:tcPr>
+            <w:shd w:fill="auto" w:val="clear"/>
+            <w:tcMar>
+              <w:top w:w="100.0" w:type="dxa"/>
+              <w:left w:w="100.0" w:type="dxa"/>
+              <w:bottom w:w="100.0" w:type="dxa"/>
+              <w:right w:w="100.0" w:type="dxa"/>
+            </w:tcMar>
+            <w:vAlign w:val="top"/>
+          </w:tcPr>
+          <w:p>
+            <w:pPr>
+              <w:keepNext w:val="0"/>
+              <w:keepLines w:val="0"/>
+              <w:pageBreakBefore w:val="0"/>
+              <w:widowControl w:val="0"/>
+              <w:pBdr>
+                <w:top w:space="0" w:sz="0" w:val="nil"/>
+                <w:left w:space="0" w:sz="0" w:val="nil"/>
+                <w:bottom w:space="0" w:sz="0" w:val="nil"/>
+                <w:right w:space="0" w:sz="0" w:val="nil"/>
+                <w:between w:space="0" w:sz="0" w:val="nil"/>
+              </w:pBdr>
+              <w:shd w:fill="auto" w:val="clear"/>
+              <w:spacing w:after="0" w:before="0" w:line="240" w:lineRule="auto"/>
+              <w:ind w:left="0" w:right="0" w:firstLine="0"/>
+              <w:jc w:val="left"/>
+              <w:rPr/>
+            </w:pPr>
+            <w:r>
+              <w:rPr>
+                <w:rtl w:val="0"/>
+              </w:rPr>
+              <w:t xml:space="preserve">Kennedy &amp; Di Sheng</w:t>
+            </w:r>
+          </w:p>
+        </w:tc>
+        <w:tc>
+          <w:tcPr>
+            <w:shd w:fill="auto" w:val="clear"/>
+            <w:tcMar>
+              <w:top w:w="100.0" w:type="dxa"/>
+              <w:left w:w="100.0" w:type="dxa"/>
+              <w:bottom w:w="100.0" w:type="dxa"/>
+              <w:right w:w="100.0" w:type="dxa"/>
+            </w:tcMar>
+            <w:vAlign w:val="top"/>
+          </w:tcPr>
+          <w:p>
+            <w:pPr>
+              <w:keepNext w:val="0"/>
+              <w:keepLines w:val="0"/>
+              <w:pageBreakBefore w:val="0"/>
+              <w:widowControl w:val="0"/>
+              <w:pBdr>
+                <w:top w:space="0" w:sz="0" w:val="nil"/>
+                <w:left w:space="0" w:sz="0" w:val="nil"/>
+                <w:bottom w:space="0" w:sz="0" w:val="nil"/>
+                <w:right w:space="0" w:sz="0" w:val="nil"/>
+                <w:between w:space="0" w:sz="0" w:val="nil"/>
+              </w:pBdr>
+              <w:shd w:fill="auto" w:val="clear"/>
+              <w:spacing w:after="0" w:before="0" w:line="240" w:lineRule="auto"/>
+              <w:ind w:left="0" w:right="0" w:firstLine="0"/>
+              <w:jc w:val="left"/>
+              <w:rPr/>
+            </w:pPr>
+            <w:r>
+              <w:rPr>
+                <w:rtl w:val="0"/>
+              </w:rPr>
+              <w:t xml:space="preserve">6/4/2022</w:t>
             </w:r>
           </w:p>
         </w:tc>
@@ -595,121 +900,236 @@
               <w:rPr>
                 <w:rtl w:val="0"/>
               </w:rPr>
-              <w:t xml:space="preserve">1.1</w:t>
-            </w:r>
-          </w:p>
-        </w:tc>
-        <w:tc>
-          <w:tcPr>
-            <w:shd w:fill="auto" w:val="clear"/>
-            <w:tcMar>
-              <w:top w:w="100.0" w:type="dxa"/>
-              <w:left w:w="100.0" w:type="dxa"/>
-              <w:bottom w:w="100.0" w:type="dxa"/>
-              <w:right w:w="100.0" w:type="dxa"/>
-            </w:tcMar>
-            <w:vAlign w:val="top"/>
-          </w:tcPr>
-          <w:p>
-            <w:pPr>
-              <w:keepNext w:val="0"/>
-              <w:keepLines w:val="0"/>
-              <w:pageBreakBefore w:val="0"/>
-              <w:widowControl w:val="0"/>
-              <w:pBdr>
-                <w:top w:space="0" w:sz="0" w:val="nil"/>
-                <w:left w:space="0" w:sz="0" w:val="nil"/>
-                <w:bottom w:space="0" w:sz="0" w:val="nil"/>
-                <w:right w:space="0" w:sz="0" w:val="nil"/>
-                <w:between w:space="0" w:sz="0" w:val="nil"/>
-              </w:pBdr>
-              <w:shd w:fill="auto" w:val="clear"/>
-              <w:spacing w:after="0" w:before="0" w:line="240" w:lineRule="auto"/>
-              <w:ind w:left="0" w:right="0" w:firstLine="0"/>
-              <w:jc w:val="left"/>
-              <w:rPr/>
-            </w:pPr>
-            <w:r>
-              <w:rPr>
-                <w:rtl w:val="0"/>
-              </w:rPr>
-              <w:t xml:space="preserve">REQ 1&amp;2 </w:t>
-            </w:r>
-          </w:p>
-        </w:tc>
-        <w:tc>
-          <w:tcPr>
-            <w:shd w:fill="auto" w:val="clear"/>
-            <w:tcMar>
-              <w:top w:w="100.0" w:type="dxa"/>
-              <w:left w:w="100.0" w:type="dxa"/>
-              <w:bottom w:w="100.0" w:type="dxa"/>
-              <w:right w:w="100.0" w:type="dxa"/>
-            </w:tcMar>
-            <w:vAlign w:val="top"/>
-          </w:tcPr>
-          <w:p>
-            <w:pPr>
-              <w:keepNext w:val="0"/>
-              <w:keepLines w:val="0"/>
-              <w:pageBreakBefore w:val="0"/>
-              <w:widowControl w:val="0"/>
-              <w:pBdr>
-                <w:top w:space="0" w:sz="0" w:val="nil"/>
-                <w:left w:space="0" w:sz="0" w:val="nil"/>
-                <w:bottom w:space="0" w:sz="0" w:val="nil"/>
-                <w:right w:space="0" w:sz="0" w:val="nil"/>
-                <w:between w:space="0" w:sz="0" w:val="nil"/>
-              </w:pBdr>
-              <w:shd w:fill="auto" w:val="clear"/>
-              <w:spacing w:after="0" w:before="0" w:line="240" w:lineRule="auto"/>
-              <w:ind w:left="0" w:right="0" w:firstLine="0"/>
-              <w:jc w:val="left"/>
-              <w:rPr/>
-            </w:pPr>
-            <w:r>
-              <w:rPr>
-                <w:rtl w:val="0"/>
-              </w:rPr>
-              <w:t xml:space="preserve">Mark Manlangit</w:t>
-            </w:r>
-          </w:p>
-        </w:tc>
-        <w:tc>
-          <w:tcPr>
-            <w:shd w:fill="auto" w:val="clear"/>
-            <w:tcMar>
-              <w:top w:w="100.0" w:type="dxa"/>
-              <w:left w:w="100.0" w:type="dxa"/>
-              <w:bottom w:w="100.0" w:type="dxa"/>
-              <w:right w:w="100.0" w:type="dxa"/>
-            </w:tcMar>
-            <w:vAlign w:val="top"/>
-          </w:tcPr>
-          <w:p>
-            <w:pPr>
-              <w:keepNext w:val="0"/>
-              <w:keepLines w:val="0"/>
-              <w:pageBreakBefore w:val="0"/>
-              <w:widowControl w:val="0"/>
-              <w:pBdr>
-                <w:top w:space="0" w:sz="0" w:val="nil"/>
-                <w:left w:space="0" w:sz="0" w:val="nil"/>
-                <w:bottom w:space="0" w:sz="0" w:val="nil"/>
-                <w:right w:space="0" w:sz="0" w:val="nil"/>
-                <w:between w:space="0" w:sz="0" w:val="nil"/>
-              </w:pBdr>
-              <w:shd w:fill="auto" w:val="clear"/>
-              <w:spacing w:after="0" w:before="0" w:line="240" w:lineRule="auto"/>
-              <w:ind w:left="0" w:right="0" w:firstLine="0"/>
-              <w:jc w:val="left"/>
-              <w:rPr/>
-            </w:pPr>
-            <w:r>
-              <w:rPr>
-                <w:rtl w:val="0"/>
-              </w:rPr>
-              <w:t xml:space="preserve">Kennedy &amp; Di Sheng</w:t>
+              <w:t xml:space="preserve">1.2</w:t>
+            </w:r>
+          </w:p>
+        </w:tc>
+        <w:tc>
+          <w:tcPr>
+            <w:shd w:fill="auto" w:val="clear"/>
+            <w:tcMar>
+              <w:top w:w="100.0" w:type="dxa"/>
+              <w:left w:w="100.0" w:type="dxa"/>
+              <w:bottom w:w="100.0" w:type="dxa"/>
+              <w:right w:w="100.0" w:type="dxa"/>
+            </w:tcMar>
+            <w:vAlign w:val="top"/>
+          </w:tcPr>
+          <w:p>
+            <w:pPr>
+              <w:keepNext w:val="0"/>
+              <w:keepLines w:val="0"/>
+              <w:pageBreakBefore w:val="0"/>
+              <w:widowControl w:val="0"/>
+              <w:pBdr>
+                <w:top w:space="0" w:sz="0" w:val="nil"/>
+                <w:left w:space="0" w:sz="0" w:val="nil"/>
+                <w:bottom w:space="0" w:sz="0" w:val="nil"/>
+                <w:right w:space="0" w:sz="0" w:val="nil"/>
+                <w:between w:space="0" w:sz="0" w:val="nil"/>
+              </w:pBdr>
+              <w:shd w:fill="auto" w:val="clear"/>
+              <w:spacing w:after="0" w:before="0" w:line="240" w:lineRule="auto"/>
+              <w:ind w:left="0" w:right="0" w:firstLine="0"/>
+              <w:jc w:val="left"/>
+              <w:rPr/>
+            </w:pPr>
+            <w:r>
+              <w:rPr>
+                <w:rtl w:val="0"/>
+              </w:rPr>
+              <w:t xml:space="preserve">REQ 3</w:t>
+            </w:r>
+          </w:p>
+          <w:p>
+            <w:pPr>
+              <w:keepNext w:val="0"/>
+              <w:keepLines w:val="0"/>
+              <w:pageBreakBefore w:val="0"/>
+              <w:widowControl w:val="0"/>
+              <w:numPr>
+                <w:ilvl w:val="0"/>
+                <w:numId w:val="4"/>
+              </w:numPr>
+              <w:pBdr>
+                <w:top w:space="0" w:sz="0" w:val="nil"/>
+                <w:left w:space="0" w:sz="0" w:val="nil"/>
+                <w:bottom w:space="0" w:sz="0" w:val="nil"/>
+                <w:right w:space="0" w:sz="0" w:val="nil"/>
+                <w:between w:space="0" w:sz="0" w:val="nil"/>
+              </w:pBdr>
+              <w:shd w:fill="auto" w:val="clear"/>
+              <w:spacing w:after="0" w:before="0" w:line="240" w:lineRule="auto"/>
+              <w:ind w:left="720" w:right="0" w:hanging="360"/>
+              <w:jc w:val="left"/>
+              <w:rPr>
+                <w:u w:val="none"/>
+              </w:rPr>
+            </w:pPr>
+            <w:r>
+              <w:rPr>
+                <w:rtl w:val="0"/>
+              </w:rPr>
+              <w:t xml:space="preserve">Extend Enemy Class to Goomba and Koopa</w:t>
+            </w:r>
+          </w:p>
+          <w:p>
+            <w:pPr>
+              <w:keepNext w:val="0"/>
+              <w:keepLines w:val="0"/>
+              <w:pageBreakBefore w:val="0"/>
+              <w:widowControl w:val="0"/>
+              <w:pBdr>
+                <w:top w:space="0" w:sz="0" w:val="nil"/>
+                <w:left w:space="0" w:sz="0" w:val="nil"/>
+                <w:bottom w:space="0" w:sz="0" w:val="nil"/>
+                <w:right w:space="0" w:sz="0" w:val="nil"/>
+                <w:between w:space="0" w:sz="0" w:val="nil"/>
+              </w:pBdr>
+              <w:shd w:fill="auto" w:val="clear"/>
+              <w:spacing w:after="0" w:before="0" w:line="240" w:lineRule="auto"/>
+              <w:ind w:left="0" w:right="0" w:firstLine="0"/>
+              <w:jc w:val="left"/>
+              <w:rPr/>
+            </w:pPr>
+            <w:r>
+              <w:rPr>
+                <w:rtl w:val="0"/>
+              </w:rPr>
+            </w:r>
+          </w:p>
+          <w:p>
+            <w:pPr>
+              <w:keepNext w:val="0"/>
+              <w:keepLines w:val="0"/>
+              <w:pageBreakBefore w:val="0"/>
+              <w:widowControl w:val="0"/>
+              <w:pBdr>
+                <w:top w:space="0" w:sz="0" w:val="nil"/>
+                <w:left w:space="0" w:sz="0" w:val="nil"/>
+                <w:bottom w:space="0" w:sz="0" w:val="nil"/>
+                <w:right w:space="0" w:sz="0" w:val="nil"/>
+                <w:between w:space="0" w:sz="0" w:val="nil"/>
+              </w:pBdr>
+              <w:shd w:fill="auto" w:val="clear"/>
+              <w:spacing w:after="0" w:before="0" w:line="240" w:lineRule="auto"/>
+              <w:ind w:left="0" w:right="0" w:firstLine="0"/>
+              <w:jc w:val="left"/>
+              <w:rPr/>
+            </w:pPr>
+            <w:r>
+              <w:rPr>
+                <w:rtl w:val="0"/>
+              </w:rPr>
+              <w:t xml:space="preserve">REQ 4 </w:t>
+            </w:r>
+          </w:p>
+          <w:p>
+            <w:pPr>
+              <w:keepNext w:val="0"/>
+              <w:keepLines w:val="0"/>
+              <w:pageBreakBefore w:val="0"/>
+              <w:widowControl w:val="0"/>
+              <w:numPr>
+                <w:ilvl w:val="0"/>
+                <w:numId w:val="13"/>
+              </w:numPr>
+              <w:pBdr>
+                <w:top w:space="0" w:sz="0" w:val="nil"/>
+                <w:left w:space="0" w:sz="0" w:val="nil"/>
+                <w:bottom w:space="0" w:sz="0" w:val="nil"/>
+                <w:right w:space="0" w:sz="0" w:val="nil"/>
+                <w:between w:space="0" w:sz="0" w:val="nil"/>
+              </w:pBdr>
+              <w:shd w:fill="auto" w:val="clear"/>
+              <w:spacing w:after="0" w:before="0" w:line="240" w:lineRule="auto"/>
+              <w:ind w:left="720" w:right="0" w:hanging="360"/>
+              <w:jc w:val="left"/>
+              <w:rPr>
+                <w:u w:val="none"/>
+              </w:rPr>
+            </w:pPr>
+            <w:r>
+              <w:rPr>
+                <w:rtl w:val="0"/>
+              </w:rPr>
+              <w:t xml:space="preserve">Create ConsumeAction class, Destructible interface and extend Items to Power Star and SuperMushroom</w:t>
+            </w:r>
+          </w:p>
+        </w:tc>
+        <w:tc>
+          <w:tcPr>
+            <w:shd w:fill="auto" w:val="clear"/>
+            <w:tcMar>
+              <w:top w:w="100.0" w:type="dxa"/>
+              <w:left w:w="100.0" w:type="dxa"/>
+              <w:bottom w:w="100.0" w:type="dxa"/>
+              <w:right w:w="100.0" w:type="dxa"/>
+            </w:tcMar>
+            <w:vAlign w:val="top"/>
+          </w:tcPr>
+          <w:p>
+            <w:pPr>
+              <w:keepNext w:val="0"/>
+              <w:keepLines w:val="0"/>
+              <w:pageBreakBefore w:val="0"/>
+              <w:widowControl w:val="0"/>
+              <w:pBdr>
+                <w:top w:space="0" w:sz="0" w:val="nil"/>
+                <w:left w:space="0" w:sz="0" w:val="nil"/>
+                <w:bottom w:space="0" w:sz="0" w:val="nil"/>
+                <w:right w:space="0" w:sz="0" w:val="nil"/>
+                <w:between w:space="0" w:sz="0" w:val="nil"/>
+              </w:pBdr>
+              <w:shd w:fill="auto" w:val="clear"/>
+              <w:spacing w:after="0" w:before="0" w:line="240" w:lineRule="auto"/>
+              <w:ind w:left="0" w:right="0" w:firstLine="0"/>
+              <w:jc w:val="left"/>
+              <w:rPr/>
+            </w:pPr>
+            <w:r>
+              <w:rPr>
+                <w:rtl w:val="0"/>
+              </w:rPr>
+              <w:t xml:space="preserve">Kennedy Tan</w:t>
+            </w:r>
+          </w:p>
+        </w:tc>
+        <w:tc>
+          <w:tcPr>
+            <w:shd w:fill="auto" w:val="clear"/>
+            <w:tcMar>
+              <w:top w:w="100.0" w:type="dxa"/>
+              <w:left w:w="100.0" w:type="dxa"/>
+              <w:bottom w:w="100.0" w:type="dxa"/>
+              <w:right w:w="100.0" w:type="dxa"/>
+            </w:tcMar>
+            <w:vAlign w:val="top"/>
+          </w:tcPr>
+          <w:p>
+            <w:pPr>
+              <w:keepNext w:val="0"/>
+              <w:keepLines w:val="0"/>
+              <w:pageBreakBefore w:val="0"/>
+              <w:widowControl w:val="0"/>
+              <w:pBdr>
+                <w:top w:space="0" w:sz="0" w:val="nil"/>
+                <w:left w:space="0" w:sz="0" w:val="nil"/>
+                <w:bottom w:space="0" w:sz="0" w:val="nil"/>
+                <w:right w:space="0" w:sz="0" w:val="nil"/>
+                <w:between w:space="0" w:sz="0" w:val="nil"/>
+              </w:pBdr>
+              <w:shd w:fill="auto" w:val="clear"/>
+              <w:spacing w:after="0" w:before="0" w:line="240" w:lineRule="auto"/>
+              <w:ind w:left="0" w:right="0" w:firstLine="0"/>
+              <w:jc w:val="left"/>
+              <w:rPr/>
+            </w:pPr>
+            <w:r>
+              <w:rPr>
+                <w:rtl w:val="0"/>
+              </w:rPr>
+              <w:t xml:space="preserve">Mark Manlangit &amp; Di Sheng</w:t>
             </w:r>
           </w:p>
         </w:tc>
@@ -791,121 +1211,202 @@
               <w:rPr>
                 <w:rtl w:val="0"/>
               </w:rPr>
-              <w:t xml:space="preserve">1.2</w:t>
-            </w:r>
-          </w:p>
-        </w:tc>
-        <w:tc>
-          <w:tcPr>
-            <w:shd w:fill="auto" w:val="clear"/>
-            <w:tcMar>
-              <w:top w:w="100.0" w:type="dxa"/>
-              <w:left w:w="100.0" w:type="dxa"/>
-              <w:bottom w:w="100.0" w:type="dxa"/>
-              <w:right w:w="100.0" w:type="dxa"/>
-            </w:tcMar>
-            <w:vAlign w:val="top"/>
-          </w:tcPr>
-          <w:p>
-            <w:pPr>
-              <w:keepNext w:val="0"/>
-              <w:keepLines w:val="0"/>
-              <w:pageBreakBefore w:val="0"/>
-              <w:widowControl w:val="0"/>
-              <w:pBdr>
-                <w:top w:space="0" w:sz="0" w:val="nil"/>
-                <w:left w:space="0" w:sz="0" w:val="nil"/>
-                <w:bottom w:space="0" w:sz="0" w:val="nil"/>
-                <w:right w:space="0" w:sz="0" w:val="nil"/>
-                <w:between w:space="0" w:sz="0" w:val="nil"/>
-              </w:pBdr>
-              <w:shd w:fill="auto" w:val="clear"/>
-              <w:spacing w:after="0" w:before="0" w:line="240" w:lineRule="auto"/>
-              <w:ind w:left="0" w:right="0" w:firstLine="0"/>
-              <w:jc w:val="left"/>
-              <w:rPr/>
-            </w:pPr>
-            <w:r>
-              <w:rPr>
-                <w:rtl w:val="0"/>
-              </w:rPr>
-              <w:t xml:space="preserve">REQ 3&amp;4 - Extend Enemy Class to Goomba and Koopa</w:t>
-            </w:r>
-          </w:p>
-        </w:tc>
-        <w:tc>
-          <w:tcPr>
-            <w:shd w:fill="auto" w:val="clear"/>
-            <w:tcMar>
-              <w:top w:w="100.0" w:type="dxa"/>
-              <w:left w:w="100.0" w:type="dxa"/>
-              <w:bottom w:w="100.0" w:type="dxa"/>
-              <w:right w:w="100.0" w:type="dxa"/>
-            </w:tcMar>
-            <w:vAlign w:val="top"/>
-          </w:tcPr>
-          <w:p>
-            <w:pPr>
-              <w:keepNext w:val="0"/>
-              <w:keepLines w:val="0"/>
-              <w:pageBreakBefore w:val="0"/>
-              <w:widowControl w:val="0"/>
-              <w:pBdr>
-                <w:top w:space="0" w:sz="0" w:val="nil"/>
-                <w:left w:space="0" w:sz="0" w:val="nil"/>
-                <w:bottom w:space="0" w:sz="0" w:val="nil"/>
-                <w:right w:space="0" w:sz="0" w:val="nil"/>
-                <w:between w:space="0" w:sz="0" w:val="nil"/>
-              </w:pBdr>
-              <w:shd w:fill="auto" w:val="clear"/>
-              <w:spacing w:after="0" w:before="0" w:line="240" w:lineRule="auto"/>
-              <w:ind w:left="0" w:right="0" w:firstLine="0"/>
-              <w:jc w:val="left"/>
-              <w:rPr/>
-            </w:pPr>
-            <w:r>
-              <w:rPr>
-                <w:rtl w:val="0"/>
-              </w:rPr>
-              <w:t xml:space="preserve">Kennedy Tan</w:t>
-            </w:r>
-          </w:p>
-        </w:tc>
-        <w:tc>
-          <w:tcPr>
-            <w:shd w:fill="auto" w:val="clear"/>
-            <w:tcMar>
-              <w:top w:w="100.0" w:type="dxa"/>
-              <w:left w:w="100.0" w:type="dxa"/>
-              <w:bottom w:w="100.0" w:type="dxa"/>
-              <w:right w:w="100.0" w:type="dxa"/>
-            </w:tcMar>
-            <w:vAlign w:val="top"/>
-          </w:tcPr>
-          <w:p>
-            <w:pPr>
-              <w:keepNext w:val="0"/>
-              <w:keepLines w:val="0"/>
-              <w:pageBreakBefore w:val="0"/>
-              <w:widowControl w:val="0"/>
-              <w:pBdr>
-                <w:top w:space="0" w:sz="0" w:val="nil"/>
-                <w:left w:space="0" w:sz="0" w:val="nil"/>
-                <w:bottom w:space="0" w:sz="0" w:val="nil"/>
-                <w:right w:space="0" w:sz="0" w:val="nil"/>
-                <w:between w:space="0" w:sz="0" w:val="nil"/>
-              </w:pBdr>
-              <w:shd w:fill="auto" w:val="clear"/>
-              <w:spacing w:after="0" w:before="0" w:line="240" w:lineRule="auto"/>
-              <w:ind w:left="0" w:right="0" w:firstLine="0"/>
-              <w:jc w:val="left"/>
-              <w:rPr/>
-            </w:pPr>
-            <w:r>
-              <w:rPr>
-                <w:rtl w:val="0"/>
-              </w:rPr>
-              <w:t xml:space="preserve">Mark Manlangit &amp; Di Sheng</w:t>
+              <w:t xml:space="preserve">1.3</w:t>
+            </w:r>
+          </w:p>
+        </w:tc>
+        <w:tc>
+          <w:tcPr>
+            <w:shd w:fill="auto" w:val="clear"/>
+            <w:tcMar>
+              <w:top w:w="100.0" w:type="dxa"/>
+              <w:left w:w="100.0" w:type="dxa"/>
+              <w:bottom w:w="100.0" w:type="dxa"/>
+              <w:right w:w="100.0" w:type="dxa"/>
+            </w:tcMar>
+            <w:vAlign w:val="top"/>
+          </w:tcPr>
+          <w:p>
+            <w:pPr>
+              <w:keepNext w:val="0"/>
+              <w:keepLines w:val="0"/>
+              <w:pageBreakBefore w:val="0"/>
+              <w:widowControl w:val="0"/>
+              <w:pBdr>
+                <w:top w:space="0" w:sz="0" w:val="nil"/>
+                <w:left w:space="0" w:sz="0" w:val="nil"/>
+                <w:bottom w:space="0" w:sz="0" w:val="nil"/>
+                <w:right w:space="0" w:sz="0" w:val="nil"/>
+                <w:between w:space="0" w:sz="0" w:val="nil"/>
+              </w:pBdr>
+              <w:shd w:fill="auto" w:val="clear"/>
+              <w:spacing w:after="0" w:before="0" w:line="240" w:lineRule="auto"/>
+              <w:ind w:left="0" w:right="0" w:firstLine="0"/>
+              <w:jc w:val="left"/>
+              <w:rPr/>
+            </w:pPr>
+            <w:r>
+              <w:rPr>
+                <w:rtl w:val="0"/>
+              </w:rPr>
+              <w:t xml:space="preserve">REQ 5</w:t>
+            </w:r>
+          </w:p>
+          <w:p>
+            <w:pPr>
+              <w:widowControl w:val="0"/>
+              <w:numPr>
+                <w:ilvl w:val="0"/>
+                <w:numId w:val="6"/>
+              </w:numPr>
+              <w:spacing w:line="240" w:lineRule="auto"/>
+              <w:ind w:left="720" w:hanging="360"/>
+            </w:pPr>
+            <w:r>
+              <w:rPr>
+                <w:rtl w:val="0"/>
+              </w:rPr>
+              <w:t xml:space="preserve">Create a Tradable interface for items that are tradable to enable the trading process involved in TradeAction to be carried out efficiently</w:t>
+            </w:r>
+          </w:p>
+          <w:p>
+            <w:pPr>
+              <w:widowControl w:val="0"/>
+              <w:numPr>
+                <w:ilvl w:val="0"/>
+                <w:numId w:val="6"/>
+              </w:numPr>
+              <w:spacing w:line="240" w:lineRule="auto"/>
+              <w:ind w:left="720" w:hanging="360"/>
+            </w:pPr>
+            <w:r>
+              <w:rPr>
+                <w:rtl w:val="0"/>
+              </w:rPr>
+              <w:t xml:space="preserve">Create PickUpCoinAction class to pick up coin item and add the value of the coin to the balance in the Wallet</w:t>
+            </w:r>
+          </w:p>
+          <w:p>
+            <w:pPr>
+              <w:widowControl w:val="0"/>
+              <w:spacing w:line="240" w:lineRule="auto"/>
+              <w:ind w:left="0" w:firstLine="0"/>
+              <w:rPr/>
+            </w:pPr>
+            <w:r>
+              <w:rPr>
+                <w:rtl w:val="0"/>
+              </w:rPr>
+            </w:r>
+          </w:p>
+          <w:p>
+            <w:pPr>
+              <w:widowControl w:val="0"/>
+              <w:spacing w:line="240" w:lineRule="auto"/>
+              <w:ind w:left="0" w:firstLine="0"/>
+              <w:rPr/>
+            </w:pPr>
+            <w:r>
+              <w:rPr>
+                <w:rtl w:val="0"/>
+              </w:rPr>
+              <w:t xml:space="preserve">REQ6</w:t>
+            </w:r>
+          </w:p>
+          <w:p>
+            <w:pPr>
+              <w:widowControl w:val="0"/>
+              <w:numPr>
+                <w:ilvl w:val="0"/>
+                <w:numId w:val="8"/>
+              </w:numPr>
+              <w:spacing w:line="240" w:lineRule="auto"/>
+              <w:ind w:left="720" w:hanging="360"/>
+              <w:rPr>
+                <w:u w:val="none"/>
+              </w:rPr>
+            </w:pPr>
+            <w:r>
+              <w:rPr>
+                <w:rtl w:val="0"/>
+              </w:rPr>
+              <w:t xml:space="preserve">Create a SpeakAction class to handle the monologue between the Speakable Toad and the Player</w:t>
+            </w:r>
+          </w:p>
+        </w:tc>
+        <w:tc>
+          <w:tcPr>
+            <w:shd w:fill="auto" w:val="clear"/>
+            <w:tcMar>
+              <w:top w:w="100.0" w:type="dxa"/>
+              <w:left w:w="100.0" w:type="dxa"/>
+              <w:bottom w:w="100.0" w:type="dxa"/>
+              <w:right w:w="100.0" w:type="dxa"/>
+            </w:tcMar>
+            <w:vAlign w:val="top"/>
+          </w:tcPr>
+          <w:p>
+            <w:pPr>
+              <w:keepNext w:val="0"/>
+              <w:keepLines w:val="0"/>
+              <w:pageBreakBefore w:val="0"/>
+              <w:widowControl w:val="0"/>
+              <w:pBdr>
+                <w:top w:space="0" w:sz="0" w:val="nil"/>
+                <w:left w:space="0" w:sz="0" w:val="nil"/>
+                <w:bottom w:space="0" w:sz="0" w:val="nil"/>
+                <w:right w:space="0" w:sz="0" w:val="nil"/>
+                <w:between w:space="0" w:sz="0" w:val="nil"/>
+              </w:pBdr>
+              <w:shd w:fill="auto" w:val="clear"/>
+              <w:spacing w:after="0" w:before="0" w:line="240" w:lineRule="auto"/>
+              <w:ind w:left="0" w:right="0" w:firstLine="0"/>
+              <w:jc w:val="left"/>
+              <w:rPr/>
+            </w:pPr>
+            <w:r>
+              <w:rPr>
+                <w:rtl w:val="0"/>
+              </w:rPr>
+              <w:t xml:space="preserve">Ong Di Sheng</w:t>
+            </w:r>
+          </w:p>
+        </w:tc>
+        <w:tc>
+          <w:tcPr>
+            <w:shd w:fill="auto" w:val="clear"/>
+            <w:tcMar>
+              <w:top w:w="100.0" w:type="dxa"/>
+              <w:left w:w="100.0" w:type="dxa"/>
+              <w:bottom w:w="100.0" w:type="dxa"/>
+              <w:right w:w="100.0" w:type="dxa"/>
+            </w:tcMar>
+            <w:vAlign w:val="top"/>
+          </w:tcPr>
+          <w:p>
+            <w:pPr>
+              <w:keepNext w:val="0"/>
+              <w:keepLines w:val="0"/>
+              <w:pageBreakBefore w:val="0"/>
+              <w:widowControl w:val="0"/>
+              <w:pBdr>
+                <w:top w:space="0" w:sz="0" w:val="nil"/>
+                <w:left w:space="0" w:sz="0" w:val="nil"/>
+                <w:bottom w:space="0" w:sz="0" w:val="nil"/>
+                <w:right w:space="0" w:sz="0" w:val="nil"/>
+                <w:between w:space="0" w:sz="0" w:val="nil"/>
+              </w:pBdr>
+              <w:shd w:fill="auto" w:val="clear"/>
+              <w:spacing w:after="0" w:before="0" w:line="240" w:lineRule="auto"/>
+              <w:ind w:left="0" w:right="0" w:firstLine="0"/>
+              <w:jc w:val="left"/>
+              <w:rPr/>
+            </w:pPr>
+            <w:r>
+              <w:rPr>
+                <w:rtl w:val="0"/>
+              </w:rPr>
+              <w:t xml:space="preserve">Kennedy &amp; Mark Manlangit</w:t>
             </w:r>
           </w:p>
         </w:tc>
@@ -987,151 +1488,68 @@
               <w:rPr>
                 <w:rtl w:val="0"/>
               </w:rPr>
-              <w:t xml:space="preserve">1.3</w:t>
-            </w:r>
-          </w:p>
-        </w:tc>
-        <w:tc>
-          <w:tcPr>
-            <w:shd w:fill="auto" w:val="clear"/>
-            <w:tcMar>
-              <w:top w:w="100.0" w:type="dxa"/>
-              <w:left w:w="100.0" w:type="dxa"/>
-              <w:bottom w:w="100.0" w:type="dxa"/>
-              <w:right w:w="100.0" w:type="dxa"/>
-            </w:tcMar>
-            <w:vAlign w:val="top"/>
-          </w:tcPr>
-          <w:p>
-            <w:pPr>
-              <w:keepNext w:val="0"/>
-              <w:keepLines w:val="0"/>
-              <w:pageBreakBefore w:val="0"/>
-              <w:widowControl w:val="0"/>
-              <w:pBdr>
-                <w:top w:space="0" w:sz="0" w:val="nil"/>
-                <w:left w:space="0" w:sz="0" w:val="nil"/>
-                <w:bottom w:space="0" w:sz="0" w:val="nil"/>
-                <w:right w:space="0" w:sz="0" w:val="nil"/>
-                <w:between w:space="0" w:sz="0" w:val="nil"/>
-              </w:pBdr>
-              <w:shd w:fill="auto" w:val="clear"/>
-              <w:spacing w:after="0" w:before="0" w:line="240" w:lineRule="auto"/>
-              <w:ind w:left="0" w:right="0" w:firstLine="0"/>
-              <w:jc w:val="left"/>
-              <w:rPr/>
-            </w:pPr>
-            <w:r>
-              <w:rPr>
-                <w:rtl w:val="0"/>
-              </w:rPr>
-              <w:t xml:space="preserve">REQ 5</w:t>
-            </w:r>
-          </w:p>
-          <w:p>
-            <w:pPr>
+              <w:t xml:space="preserve">1.4</w:t>
+            </w:r>
+          </w:p>
+        </w:tc>
+        <w:tc>
+          <w:tcPr>
+            <w:shd w:fill="auto" w:val="clear"/>
+            <w:tcMar>
+              <w:top w:w="100.0" w:type="dxa"/>
+              <w:left w:w="100.0" w:type="dxa"/>
+              <w:bottom w:w="100.0" w:type="dxa"/>
+              <w:right w:w="100.0" w:type="dxa"/>
+            </w:tcMar>
+            <w:vAlign w:val="top"/>
+          </w:tcPr>
+          <w:p>
+            <w:pPr>
+              <w:keepNext w:val="0"/>
+              <w:keepLines w:val="0"/>
+              <w:pageBreakBefore w:val="0"/>
+              <w:widowControl w:val="0"/>
+              <w:pBdr>
+                <w:top w:space="0" w:sz="0" w:val="nil"/>
+                <w:left w:space="0" w:sz="0" w:val="nil"/>
+                <w:bottom w:space="0" w:sz="0" w:val="nil"/>
+                <w:right w:space="0" w:sz="0" w:val="nil"/>
+                <w:between w:space="0" w:sz="0" w:val="nil"/>
+              </w:pBdr>
+              <w:shd w:fill="auto" w:val="clear"/>
+              <w:spacing w:after="0" w:before="0" w:line="240" w:lineRule="auto"/>
+              <w:ind w:left="0" w:right="0" w:firstLine="0"/>
+              <w:jc w:val="left"/>
+              <w:rPr/>
+            </w:pPr>
+            <w:r>
+              <w:rPr>
+                <w:rtl w:val="0"/>
+              </w:rPr>
+              <w:t xml:space="preserve">REQ 7</w:t>
+            </w:r>
+          </w:p>
+          <w:p>
+            <w:pPr>
+              <w:keepNext w:val="0"/>
+              <w:keepLines w:val="0"/>
+              <w:pageBreakBefore w:val="0"/>
               <w:widowControl w:val="0"/>
               <w:numPr>
                 <w:ilvl w:val="0"/>
                 <w:numId w:val="5"/>
               </w:numPr>
-              <w:spacing w:line="240" w:lineRule="auto"/>
-              <w:ind w:left="720" w:hanging="360"/>
-            </w:pPr>
-            <w:r>
-              <w:rPr>
-                <w:rtl w:val="0"/>
-              </w:rPr>
-              <w:t xml:space="preserve">Create a Tradable interface for items that are tradable </w:t>
-            </w:r>
-          </w:p>
-          <w:p>
-            <w:pPr>
-              <w:widowControl w:val="0"/>
-              <w:numPr>
-                <w:ilvl w:val="0"/>
-                <w:numId w:val="5"/>
-              </w:numPr>
-              <w:spacing w:line="240" w:lineRule="auto"/>
-              <w:ind w:left="720" w:hanging="360"/>
-            </w:pPr>
-            <w:r>
-              <w:rPr>
-                <w:rtl w:val="0"/>
-              </w:rPr>
-              <w:t xml:space="preserve">Create a Wallet class to store the balance of the Player</w:t>
-            </w:r>
-          </w:p>
-          <w:p>
-            <w:pPr>
-              <w:widowControl w:val="0"/>
-              <w:numPr>
-                <w:ilvl w:val="0"/>
-                <w:numId w:val="5"/>
-              </w:numPr>
-              <w:spacing w:line="240" w:lineRule="auto"/>
-              <w:ind w:left="720" w:hanging="360"/>
-            </w:pPr>
-            <w:r>
-              <w:rPr>
-                <w:rtl w:val="0"/>
-              </w:rPr>
-              <w:t xml:space="preserve">Create a TradeAction class to handle the trading process</w:t>
-            </w:r>
-          </w:p>
-          <w:p>
-            <w:pPr>
-              <w:widowControl w:val="0"/>
-              <w:numPr>
-                <w:ilvl w:val="0"/>
-                <w:numId w:val="5"/>
-              </w:numPr>
-              <w:spacing w:line="240" w:lineRule="auto"/>
-              <w:ind w:left="720" w:hanging="360"/>
-            </w:pPr>
-            <w:r>
-              <w:rPr>
-                <w:rtl w:val="0"/>
-              </w:rPr>
-              <w:t xml:space="preserve">Create PickUpCoinAction class to pick up coin item and add the value of the coin to the balance in the Wallet</w:t>
-            </w:r>
-          </w:p>
-          <w:p>
-            <w:pPr>
-              <w:widowControl w:val="0"/>
-              <w:spacing w:line="240" w:lineRule="auto"/>
-              <w:ind w:left="0" w:firstLine="0"/>
-              <w:rPr/>
-            </w:pPr>
-            <w:r>
-              <w:rPr>
-                <w:rtl w:val="0"/>
-              </w:rPr>
-            </w:r>
-          </w:p>
-          <w:p>
-            <w:pPr>
-              <w:widowControl w:val="0"/>
-              <w:spacing w:line="240" w:lineRule="auto"/>
-              <w:ind w:left="0" w:firstLine="0"/>
-              <w:rPr/>
-            </w:pPr>
-            <w:r>
-              <w:rPr>
-                <w:rtl w:val="0"/>
-              </w:rPr>
-              <w:t xml:space="preserve">REQ6</w:t>
-            </w:r>
-          </w:p>
-          <w:p>
-            <w:pPr>
-              <w:widowControl w:val="0"/>
-              <w:numPr>
-                <w:ilvl w:val="0"/>
-                <w:numId w:val="1"/>
-              </w:numPr>
-              <w:spacing w:line="240" w:lineRule="auto"/>
-              <w:ind w:left="720" w:hanging="360"/>
+              <w:pBdr>
+                <w:top w:space="0" w:sz="0" w:val="nil"/>
+                <w:left w:space="0" w:sz="0" w:val="nil"/>
+                <w:bottom w:space="0" w:sz="0" w:val="nil"/>
+                <w:right w:space="0" w:sz="0" w:val="nil"/>
+                <w:between w:space="0" w:sz="0" w:val="nil"/>
+              </w:pBdr>
+              <w:shd w:fill="auto" w:val="clear"/>
+              <w:spacing w:after="0" w:before="0" w:line="240" w:lineRule="auto"/>
+              <w:ind w:left="720" w:right="0" w:hanging="360"/>
+              <w:jc w:val="left"/>
               <w:rPr>
                 <w:u w:val="none"/>
               </w:rPr>
@@ -1140,27 +1558,7 @@
               <w:rPr>
                 <w:rtl w:val="0"/>
               </w:rPr>
-              <w:t xml:space="preserve">Create a SpeakAction class to handle the monologue between the Toad and the Player</w:t>
-            </w:r>
-          </w:p>
-          <w:p>
-            <w:pPr>
-              <w:widowControl w:val="0"/>
-              <w:numPr>
-                <w:ilvl w:val="0"/>
-                <w:numId w:val="1"/>
-              </w:numPr>
-              <w:spacing w:line="240" w:lineRule="auto"/>
-              <w:ind w:left="720" w:hanging="360"/>
-              <w:rPr>
-                <w:u w:val="none"/>
-              </w:rPr>
-            </w:pPr>
-            <w:r>
-              <w:rPr>
-                <w:rtl w:val="0"/>
-              </w:rPr>
-              <w:t xml:space="preserve">Create a SpeakCapable interface for actors that are speakable (e.g. Toad)</w:t>
+              <w:t xml:space="preserve">Create a ResetAction to handle to reset process by ensuring Resettable interface is implemented by everything that is resettable</w:t>
             </w:r>
           </w:p>
         </w:tc>
@@ -1275,6 +1673,96 @@
                 <w:rtl w:val="0"/>
               </w:rPr>
               <w:t xml:space="preserve">6/4/2022</w:t>
+            </w:r>
+          </w:p>
+        </w:tc>
+      </w:tr>
+      <w:tr>
+        <w:trPr>
+          <w:cantSplit w:val="0"/>
+          <w:trHeight w:val="420" w:hRule="atLeast"/>
+          <w:tblHeader w:val="0"/>
+        </w:trPr>
+        <w:tc>
+          <w:tcPr>
+            <w:shd w:fill="auto" w:val="clear"/>
+            <w:tcMar>
+              <w:top w:w="100.0" w:type="dxa"/>
+              <w:left w:w="100.0" w:type="dxa"/>
+              <w:bottom w:w="100.0" w:type="dxa"/>
+              <w:right w:w="100.0" w:type="dxa"/>
+            </w:tcMar>
+            <w:vAlign w:val="top"/>
+          </w:tcPr>
+          <w:p>
+            <w:pPr>
+              <w:keepNext w:val="0"/>
+              <w:keepLines w:val="0"/>
+              <w:pageBreakBefore w:val="0"/>
+              <w:widowControl w:val="0"/>
+              <w:pBdr>
+                <w:top w:space="0" w:sz="0" w:val="nil"/>
+                <w:left w:space="0" w:sz="0" w:val="nil"/>
+                <w:bottom w:space="0" w:sz="0" w:val="nil"/>
+                <w:right w:space="0" w:sz="0" w:val="nil"/>
+                <w:between w:space="0" w:sz="0" w:val="nil"/>
+              </w:pBdr>
+              <w:shd w:fill="auto" w:val="clear"/>
+              <w:spacing w:after="0" w:before="0" w:line="240" w:lineRule="auto"/>
+              <w:ind w:left="0" w:right="0" w:firstLine="0"/>
+              <w:jc w:val="left"/>
+              <w:rPr>
+                <w:b w:val="1"/>
+              </w:rPr>
+            </w:pPr>
+            <w:r>
+              <w:rPr>
+                <w:b w:val="1"/>
+                <w:rtl w:val="0"/>
+              </w:rPr>
+              <w:t xml:space="preserve">2</w:t>
+            </w:r>
+          </w:p>
+        </w:tc>
+        <w:tc>
+          <w:tcPr>
+            <w:gridSpan w:val="4"/>
+            <w:shd w:fill="auto" w:val="clear"/>
+            <w:tcMar>
+              <w:top w:w="100.0" w:type="dxa"/>
+              <w:left w:w="100.0" w:type="dxa"/>
+              <w:bottom w:w="100.0" w:type="dxa"/>
+              <w:right w:w="100.0" w:type="dxa"/>
+            </w:tcMar>
+            <w:vAlign w:val="top"/>
+          </w:tcPr>
+          <w:p>
+            <w:pPr>
+              <w:keepNext w:val="0"/>
+              <w:keepLines w:val="0"/>
+              <w:pageBreakBefore w:val="0"/>
+              <w:widowControl w:val="0"/>
+              <w:pBdr>
+                <w:top w:space="0" w:sz="0" w:val="nil"/>
+                <w:left w:space="0" w:sz="0" w:val="nil"/>
+                <w:bottom w:space="0" w:sz="0" w:val="nil"/>
+                <w:right w:space="0" w:sz="0" w:val="nil"/>
+                <w:between w:space="0" w:sz="0" w:val="nil"/>
+              </w:pBdr>
+              <w:shd w:fill="auto" w:val="clear"/>
+              <w:spacing w:after="0" w:before="0" w:line="240" w:lineRule="auto"/>
+              <w:ind w:left="0" w:right="0" w:firstLine="0"/>
+              <w:jc w:val="left"/>
+              <w:rPr>
+                <w:b w:val="1"/>
+              </w:rPr>
+            </w:pPr>
+            <w:r>
+              <w:rPr>
+                <w:b w:val="1"/>
+                <w:rtl w:val="0"/>
+              </w:rPr>
+              <w:t xml:space="preserve">Sequence Diagram</w:t>
             </w:r>
           </w:p>
         </w:tc>
@@ -1318,45 +1806,45 @@
               <w:rPr>
                 <w:rtl w:val="0"/>
               </w:rPr>
-              <w:t xml:space="preserve">1.4</w:t>
-            </w:r>
-          </w:p>
-        </w:tc>
-        <w:tc>
-          <w:tcPr>
-            <w:shd w:fill="auto" w:val="clear"/>
-            <w:tcMar>
-              <w:top w:w="100.0" w:type="dxa"/>
-              <w:left w:w="100.0" w:type="dxa"/>
-              <w:bottom w:w="100.0" w:type="dxa"/>
-              <w:right w:w="100.0" w:type="dxa"/>
-            </w:tcMar>
-            <w:vAlign w:val="top"/>
-          </w:tcPr>
-          <w:p>
-            <w:pPr>
-              <w:keepNext w:val="0"/>
-              <w:keepLines w:val="0"/>
-              <w:pageBreakBefore w:val="0"/>
-              <w:widowControl w:val="0"/>
-              <w:pBdr>
-                <w:top w:space="0" w:sz="0" w:val="nil"/>
-                <w:left w:space="0" w:sz="0" w:val="nil"/>
-                <w:bottom w:space="0" w:sz="0" w:val="nil"/>
-                <w:right w:space="0" w:sz="0" w:val="nil"/>
-                <w:between w:space="0" w:sz="0" w:val="nil"/>
-              </w:pBdr>
-              <w:shd w:fill="auto" w:val="clear"/>
-              <w:spacing w:after="0" w:before="0" w:line="240" w:lineRule="auto"/>
-              <w:ind w:left="0" w:right="0" w:firstLine="0"/>
-              <w:jc w:val="left"/>
-              <w:rPr/>
-            </w:pPr>
-            <w:r>
-              <w:rPr>
-                <w:rtl w:val="0"/>
-              </w:rPr>
-              <w:t xml:space="preserve">REQ 7</w:t>
+              <w:t xml:space="preserve">2.1</w:t>
+            </w:r>
+          </w:p>
+        </w:tc>
+        <w:tc>
+          <w:tcPr>
+            <w:shd w:fill="auto" w:val="clear"/>
+            <w:tcMar>
+              <w:top w:w="100.0" w:type="dxa"/>
+              <w:left w:w="100.0" w:type="dxa"/>
+              <w:bottom w:w="100.0" w:type="dxa"/>
+              <w:right w:w="100.0" w:type="dxa"/>
+            </w:tcMar>
+            <w:vAlign w:val="top"/>
+          </w:tcPr>
+          <w:p>
+            <w:pPr>
+              <w:keepNext w:val="0"/>
+              <w:keepLines w:val="0"/>
+              <w:pageBreakBefore w:val="0"/>
+              <w:widowControl w:val="0"/>
+              <w:pBdr>
+                <w:top w:space="0" w:sz="0" w:val="nil"/>
+                <w:left w:space="0" w:sz="0" w:val="nil"/>
+                <w:bottom w:space="0" w:sz="0" w:val="nil"/>
+                <w:right w:space="0" w:sz="0" w:val="nil"/>
+                <w:between w:space="0" w:sz="0" w:val="nil"/>
+              </w:pBdr>
+              <w:shd w:fill="auto" w:val="clear"/>
+              <w:spacing w:after="0" w:before="0" w:line="240" w:lineRule="auto"/>
+              <w:ind w:left="0" w:right="0" w:firstLine="0"/>
+              <w:jc w:val="left"/>
+              <w:rPr/>
+            </w:pPr>
+            <w:r>
+              <w:rPr>
+                <w:rtl w:val="0"/>
+              </w:rPr>
+              <w:t xml:space="preserve">JumpAction</w:t>
             </w:r>
           </w:p>
           <w:p>
@@ -1367,7 +1855,7 @@
               <w:widowControl w:val="0"/>
               <w:numPr>
                 <w:ilvl w:val="0"/>
-                <w:numId w:val="3"/>
+                <w:numId w:val="1"/>
               </w:numPr>
               <w:pBdr>
                 <w:top w:space="0" w:sz="0" w:val="nil"/>
@@ -1388,178 +1876,121 @@
               <w:rPr>
                 <w:rtl w:val="0"/>
               </w:rPr>
-              <w:t xml:space="preserve">Create a ResetAction to handle to reset process</w:t>
-            </w:r>
-          </w:p>
-          <w:p>
-            <w:pPr>
-              <w:keepNext w:val="0"/>
-              <w:keepLines w:val="0"/>
-              <w:pageBreakBefore w:val="0"/>
-              <w:widowControl w:val="0"/>
-              <w:numPr>
-                <w:ilvl w:val="0"/>
-                <w:numId w:val="3"/>
-              </w:numPr>
-              <w:pBdr>
-                <w:top w:space="0" w:sz="0" w:val="nil"/>
-                <w:left w:space="0" w:sz="0" w:val="nil"/>
-                <w:bottom w:space="0" w:sz="0" w:val="nil"/>
-                <w:right w:space="0" w:sz="0" w:val="nil"/>
-                <w:between w:space="0" w:sz="0" w:val="nil"/>
-              </w:pBdr>
-              <w:shd w:fill="auto" w:val="clear"/>
-              <w:spacing w:after="0" w:before="0" w:line="240" w:lineRule="auto"/>
-              <w:ind w:left="720" w:right="0" w:hanging="360"/>
-              <w:jc w:val="left"/>
-              <w:rPr>
-                <w:u w:val="none"/>
-              </w:rPr>
-            </w:pPr>
-            <w:r>
-              <w:rPr>
-                <w:rtl w:val="0"/>
-              </w:rPr>
-              <w:t xml:space="preserve">Everything that is resettable should implement the Resettable interface</w:t>
-            </w:r>
-          </w:p>
-          <w:p>
-            <w:pPr>
-              <w:keepNext w:val="0"/>
-              <w:keepLines w:val="0"/>
-              <w:pageBreakBefore w:val="0"/>
-              <w:widowControl w:val="0"/>
-              <w:pBdr>
-                <w:top w:space="0" w:sz="0" w:val="nil"/>
-                <w:left w:space="0" w:sz="0" w:val="nil"/>
-                <w:bottom w:space="0" w:sz="0" w:val="nil"/>
-                <w:right w:space="0" w:sz="0" w:val="nil"/>
-                <w:between w:space="0" w:sz="0" w:val="nil"/>
-              </w:pBdr>
-              <w:shd w:fill="auto" w:val="clear"/>
-              <w:spacing w:after="0" w:before="0" w:line="240" w:lineRule="auto"/>
-              <w:ind w:left="720" w:right="0" w:firstLine="0"/>
-              <w:jc w:val="left"/>
-              <w:rPr/>
-            </w:pPr>
-            <w:r>
-              <w:rPr>
-                <w:rtl w:val="0"/>
-              </w:rPr>
-            </w:r>
-          </w:p>
-        </w:tc>
-        <w:tc>
-          <w:tcPr>
-            <w:shd w:fill="auto" w:val="clear"/>
-            <w:tcMar>
-              <w:top w:w="100.0" w:type="dxa"/>
-              <w:left w:w="100.0" w:type="dxa"/>
-              <w:bottom w:w="100.0" w:type="dxa"/>
-              <w:right w:w="100.0" w:type="dxa"/>
-            </w:tcMar>
-            <w:vAlign w:val="top"/>
-          </w:tcPr>
-          <w:p>
-            <w:pPr>
-              <w:keepNext w:val="0"/>
-              <w:keepLines w:val="0"/>
-              <w:pageBreakBefore w:val="0"/>
-              <w:widowControl w:val="0"/>
-              <w:pBdr>
-                <w:top w:space="0" w:sz="0" w:val="nil"/>
-                <w:left w:space="0" w:sz="0" w:val="nil"/>
-                <w:bottom w:space="0" w:sz="0" w:val="nil"/>
-                <w:right w:space="0" w:sz="0" w:val="nil"/>
-                <w:between w:space="0" w:sz="0" w:val="nil"/>
-              </w:pBdr>
-              <w:shd w:fill="auto" w:val="clear"/>
-              <w:spacing w:after="0" w:before="0" w:line="240" w:lineRule="auto"/>
-              <w:ind w:left="0" w:right="0" w:firstLine="0"/>
-              <w:jc w:val="left"/>
-              <w:rPr/>
-            </w:pPr>
-            <w:r>
-              <w:rPr>
-                <w:rtl w:val="0"/>
-              </w:rPr>
-              <w:t xml:space="preserve">Ong Di Sheng</w:t>
-            </w:r>
-          </w:p>
-        </w:tc>
-        <w:tc>
-          <w:tcPr>
-            <w:shd w:fill="auto" w:val="clear"/>
-            <w:tcMar>
-              <w:top w:w="100.0" w:type="dxa"/>
-              <w:left w:w="100.0" w:type="dxa"/>
-              <w:bottom w:w="100.0" w:type="dxa"/>
-              <w:right w:w="100.0" w:type="dxa"/>
-            </w:tcMar>
-            <w:vAlign w:val="top"/>
-          </w:tcPr>
-          <w:p>
-            <w:pPr>
-              <w:keepNext w:val="0"/>
-              <w:keepLines w:val="0"/>
-              <w:pageBreakBefore w:val="0"/>
-              <w:widowControl w:val="0"/>
-              <w:pBdr>
-                <w:top w:space="0" w:sz="0" w:val="nil"/>
-                <w:left w:space="0" w:sz="0" w:val="nil"/>
-                <w:bottom w:space="0" w:sz="0" w:val="nil"/>
-                <w:right w:space="0" w:sz="0" w:val="nil"/>
-                <w:between w:space="0" w:sz="0" w:val="nil"/>
-              </w:pBdr>
-              <w:shd w:fill="auto" w:val="clear"/>
-              <w:spacing w:after="0" w:before="0" w:line="240" w:lineRule="auto"/>
-              <w:ind w:left="0" w:right="0" w:firstLine="0"/>
-              <w:jc w:val="left"/>
-              <w:rPr/>
-            </w:pPr>
-            <w:r>
-              <w:rPr>
-                <w:rtl w:val="0"/>
-              </w:rPr>
-              <w:t xml:space="preserve">Kennedy &amp; Mark Manlangit</w:t>
-            </w:r>
-          </w:p>
-        </w:tc>
-        <w:tc>
-          <w:tcPr>
-            <w:shd w:fill="auto" w:val="clear"/>
-            <w:tcMar>
-              <w:top w:w="100.0" w:type="dxa"/>
-              <w:left w:w="100.0" w:type="dxa"/>
-              <w:bottom w:w="100.0" w:type="dxa"/>
-              <w:right w:w="100.0" w:type="dxa"/>
-            </w:tcMar>
-            <w:vAlign w:val="top"/>
-          </w:tcPr>
-          <w:p>
-            <w:pPr>
-              <w:keepNext w:val="0"/>
-              <w:keepLines w:val="0"/>
-              <w:pageBreakBefore w:val="0"/>
-              <w:widowControl w:val="0"/>
-              <w:pBdr>
-                <w:top w:space="0" w:sz="0" w:val="nil"/>
-                <w:left w:space="0" w:sz="0" w:val="nil"/>
-                <w:bottom w:space="0" w:sz="0" w:val="nil"/>
-                <w:right w:space="0" w:sz="0" w:val="nil"/>
-                <w:between w:space="0" w:sz="0" w:val="nil"/>
-              </w:pBdr>
-              <w:shd w:fill="auto" w:val="clear"/>
-              <w:spacing w:after="0" w:before="0" w:line="240" w:lineRule="auto"/>
-              <w:ind w:left="0" w:right="0" w:firstLine="0"/>
-              <w:jc w:val="left"/>
-              <w:rPr/>
-            </w:pPr>
-            <w:r>
-              <w:rPr>
-                <w:rtl w:val="0"/>
-              </w:rPr>
-              <w:t xml:space="preserve">6/4/2022</w:t>
+              <w:t xml:space="preserve">If jump is successful, move the actor to the current high ground location and print a success message, otherwise deal damage to actor from the fall and display an unsuccessful message</w:t>
+            </w:r>
+          </w:p>
+        </w:tc>
+        <w:tc>
+          <w:tcPr>
+            <w:shd w:fill="auto" w:val="clear"/>
+            <w:tcMar>
+              <w:top w:w="100.0" w:type="dxa"/>
+              <w:left w:w="100.0" w:type="dxa"/>
+              <w:bottom w:w="100.0" w:type="dxa"/>
+              <w:right w:w="100.0" w:type="dxa"/>
+            </w:tcMar>
+            <w:vAlign w:val="top"/>
+          </w:tcPr>
+          <w:p>
+            <w:pPr>
+              <w:keepNext w:val="0"/>
+              <w:keepLines w:val="0"/>
+              <w:pageBreakBefore w:val="0"/>
+              <w:widowControl w:val="0"/>
+              <w:pBdr>
+                <w:top w:space="0" w:sz="0" w:val="nil"/>
+                <w:left w:space="0" w:sz="0" w:val="nil"/>
+                <w:bottom w:space="0" w:sz="0" w:val="nil"/>
+                <w:right w:space="0" w:sz="0" w:val="nil"/>
+                <w:between w:space="0" w:sz="0" w:val="nil"/>
+              </w:pBdr>
+              <w:shd w:fill="auto" w:val="clear"/>
+              <w:spacing w:after="0" w:before="0" w:line="240" w:lineRule="auto"/>
+              <w:ind w:left="0" w:right="0" w:firstLine="0"/>
+              <w:jc w:val="left"/>
+              <w:rPr/>
+            </w:pPr>
+            <w:r>
+              <w:rPr>
+                <w:rtl w:val="0"/>
+              </w:rPr>
+              <w:t xml:space="preserve">Mark Manlangit</w:t>
+            </w:r>
+          </w:p>
+        </w:tc>
+        <w:tc>
+          <w:tcPr>
+            <w:shd w:fill="auto" w:val="clear"/>
+            <w:tcMar>
+              <w:top w:w="100.0" w:type="dxa"/>
+              <w:left w:w="100.0" w:type="dxa"/>
+              <w:bottom w:w="100.0" w:type="dxa"/>
+              <w:right w:w="100.0" w:type="dxa"/>
+            </w:tcMar>
+            <w:vAlign w:val="top"/>
+          </w:tcPr>
+          <w:p>
+            <w:pPr>
+              <w:keepNext w:val="0"/>
+              <w:keepLines w:val="0"/>
+              <w:pageBreakBefore w:val="0"/>
+              <w:widowControl w:val="0"/>
+              <w:pBdr>
+                <w:top w:space="0" w:sz="0" w:val="nil"/>
+                <w:left w:space="0" w:sz="0" w:val="nil"/>
+                <w:bottom w:space="0" w:sz="0" w:val="nil"/>
+                <w:right w:space="0" w:sz="0" w:val="nil"/>
+                <w:between w:space="0" w:sz="0" w:val="nil"/>
+              </w:pBdr>
+              <w:shd w:fill="auto" w:val="clear"/>
+              <w:spacing w:after="0" w:before="0" w:line="240" w:lineRule="auto"/>
+              <w:ind w:left="0" w:right="0" w:firstLine="0"/>
+              <w:jc w:val="left"/>
+              <w:rPr/>
+            </w:pPr>
+            <w:r>
+              <w:rPr>
+                <w:rtl w:val="0"/>
+              </w:rPr>
+              <w:t xml:space="preserve">Kennedy &amp; Di Sheng</w:t>
+            </w:r>
+          </w:p>
+        </w:tc>
+        <w:tc>
+          <w:tcPr>
+            <w:shd w:fill="auto" w:val="clear"/>
+            <w:tcMar>
+              <w:top w:w="100.0" w:type="dxa"/>
+              <w:left w:w="100.0" w:type="dxa"/>
+              <w:bottom w:w="100.0" w:type="dxa"/>
+              <w:right w:w="100.0" w:type="dxa"/>
+            </w:tcMar>
+            <w:vAlign w:val="top"/>
+          </w:tcPr>
+          <w:p>
+            <w:pPr>
+              <w:keepNext w:val="0"/>
+              <w:keepLines w:val="0"/>
+              <w:pageBreakBefore w:val="0"/>
+              <w:widowControl w:val="0"/>
+              <w:pBdr>
+                <w:top w:space="0" w:sz="0" w:val="nil"/>
+                <w:left w:space="0" w:sz="0" w:val="nil"/>
+                <w:bottom w:space="0" w:sz="0" w:val="nil"/>
+                <w:right w:space="0" w:sz="0" w:val="nil"/>
+                <w:between w:space="0" w:sz="0" w:val="nil"/>
+              </w:pBdr>
+              <w:shd w:fill="auto" w:val="clear"/>
+              <w:spacing w:after="0" w:before="0" w:line="240" w:lineRule="auto"/>
+              <w:ind w:left="0" w:right="0" w:firstLine="0"/>
+              <w:jc w:val="left"/>
+              <w:rPr/>
+            </w:pPr>
+            <w:r>
+              <w:rPr>
+                <w:rtl w:val="0"/>
+              </w:rPr>
+              <w:t xml:space="preserve">9/4/2022</w:t>
             </w:r>
           </w:p>
         </w:tc>
@@ -1597,6 +2028,235 @@
               <w:spacing w:after="0" w:before="0" w:line="240" w:lineRule="auto"/>
               <w:ind w:left="0" w:right="0" w:firstLine="0"/>
               <w:jc w:val="left"/>
+              <w:rPr/>
+            </w:pPr>
+            <w:r>
+              <w:rPr>
+                <w:rtl w:val="0"/>
+              </w:rPr>
+              <w:t xml:space="preserve">2.3</w:t>
+            </w:r>
+          </w:p>
+        </w:tc>
+        <w:tc>
+          <w:tcPr>
+            <w:shd w:fill="auto" w:val="clear"/>
+            <w:tcMar>
+              <w:top w:w="100.0" w:type="dxa"/>
+              <w:left w:w="100.0" w:type="dxa"/>
+              <w:bottom w:w="100.0" w:type="dxa"/>
+              <w:right w:w="100.0" w:type="dxa"/>
+            </w:tcMar>
+            <w:vAlign w:val="top"/>
+          </w:tcPr>
+          <w:p>
+            <w:pPr>
+              <w:keepNext w:val="0"/>
+              <w:keepLines w:val="0"/>
+              <w:pageBreakBefore w:val="0"/>
+              <w:widowControl w:val="0"/>
+              <w:pBdr>
+                <w:top w:space="0" w:sz="0" w:val="nil"/>
+                <w:left w:space="0" w:sz="0" w:val="nil"/>
+                <w:bottom w:space="0" w:sz="0" w:val="nil"/>
+                <w:right w:space="0" w:sz="0" w:val="nil"/>
+                <w:between w:space="0" w:sz="0" w:val="nil"/>
+              </w:pBdr>
+              <w:shd w:fill="auto" w:val="clear"/>
+              <w:spacing w:after="0" w:before="0" w:line="240" w:lineRule="auto"/>
+              <w:ind w:left="0" w:right="0" w:firstLine="0"/>
+              <w:jc w:val="left"/>
+              <w:rPr/>
+            </w:pPr>
+            <w:r>
+              <w:rPr>
+                <w:rtl w:val="0"/>
+              </w:rPr>
+              <w:t xml:space="preserve">TradeAction </w:t>
+            </w:r>
+          </w:p>
+          <w:p>
+            <w:pPr>
+              <w:keepNext w:val="0"/>
+              <w:keepLines w:val="0"/>
+              <w:pageBreakBefore w:val="0"/>
+              <w:widowControl w:val="0"/>
+              <w:numPr>
+                <w:ilvl w:val="0"/>
+                <w:numId w:val="12"/>
+              </w:numPr>
+              <w:pBdr>
+                <w:top w:space="0" w:sz="0" w:val="nil"/>
+                <w:left w:space="0" w:sz="0" w:val="nil"/>
+                <w:bottom w:space="0" w:sz="0" w:val="nil"/>
+                <w:right w:space="0" w:sz="0" w:val="nil"/>
+                <w:between w:space="0" w:sz="0" w:val="nil"/>
+              </w:pBdr>
+              <w:shd w:fill="auto" w:val="clear"/>
+              <w:spacing w:after="0" w:before="0" w:line="240" w:lineRule="auto"/>
+              <w:ind w:left="720" w:right="0" w:hanging="360"/>
+              <w:jc w:val="left"/>
+              <w:rPr>
+                <w:u w:val="none"/>
+              </w:rPr>
+            </w:pPr>
+            <w:r>
+              <w:rPr>
+                <w:rtl w:val="0"/>
+              </w:rPr>
+              <w:t xml:space="preserve">If transaction is successful, subtract balance from the Wallet and add item to the Player inventory according to the character entered by the user, otherwise error message will be shown</w:t>
+            </w:r>
+          </w:p>
+        </w:tc>
+        <w:tc>
+          <w:tcPr>
+            <w:shd w:fill="auto" w:val="clear"/>
+            <w:tcMar>
+              <w:top w:w="100.0" w:type="dxa"/>
+              <w:left w:w="100.0" w:type="dxa"/>
+              <w:bottom w:w="100.0" w:type="dxa"/>
+              <w:right w:w="100.0" w:type="dxa"/>
+            </w:tcMar>
+            <w:vAlign w:val="top"/>
+          </w:tcPr>
+          <w:p>
+            <w:pPr>
+              <w:keepNext w:val="0"/>
+              <w:keepLines w:val="0"/>
+              <w:pageBreakBefore w:val="0"/>
+              <w:widowControl w:val="0"/>
+              <w:pBdr>
+                <w:top w:space="0" w:sz="0" w:val="nil"/>
+                <w:left w:space="0" w:sz="0" w:val="nil"/>
+                <w:bottom w:space="0" w:sz="0" w:val="nil"/>
+                <w:right w:space="0" w:sz="0" w:val="nil"/>
+                <w:between w:space="0" w:sz="0" w:val="nil"/>
+              </w:pBdr>
+              <w:shd w:fill="auto" w:val="clear"/>
+              <w:spacing w:after="0" w:before="0" w:line="240" w:lineRule="auto"/>
+              <w:ind w:left="0" w:right="0" w:firstLine="0"/>
+              <w:jc w:val="left"/>
+              <w:rPr/>
+            </w:pPr>
+            <w:r>
+              <w:rPr>
+                <w:rtl w:val="0"/>
+              </w:rPr>
+              <w:t xml:space="preserve">Ong Di Sheng</w:t>
+            </w:r>
+          </w:p>
+        </w:tc>
+        <w:tc>
+          <w:tcPr>
+            <w:shd w:fill="auto" w:val="clear"/>
+            <w:tcMar>
+              <w:top w:w="100.0" w:type="dxa"/>
+              <w:left w:w="100.0" w:type="dxa"/>
+              <w:bottom w:w="100.0" w:type="dxa"/>
+              <w:right w:w="100.0" w:type="dxa"/>
+            </w:tcMar>
+            <w:vAlign w:val="top"/>
+          </w:tcPr>
+          <w:p>
+            <w:pPr>
+              <w:keepNext w:val="0"/>
+              <w:keepLines w:val="0"/>
+              <w:pageBreakBefore w:val="0"/>
+              <w:widowControl w:val="0"/>
+              <w:pBdr>
+                <w:top w:space="0" w:sz="0" w:val="nil"/>
+                <w:left w:space="0" w:sz="0" w:val="nil"/>
+                <w:bottom w:space="0" w:sz="0" w:val="nil"/>
+                <w:right w:space="0" w:sz="0" w:val="nil"/>
+                <w:between w:space="0" w:sz="0" w:val="nil"/>
+              </w:pBdr>
+              <w:shd w:fill="auto" w:val="clear"/>
+              <w:spacing w:after="0" w:before="0" w:line="240" w:lineRule="auto"/>
+              <w:ind w:left="0" w:right="0" w:firstLine="0"/>
+              <w:jc w:val="left"/>
+              <w:rPr/>
+            </w:pPr>
+            <w:r>
+              <w:rPr>
+                <w:rtl w:val="0"/>
+              </w:rPr>
+              <w:t xml:space="preserve">Kennedy &amp; Mark Manlangit</w:t>
+            </w:r>
+          </w:p>
+        </w:tc>
+        <w:tc>
+          <w:tcPr>
+            <w:shd w:fill="auto" w:val="clear"/>
+            <w:tcMar>
+              <w:top w:w="100.0" w:type="dxa"/>
+              <w:left w:w="100.0" w:type="dxa"/>
+              <w:bottom w:w="100.0" w:type="dxa"/>
+              <w:right w:w="100.0" w:type="dxa"/>
+            </w:tcMar>
+            <w:vAlign w:val="top"/>
+          </w:tcPr>
+          <w:p>
+            <w:pPr>
+              <w:keepNext w:val="0"/>
+              <w:keepLines w:val="0"/>
+              <w:pageBreakBefore w:val="0"/>
+              <w:widowControl w:val="0"/>
+              <w:pBdr>
+                <w:top w:space="0" w:sz="0" w:val="nil"/>
+                <w:left w:space="0" w:sz="0" w:val="nil"/>
+                <w:bottom w:space="0" w:sz="0" w:val="nil"/>
+                <w:right w:space="0" w:sz="0" w:val="nil"/>
+                <w:between w:space="0" w:sz="0" w:val="nil"/>
+              </w:pBdr>
+              <w:shd w:fill="auto" w:val="clear"/>
+              <w:spacing w:after="0" w:before="0" w:line="240" w:lineRule="auto"/>
+              <w:ind w:left="0" w:right="0" w:firstLine="0"/>
+              <w:jc w:val="left"/>
+              <w:rPr/>
+            </w:pPr>
+            <w:r>
+              <w:rPr>
+                <w:rtl w:val="0"/>
+              </w:rPr>
+              <w:t xml:space="preserve">9/4/2022</w:t>
+            </w:r>
+          </w:p>
+        </w:tc>
+      </w:tr>
+      <w:tr>
+        <w:trPr>
+          <w:cantSplit w:val="0"/>
+          <w:trHeight w:val="420" w:hRule="atLeast"/>
+          <w:tblHeader w:val="0"/>
+        </w:trPr>
+        <w:tc>
+          <w:tcPr>
+            <w:shd w:fill="auto" w:val="clear"/>
+            <w:tcMar>
+              <w:top w:w="100.0" w:type="dxa"/>
+              <w:left w:w="100.0" w:type="dxa"/>
+              <w:bottom w:w="100.0" w:type="dxa"/>
+              <w:right w:w="100.0" w:type="dxa"/>
+            </w:tcMar>
+            <w:vAlign w:val="top"/>
+          </w:tcPr>
+          <w:p>
+            <w:pPr>
+              <w:keepNext w:val="0"/>
+              <w:keepLines w:val="0"/>
+              <w:pageBreakBefore w:val="0"/>
+              <w:widowControl w:val="0"/>
+              <w:pBdr>
+                <w:top w:space="0" w:sz="0" w:val="nil"/>
+                <w:left w:space="0" w:sz="0" w:val="nil"/>
+                <w:bottom w:space="0" w:sz="0" w:val="nil"/>
+                <w:right w:space="0" w:sz="0" w:val="nil"/>
+                <w:between w:space="0" w:sz="0" w:val="nil"/>
+              </w:pBdr>
+              <w:shd w:fill="auto" w:val="clear"/>
+              <w:spacing w:after="0" w:before="0" w:line="240" w:lineRule="auto"/>
+              <w:ind w:left="0" w:right="0" w:firstLine="0"/>
+              <w:jc w:val="left"/>
               <w:rPr>
                 <w:b w:val="1"/>
               </w:rPr>
@@ -1606,12 +2266,13 @@
                 <w:b w:val="1"/>
                 <w:rtl w:val="0"/>
               </w:rPr>
-              <w:t xml:space="preserve">2</w:t>
-            </w:r>
-          </w:p>
-        </w:tc>
-        <w:tc>
-          <w:tcPr>
+              <w:t xml:space="preserve">3</w:t>
+            </w:r>
+          </w:p>
+        </w:tc>
+        <w:tc>
+          <w:tcPr>
+            <w:gridSpan w:val="4"/>
             <w:shd w:fill="auto" w:val="clear"/>
             <w:tcMar>
               <w:top w:w="100.0" w:type="dxa"/>
@@ -1647,118 +2308,7 @@
                 <w:b w:val="1"/>
                 <w:rtl w:val="0"/>
               </w:rPr>
-              <w:t xml:space="preserve">Sequence Diagram</w:t>
-            </w:r>
-          </w:p>
-        </w:tc>
-        <w:tc>
-          <w:tcPr>
-            <w:shd w:fill="auto" w:val="clear"/>
-            <w:tcMar>
-              <w:top w:w="100.0" w:type="dxa"/>
-              <w:left w:w="100.0" w:type="dxa"/>
-              <w:bottom w:w="100.0" w:type="dxa"/>
-              <w:right w:w="100.0" w:type="dxa"/>
-            </w:tcMar>
-            <w:vAlign w:val="top"/>
-          </w:tcPr>
-          <w:p>
-            <w:pPr>
-              <w:keepNext w:val="0"/>
-              <w:keepLines w:val="0"/>
-              <w:pageBreakBefore w:val="0"/>
-              <w:widowControl w:val="0"/>
-              <w:pBdr>
-                <w:top w:space="0" w:sz="0" w:val="nil"/>
-                <w:left w:space="0" w:sz="0" w:val="nil"/>
-                <w:bottom w:space="0" w:sz="0" w:val="nil"/>
-                <w:right w:space="0" w:sz="0" w:val="nil"/>
-                <w:between w:space="0" w:sz="0" w:val="nil"/>
-              </w:pBdr>
-              <w:shd w:fill="auto" w:val="clear"/>
-              <w:spacing w:after="0" w:before="0" w:line="240" w:lineRule="auto"/>
-              <w:ind w:left="0" w:right="0" w:firstLine="0"/>
-              <w:jc w:val="left"/>
-              <w:rPr/>
-            </w:pPr>
-            <w:r>
-              <w:rPr>
-                <w:rtl w:val="0"/>
-              </w:rPr>
-            </w:r>
-          </w:p>
-        </w:tc>
-        <w:tc>
-          <w:tcPr>
-            <w:shd w:fill="auto" w:val="clear"/>
-            <w:tcMar>
-              <w:top w:w="100.0" w:type="dxa"/>
-              <w:left w:w="100.0" w:type="dxa"/>
-              <w:bottom w:w="100.0" w:type="dxa"/>
-              <w:right w:w="100.0" w:type="dxa"/>
-            </w:tcMar>
-            <w:vAlign w:val="top"/>
-          </w:tcPr>
-          <w:p>
-            <w:pPr>
-              <w:keepNext w:val="0"/>
-              <w:keepLines w:val="0"/>
-              <w:pageBreakBefore w:val="0"/>
-              <w:widowControl w:val="0"/>
-              <w:pBdr>
-                <w:top w:space="0" w:sz="0" w:val="nil"/>
-                <w:left w:space="0" w:sz="0" w:val="nil"/>
-                <w:bottom w:space="0" w:sz="0" w:val="nil"/>
-                <w:right w:space="0" w:sz="0" w:val="nil"/>
-                <w:between w:space="0" w:sz="0" w:val="nil"/>
-              </w:pBdr>
-              <w:shd w:fill="auto" w:val="clear"/>
-              <w:spacing w:after="0" w:before="0" w:line="240" w:lineRule="auto"/>
-              <w:ind w:left="0" w:right="0" w:firstLine="0"/>
-              <w:jc w:val="left"/>
-              <w:rPr/>
-            </w:pPr>
-            <w:r>
-              <w:rPr>
-                <w:rtl w:val="0"/>
-              </w:rPr>
-            </w:r>
-          </w:p>
-        </w:tc>
-        <w:tc>
-          <w:tcPr>
-            <w:shd w:fill="auto" w:val="clear"/>
-            <w:tcMar>
-              <w:top w:w="100.0" w:type="dxa"/>
-              <w:left w:w="100.0" w:type="dxa"/>
-              <w:bottom w:w="100.0" w:type="dxa"/>
-              <w:right w:w="100.0" w:type="dxa"/>
-            </w:tcMar>
-            <w:vAlign w:val="top"/>
-          </w:tcPr>
-          <w:p>
-            <w:pPr>
-              <w:keepNext w:val="0"/>
-              <w:keepLines w:val="0"/>
-              <w:pageBreakBefore w:val="0"/>
-              <w:widowControl w:val="0"/>
-              <w:pBdr>
-                <w:top w:space="0" w:sz="0" w:val="nil"/>
-                <w:left w:space="0" w:sz="0" w:val="nil"/>
-                <w:bottom w:space="0" w:sz="0" w:val="nil"/>
-                <w:right w:space="0" w:sz="0" w:val="nil"/>
-                <w:between w:space="0" w:sz="0" w:val="nil"/>
-              </w:pBdr>
-              <w:shd w:fill="auto" w:val="clear"/>
-              <w:spacing w:after="0" w:before="0" w:line="240" w:lineRule="auto"/>
-              <w:ind w:left="0" w:right="0" w:firstLine="0"/>
-              <w:jc w:val="left"/>
-              <w:rPr/>
-            </w:pPr>
-            <w:r>
-              <w:rPr>
-                <w:rtl w:val="0"/>
-              </w:rPr>
+              <w:t xml:space="preserve">Design Rationale</w:t>
             </w:r>
           </w:p>
         </w:tc>
@@ -1802,45 +2352,77 @@
               <w:rPr>
                 <w:rtl w:val="0"/>
               </w:rPr>
-              <w:t xml:space="preserve">2.1</w:t>
-            </w:r>
-          </w:p>
-        </w:tc>
-        <w:tc>
-          <w:tcPr>
-            <w:shd w:fill="auto" w:val="clear"/>
-            <w:tcMar>
-              <w:top w:w="100.0" w:type="dxa"/>
-              <w:left w:w="100.0" w:type="dxa"/>
-              <w:bottom w:w="100.0" w:type="dxa"/>
-              <w:right w:w="100.0" w:type="dxa"/>
-            </w:tcMar>
-            <w:vAlign w:val="top"/>
-          </w:tcPr>
-          <w:p>
-            <w:pPr>
-              <w:keepNext w:val="0"/>
-              <w:keepLines w:val="0"/>
-              <w:pageBreakBefore w:val="0"/>
-              <w:widowControl w:val="0"/>
-              <w:pBdr>
-                <w:top w:space="0" w:sz="0" w:val="nil"/>
-                <w:left w:space="0" w:sz="0" w:val="nil"/>
-                <w:bottom w:space="0" w:sz="0" w:val="nil"/>
-                <w:right w:space="0" w:sz="0" w:val="nil"/>
-                <w:between w:space="0" w:sz="0" w:val="nil"/>
-              </w:pBdr>
-              <w:shd w:fill="auto" w:val="clear"/>
-              <w:spacing w:after="0" w:before="0" w:line="240" w:lineRule="auto"/>
-              <w:ind w:left="0" w:right="0" w:firstLine="0"/>
-              <w:jc w:val="left"/>
-              <w:rPr/>
-            </w:pPr>
-            <w:r>
-              <w:rPr>
-                <w:rtl w:val="0"/>
-              </w:rPr>
-              <w:t xml:space="preserve">JumpAction</w:t>
+              <w:t xml:space="preserve">3.1</w:t>
+            </w:r>
+          </w:p>
+        </w:tc>
+        <w:tc>
+          <w:tcPr>
+            <w:shd w:fill="auto" w:val="clear"/>
+            <w:tcMar>
+              <w:top w:w="100.0" w:type="dxa"/>
+              <w:left w:w="100.0" w:type="dxa"/>
+              <w:bottom w:w="100.0" w:type="dxa"/>
+              <w:right w:w="100.0" w:type="dxa"/>
+            </w:tcMar>
+            <w:vAlign w:val="top"/>
+          </w:tcPr>
+          <w:p>
+            <w:pPr>
+              <w:keepNext w:val="0"/>
+              <w:keepLines w:val="0"/>
+              <w:pageBreakBefore w:val="0"/>
+              <w:widowControl w:val="0"/>
+              <w:pBdr>
+                <w:top w:space="0" w:sz="0" w:val="nil"/>
+                <w:left w:space="0" w:sz="0" w:val="nil"/>
+                <w:bottom w:space="0" w:sz="0" w:val="nil"/>
+                <w:right w:space="0" w:sz="0" w:val="nil"/>
+                <w:between w:space="0" w:sz="0" w:val="nil"/>
+              </w:pBdr>
+              <w:shd w:fill="auto" w:val="clear"/>
+              <w:spacing w:after="0" w:before="0" w:line="240" w:lineRule="auto"/>
+              <w:ind w:left="0" w:right="0" w:firstLine="0"/>
+              <w:jc w:val="left"/>
+              <w:rPr/>
+            </w:pPr>
+            <w:r>
+              <w:rPr>
+                <w:rtl w:val="0"/>
+              </w:rPr>
+              <w:t xml:space="preserve">REQ 1&amp;2</w:t>
+            </w:r>
+          </w:p>
+          <w:p>
+            <w:pPr>
+              <w:keepNext w:val="0"/>
+              <w:keepLines w:val="0"/>
+              <w:pageBreakBefore w:val="0"/>
+              <w:widowControl w:val="0"/>
+              <w:numPr>
+                <w:ilvl w:val="0"/>
+                <w:numId w:val="2"/>
+              </w:numPr>
+              <w:pBdr>
+                <w:top w:space="0" w:sz="0" w:val="nil"/>
+                <w:left w:space="0" w:sz="0" w:val="nil"/>
+                <w:bottom w:space="0" w:sz="0" w:val="nil"/>
+                <w:right w:space="0" w:sz="0" w:val="nil"/>
+                <w:between w:space="0" w:sz="0" w:val="nil"/>
+              </w:pBdr>
+              <w:shd w:fill="auto" w:val="clear"/>
+              <w:spacing w:after="0" w:before="0" w:line="240" w:lineRule="auto"/>
+              <w:ind w:left="720" w:right="0" w:hanging="360"/>
+              <w:jc w:val="left"/>
+              <w:rPr>
+                <w:u w:val="none"/>
+              </w:rPr>
+            </w:pPr>
+            <w:r>
+              <w:rPr>
+                <w:rtl w:val="0"/>
+              </w:rPr>
+              <w:t xml:space="preserve">Explain usage of classes/interfaces involved in the growth and spawning of the different stages of a Tree, as well as Jumping to high ground using SOLID principles</w:t>
             </w:r>
           </w:p>
         </w:tc>
@@ -1998,45 +2580,77 @@
               <w:rPr>
                 <w:rtl w:val="0"/>
               </w:rPr>
-              <w:t xml:space="preserve">2.2</w:t>
-            </w:r>
-          </w:p>
-        </w:tc>
-        <w:tc>
-          <w:tcPr>
-            <w:shd w:fill="auto" w:val="clear"/>
-            <w:tcMar>
-              <w:top w:w="100.0" w:type="dxa"/>
-              <w:left w:w="100.0" w:type="dxa"/>
-              <w:bottom w:w="100.0" w:type="dxa"/>
-              <w:right w:w="100.0" w:type="dxa"/>
-            </w:tcMar>
-            <w:vAlign w:val="top"/>
-          </w:tcPr>
-          <w:p>
-            <w:pPr>
-              <w:keepNext w:val="0"/>
-              <w:keepLines w:val="0"/>
-              <w:pageBreakBefore w:val="0"/>
-              <w:widowControl w:val="0"/>
-              <w:pBdr>
-                <w:top w:space="0" w:sz="0" w:val="nil"/>
-                <w:left w:space="0" w:sz="0" w:val="nil"/>
-                <w:bottom w:space="0" w:sz="0" w:val="nil"/>
-                <w:right w:space="0" w:sz="0" w:val="nil"/>
-                <w:between w:space="0" w:sz="0" w:val="nil"/>
-              </w:pBdr>
-              <w:shd w:fill="auto" w:val="clear"/>
-              <w:spacing w:after="0" w:before="0" w:line="240" w:lineRule="auto"/>
-              <w:ind w:left="0" w:right="0" w:firstLine="0"/>
-              <w:jc w:val="left"/>
-              <w:rPr/>
-            </w:pPr>
-            <w:r>
-              <w:rPr>
-                <w:rtl w:val="0"/>
-              </w:rPr>
-              <w:t xml:space="preserve">ConsumeItemAction</w:t>
+              <w:t xml:space="preserve">3.2</w:t>
+            </w:r>
+          </w:p>
+        </w:tc>
+        <w:tc>
+          <w:tcPr>
+            <w:shd w:fill="auto" w:val="clear"/>
+            <w:tcMar>
+              <w:top w:w="100.0" w:type="dxa"/>
+              <w:left w:w="100.0" w:type="dxa"/>
+              <w:bottom w:w="100.0" w:type="dxa"/>
+              <w:right w:w="100.0" w:type="dxa"/>
+            </w:tcMar>
+            <w:vAlign w:val="top"/>
+          </w:tcPr>
+          <w:p>
+            <w:pPr>
+              <w:keepNext w:val="0"/>
+              <w:keepLines w:val="0"/>
+              <w:pageBreakBefore w:val="0"/>
+              <w:widowControl w:val="0"/>
+              <w:pBdr>
+                <w:top w:space="0" w:sz="0" w:val="nil"/>
+                <w:left w:space="0" w:sz="0" w:val="nil"/>
+                <w:bottom w:space="0" w:sz="0" w:val="nil"/>
+                <w:right w:space="0" w:sz="0" w:val="nil"/>
+                <w:between w:space="0" w:sz="0" w:val="nil"/>
+              </w:pBdr>
+              <w:shd w:fill="auto" w:val="clear"/>
+              <w:spacing w:after="0" w:before="0" w:line="240" w:lineRule="auto"/>
+              <w:ind w:left="0" w:right="0" w:firstLine="0"/>
+              <w:jc w:val="left"/>
+              <w:rPr/>
+            </w:pPr>
+            <w:r>
+              <w:rPr>
+                <w:rtl w:val="0"/>
+              </w:rPr>
+              <w:t xml:space="preserve">REQ 3&amp;4 </w:t>
+            </w:r>
+          </w:p>
+          <w:p>
+            <w:pPr>
+              <w:keepNext w:val="0"/>
+              <w:keepLines w:val="0"/>
+              <w:pageBreakBefore w:val="0"/>
+              <w:widowControl w:val="0"/>
+              <w:numPr>
+                <w:ilvl w:val="0"/>
+                <w:numId w:val="9"/>
+              </w:numPr>
+              <w:pBdr>
+                <w:top w:space="0" w:sz="0" w:val="nil"/>
+                <w:left w:space="0" w:sz="0" w:val="nil"/>
+                <w:bottom w:space="0" w:sz="0" w:val="nil"/>
+                <w:right w:space="0" w:sz="0" w:val="nil"/>
+                <w:between w:space="0" w:sz="0" w:val="nil"/>
+              </w:pBdr>
+              <w:shd w:fill="auto" w:val="clear"/>
+              <w:spacing w:after="0" w:before="0" w:line="240" w:lineRule="auto"/>
+              <w:ind w:left="720" w:right="0" w:hanging="360"/>
+              <w:jc w:val="left"/>
+              <w:rPr>
+                <w:u w:val="none"/>
+              </w:rPr>
+            </w:pPr>
+            <w:r>
+              <w:rPr>
+                <w:rtl w:val="0"/>
+              </w:rPr>
+              <w:t xml:space="preserve">Explain usage of classes/interfaces involved in Enemies and Magical Items based on Solid Principles</w:t>
             </w:r>
           </w:p>
         </w:tc>
@@ -2194,45 +2808,45 @@
               <w:rPr>
                 <w:rtl w:val="0"/>
               </w:rPr>
-              <w:t xml:space="preserve">2.3</w:t>
-            </w:r>
-          </w:p>
-        </w:tc>
-        <w:tc>
-          <w:tcPr>
-            <w:shd w:fill="auto" w:val="clear"/>
-            <w:tcMar>
-              <w:top w:w="100.0" w:type="dxa"/>
-              <w:left w:w="100.0" w:type="dxa"/>
-              <w:bottom w:w="100.0" w:type="dxa"/>
-              <w:right w:w="100.0" w:type="dxa"/>
-            </w:tcMar>
-            <w:vAlign w:val="top"/>
-          </w:tcPr>
-          <w:p>
-            <w:pPr>
-              <w:keepNext w:val="0"/>
-              <w:keepLines w:val="0"/>
-              <w:pageBreakBefore w:val="0"/>
-              <w:widowControl w:val="0"/>
-              <w:pBdr>
-                <w:top w:space="0" w:sz="0" w:val="nil"/>
-                <w:left w:space="0" w:sz="0" w:val="nil"/>
-                <w:bottom w:space="0" w:sz="0" w:val="nil"/>
-                <w:right w:space="0" w:sz="0" w:val="nil"/>
-                <w:between w:space="0" w:sz="0" w:val="nil"/>
-              </w:pBdr>
-              <w:shd w:fill="auto" w:val="clear"/>
-              <w:spacing w:after="0" w:before="0" w:line="240" w:lineRule="auto"/>
-              <w:ind w:left="0" w:right="0" w:firstLine="0"/>
-              <w:jc w:val="left"/>
-              <w:rPr/>
-            </w:pPr>
-            <w:r>
-              <w:rPr>
-                <w:rtl w:val="0"/>
-              </w:rPr>
-              <w:t xml:space="preserve">TradeAction </w:t>
+              <w:t xml:space="preserve">3.3</w:t>
+            </w:r>
+          </w:p>
+        </w:tc>
+        <w:tc>
+          <w:tcPr>
+            <w:shd w:fill="auto" w:val="clear"/>
+            <w:tcMar>
+              <w:top w:w="100.0" w:type="dxa"/>
+              <w:left w:w="100.0" w:type="dxa"/>
+              <w:bottom w:w="100.0" w:type="dxa"/>
+              <w:right w:w="100.0" w:type="dxa"/>
+            </w:tcMar>
+            <w:vAlign w:val="top"/>
+          </w:tcPr>
+          <w:p>
+            <w:pPr>
+              <w:keepNext w:val="0"/>
+              <w:keepLines w:val="0"/>
+              <w:pageBreakBefore w:val="0"/>
+              <w:widowControl w:val="0"/>
+              <w:pBdr>
+                <w:top w:space="0" w:sz="0" w:val="nil"/>
+                <w:left w:space="0" w:sz="0" w:val="nil"/>
+                <w:bottom w:space="0" w:sz="0" w:val="nil"/>
+                <w:right w:space="0" w:sz="0" w:val="nil"/>
+                <w:between w:space="0" w:sz="0" w:val="nil"/>
+              </w:pBdr>
+              <w:shd w:fill="auto" w:val="clear"/>
+              <w:spacing w:after="0" w:before="0" w:line="240" w:lineRule="auto"/>
+              <w:ind w:left="0" w:right="0" w:firstLine="0"/>
+              <w:jc w:val="left"/>
+              <w:rPr/>
+            </w:pPr>
+            <w:r>
+              <w:rPr>
+                <w:rtl w:val="0"/>
+              </w:rPr>
+              <w:t xml:space="preserve">REQ 5,6&amp;7</w:t>
             </w:r>
           </w:p>
           <w:p>
@@ -2243,858 +2857,7 @@
               <w:widowControl w:val="0"/>
               <w:numPr>
                 <w:ilvl w:val="0"/>
-                <w:numId w:val="6"/>
-              </w:numPr>
-              <w:pBdr>
-                <w:top w:space="0" w:sz="0" w:val="nil"/>
-                <w:left w:space="0" w:sz="0" w:val="nil"/>
-                <w:bottom w:space="0" w:sz="0" w:val="nil"/>
-                <w:right w:space="0" w:sz="0" w:val="nil"/>
-                <w:between w:space="0" w:sz="0" w:val="nil"/>
-              </w:pBdr>
-              <w:shd w:fill="auto" w:val="clear"/>
-              <w:spacing w:after="0" w:before="0" w:line="240" w:lineRule="auto"/>
-              <w:ind w:left="720" w:right="0" w:hanging="360"/>
-              <w:jc w:val="left"/>
-              <w:rPr>
-                <w:u w:val="none"/>
-              </w:rPr>
-            </w:pPr>
-            <w:r>
-              <w:rPr>
-                <w:rtl w:val="0"/>
-              </w:rPr>
-              <w:t xml:space="preserve">Subtract balance from the Wallet and add item to the Player inventory according to the character entered by the user</w:t>
-            </w:r>
-          </w:p>
-          <w:p>
-            <w:pPr>
-              <w:keepNext w:val="0"/>
-              <w:keepLines w:val="0"/>
-              <w:pageBreakBefore w:val="0"/>
-              <w:widowControl w:val="0"/>
-              <w:numPr>
-                <w:ilvl w:val="0"/>
-                <w:numId w:val="6"/>
-              </w:numPr>
-              <w:pBdr>
-                <w:top w:space="0" w:sz="0" w:val="nil"/>
-                <w:left w:space="0" w:sz="0" w:val="nil"/>
-                <w:bottom w:space="0" w:sz="0" w:val="nil"/>
-                <w:right w:space="0" w:sz="0" w:val="nil"/>
-                <w:between w:space="0" w:sz="0" w:val="nil"/>
-              </w:pBdr>
-              <w:shd w:fill="auto" w:val="clear"/>
-              <w:spacing w:after="0" w:before="0" w:line="240" w:lineRule="auto"/>
-              <w:ind w:left="720" w:right="0" w:hanging="360"/>
-              <w:jc w:val="left"/>
-              <w:rPr>
-                <w:u w:val="none"/>
-              </w:rPr>
-            </w:pPr>
-            <w:r>
-              <w:rPr>
-                <w:rtl w:val="0"/>
-              </w:rPr>
-              <w:t xml:space="preserve">If not enough balance, error message will be displayed</w:t>
-            </w:r>
-          </w:p>
-        </w:tc>
-        <w:tc>
-          <w:tcPr>
-            <w:shd w:fill="auto" w:val="clear"/>
-            <w:tcMar>
-              <w:top w:w="100.0" w:type="dxa"/>
-              <w:left w:w="100.0" w:type="dxa"/>
-              <w:bottom w:w="100.0" w:type="dxa"/>
-              <w:right w:w="100.0" w:type="dxa"/>
-            </w:tcMar>
-            <w:vAlign w:val="top"/>
-          </w:tcPr>
-          <w:p>
-            <w:pPr>
-              <w:keepNext w:val="0"/>
-              <w:keepLines w:val="0"/>
-              <w:pageBreakBefore w:val="0"/>
-              <w:widowControl w:val="0"/>
-              <w:pBdr>
-                <w:top w:space="0" w:sz="0" w:val="nil"/>
-                <w:left w:space="0" w:sz="0" w:val="nil"/>
-                <w:bottom w:space="0" w:sz="0" w:val="nil"/>
-                <w:right w:space="0" w:sz="0" w:val="nil"/>
-                <w:between w:space="0" w:sz="0" w:val="nil"/>
-              </w:pBdr>
-              <w:shd w:fill="auto" w:val="clear"/>
-              <w:spacing w:after="0" w:before="0" w:line="240" w:lineRule="auto"/>
-              <w:ind w:left="0" w:right="0" w:firstLine="0"/>
-              <w:jc w:val="left"/>
-              <w:rPr/>
-            </w:pPr>
-            <w:r>
-              <w:rPr>
-                <w:rtl w:val="0"/>
-              </w:rPr>
-              <w:t xml:space="preserve">Ong Di Sheng</w:t>
-            </w:r>
-          </w:p>
-        </w:tc>
-        <w:tc>
-          <w:tcPr>
-            <w:shd w:fill="auto" w:val="clear"/>
-            <w:tcMar>
-              <w:top w:w="100.0" w:type="dxa"/>
-              <w:left w:w="100.0" w:type="dxa"/>
-              <w:bottom w:w="100.0" w:type="dxa"/>
-              <w:right w:w="100.0" w:type="dxa"/>
-            </w:tcMar>
-            <w:vAlign w:val="top"/>
-          </w:tcPr>
-          <w:p>
-            <w:pPr>
-              <w:keepNext w:val="0"/>
-              <w:keepLines w:val="0"/>
-              <w:pageBreakBefore w:val="0"/>
-              <w:widowControl w:val="0"/>
-              <w:pBdr>
-                <w:top w:space="0" w:sz="0" w:val="nil"/>
-                <w:left w:space="0" w:sz="0" w:val="nil"/>
-                <w:bottom w:space="0" w:sz="0" w:val="nil"/>
-                <w:right w:space="0" w:sz="0" w:val="nil"/>
-                <w:between w:space="0" w:sz="0" w:val="nil"/>
-              </w:pBdr>
-              <w:shd w:fill="auto" w:val="clear"/>
-              <w:spacing w:after="0" w:before="0" w:line="240" w:lineRule="auto"/>
-              <w:ind w:left="0" w:right="0" w:firstLine="0"/>
-              <w:jc w:val="left"/>
-              <w:rPr/>
-            </w:pPr>
-            <w:r>
-              <w:rPr>
-                <w:rtl w:val="0"/>
-              </w:rPr>
-              <w:t xml:space="preserve">Kennedy &amp; Mark Manlangit</w:t>
-            </w:r>
-          </w:p>
-        </w:tc>
-        <w:tc>
-          <w:tcPr>
-            <w:shd w:fill="auto" w:val="clear"/>
-            <w:tcMar>
-              <w:top w:w="100.0" w:type="dxa"/>
-              <w:left w:w="100.0" w:type="dxa"/>
-              <w:bottom w:w="100.0" w:type="dxa"/>
-              <w:right w:w="100.0" w:type="dxa"/>
-            </w:tcMar>
-            <w:vAlign w:val="top"/>
-          </w:tcPr>
-          <w:p>
-            <w:pPr>
-              <w:keepNext w:val="0"/>
-              <w:keepLines w:val="0"/>
-              <w:pageBreakBefore w:val="0"/>
-              <w:widowControl w:val="0"/>
-              <w:pBdr>
-                <w:top w:space="0" w:sz="0" w:val="nil"/>
-                <w:left w:space="0" w:sz="0" w:val="nil"/>
-                <w:bottom w:space="0" w:sz="0" w:val="nil"/>
-                <w:right w:space="0" w:sz="0" w:val="nil"/>
-                <w:between w:space="0" w:sz="0" w:val="nil"/>
-              </w:pBdr>
-              <w:shd w:fill="auto" w:val="clear"/>
-              <w:spacing w:after="0" w:before="0" w:line="240" w:lineRule="auto"/>
-              <w:ind w:left="0" w:right="0" w:firstLine="0"/>
-              <w:jc w:val="left"/>
-              <w:rPr/>
-            </w:pPr>
-            <w:r>
-              <w:rPr>
-                <w:rtl w:val="0"/>
-              </w:rPr>
-              <w:t xml:space="preserve">9/4/2022</w:t>
-            </w:r>
-          </w:p>
-        </w:tc>
-      </w:tr>
-      <w:tr>
-        <w:trPr>
-          <w:cantSplit w:val="0"/>
-          <w:tblHeader w:val="0"/>
-        </w:trPr>
-        <w:tc>
-          <w:tcPr>
-            <w:shd w:fill="auto" w:val="clear"/>
-            <w:tcMar>
-              <w:top w:w="100.0" w:type="dxa"/>
-              <w:left w:w="100.0" w:type="dxa"/>
-              <w:bottom w:w="100.0" w:type="dxa"/>
-              <w:right w:w="100.0" w:type="dxa"/>
-            </w:tcMar>
-            <w:vAlign w:val="top"/>
-          </w:tcPr>
-          <w:p>
-            <w:pPr>
-              <w:keepNext w:val="0"/>
-              <w:keepLines w:val="0"/>
-              <w:pageBreakBefore w:val="0"/>
-              <w:widowControl w:val="0"/>
-              <w:pBdr>
-                <w:top w:space="0" w:sz="0" w:val="nil"/>
-                <w:left w:space="0" w:sz="0" w:val="nil"/>
-                <w:bottom w:space="0" w:sz="0" w:val="nil"/>
-                <w:right w:space="0" w:sz="0" w:val="nil"/>
-                <w:between w:space="0" w:sz="0" w:val="nil"/>
-              </w:pBdr>
-              <w:shd w:fill="auto" w:val="clear"/>
-              <w:spacing w:after="0" w:before="0" w:line="240" w:lineRule="auto"/>
-              <w:ind w:left="0" w:right="0" w:firstLine="0"/>
-              <w:jc w:val="left"/>
-              <w:rPr>
-                <w:b w:val="1"/>
-              </w:rPr>
-            </w:pPr>
-            <w:r>
-              <w:rPr>
-                <w:b w:val="1"/>
-                <w:rtl w:val="0"/>
-              </w:rPr>
-              <w:t xml:space="preserve">3</w:t>
-            </w:r>
-          </w:p>
-        </w:tc>
-        <w:tc>
-          <w:tcPr>
-            <w:shd w:fill="auto" w:val="clear"/>
-            <w:tcMar>
-              <w:top w:w="100.0" w:type="dxa"/>
-              <w:left w:w="100.0" w:type="dxa"/>
-              <w:bottom w:w="100.0" w:type="dxa"/>
-              <w:right w:w="100.0" w:type="dxa"/>
-            </w:tcMar>
-            <w:vAlign w:val="top"/>
-          </w:tcPr>
-          <w:p>
-            <w:pPr>
-              <w:keepNext w:val="0"/>
-              <w:keepLines w:val="0"/>
-              <w:pageBreakBefore w:val="0"/>
-              <w:widowControl w:val="0"/>
-              <w:pBdr>
-                <w:top w:space="0" w:sz="0" w:val="nil"/>
-                <w:left w:space="0" w:sz="0" w:val="nil"/>
-                <w:bottom w:space="0" w:sz="0" w:val="nil"/>
-                <w:right w:space="0" w:sz="0" w:val="nil"/>
-                <w:between w:space="0" w:sz="0" w:val="nil"/>
-              </w:pBdr>
-              <w:shd w:fill="auto" w:val="clear"/>
-              <w:spacing w:after="0" w:before="0" w:line="240" w:lineRule="auto"/>
-              <w:ind w:left="0" w:right="0" w:firstLine="0"/>
-              <w:jc w:val="left"/>
-              <w:rPr>
-                <w:b w:val="1"/>
-              </w:rPr>
-            </w:pPr>
-            <w:r>
-              <w:rPr>
-                <w:b w:val="1"/>
-                <w:rtl w:val="0"/>
-              </w:rPr>
-              <w:t xml:space="preserve">Design Rationale</w:t>
-            </w:r>
-          </w:p>
-        </w:tc>
-        <w:tc>
-          <w:tcPr>
-            <w:shd w:fill="auto" w:val="clear"/>
-            <w:tcMar>
-              <w:top w:w="100.0" w:type="dxa"/>
-              <w:left w:w="100.0" w:type="dxa"/>
-              <w:bottom w:w="100.0" w:type="dxa"/>
-              <w:right w:w="100.0" w:type="dxa"/>
-            </w:tcMar>
-            <w:vAlign w:val="top"/>
-          </w:tcPr>
-          <w:p>
-            <w:pPr>
-              <w:keepNext w:val="0"/>
-              <w:keepLines w:val="0"/>
-              <w:pageBreakBefore w:val="0"/>
-              <w:widowControl w:val="0"/>
-              <w:pBdr>
-                <w:top w:space="0" w:sz="0" w:val="nil"/>
-                <w:left w:space="0" w:sz="0" w:val="nil"/>
-                <w:bottom w:space="0" w:sz="0" w:val="nil"/>
-                <w:right w:space="0" w:sz="0" w:val="nil"/>
-                <w:between w:space="0" w:sz="0" w:val="nil"/>
-              </w:pBdr>
-              <w:shd w:fill="auto" w:val="clear"/>
-              <w:spacing w:after="0" w:before="0" w:line="240" w:lineRule="auto"/>
-              <w:ind w:left="0" w:right="0" w:firstLine="0"/>
-              <w:jc w:val="left"/>
-              <w:rPr/>
-            </w:pPr>
-            <w:r>
-              <w:rPr>
-                <w:rtl w:val="0"/>
-              </w:rPr>
-            </w:r>
-          </w:p>
-        </w:tc>
-        <w:tc>
-          <w:tcPr>
-            <w:shd w:fill="auto" w:val="clear"/>
-            <w:tcMar>
-              <w:top w:w="100.0" w:type="dxa"/>
-              <w:left w:w="100.0" w:type="dxa"/>
-              <w:bottom w:w="100.0" w:type="dxa"/>
-              <w:right w:w="100.0" w:type="dxa"/>
-            </w:tcMar>
-            <w:vAlign w:val="top"/>
-          </w:tcPr>
-          <w:p>
-            <w:pPr>
-              <w:keepNext w:val="0"/>
-              <w:keepLines w:val="0"/>
-              <w:pageBreakBefore w:val="0"/>
-              <w:widowControl w:val="0"/>
-              <w:pBdr>
-                <w:top w:space="0" w:sz="0" w:val="nil"/>
-                <w:left w:space="0" w:sz="0" w:val="nil"/>
-                <w:bottom w:space="0" w:sz="0" w:val="nil"/>
-                <w:right w:space="0" w:sz="0" w:val="nil"/>
-                <w:between w:space="0" w:sz="0" w:val="nil"/>
-              </w:pBdr>
-              <w:shd w:fill="auto" w:val="clear"/>
-              <w:spacing w:after="0" w:before="0" w:line="240" w:lineRule="auto"/>
-              <w:ind w:left="0" w:right="0" w:firstLine="0"/>
-              <w:jc w:val="left"/>
-              <w:rPr/>
-            </w:pPr>
-            <w:r>
-              <w:rPr>
-                <w:rtl w:val="0"/>
-              </w:rPr>
-            </w:r>
-          </w:p>
-        </w:tc>
-        <w:tc>
-          <w:tcPr>
-            <w:shd w:fill="auto" w:val="clear"/>
-            <w:tcMar>
-              <w:top w:w="100.0" w:type="dxa"/>
-              <w:left w:w="100.0" w:type="dxa"/>
-              <w:bottom w:w="100.0" w:type="dxa"/>
-              <w:right w:w="100.0" w:type="dxa"/>
-            </w:tcMar>
-            <w:vAlign w:val="top"/>
-          </w:tcPr>
-          <w:p>
-            <w:pPr>
-              <w:keepNext w:val="0"/>
-              <w:keepLines w:val="0"/>
-              <w:pageBreakBefore w:val="0"/>
-              <w:widowControl w:val="0"/>
-              <w:pBdr>
-                <w:top w:space="0" w:sz="0" w:val="nil"/>
-                <w:left w:space="0" w:sz="0" w:val="nil"/>
-                <w:bottom w:space="0" w:sz="0" w:val="nil"/>
-                <w:right w:space="0" w:sz="0" w:val="nil"/>
-                <w:between w:space="0" w:sz="0" w:val="nil"/>
-              </w:pBdr>
-              <w:shd w:fill="auto" w:val="clear"/>
-              <w:spacing w:after="0" w:before="0" w:line="240" w:lineRule="auto"/>
-              <w:ind w:left="0" w:right="0" w:firstLine="0"/>
-              <w:jc w:val="left"/>
-              <w:rPr/>
-            </w:pPr>
-            <w:r>
-              <w:rPr>
-                <w:rtl w:val="0"/>
-              </w:rPr>
-            </w:r>
-          </w:p>
-        </w:tc>
-      </w:tr>
-      <w:tr>
-        <w:trPr>
-          <w:cantSplit w:val="0"/>
-          <w:tblHeader w:val="0"/>
-        </w:trPr>
-        <w:tc>
-          <w:tcPr>
-            <w:shd w:fill="auto" w:val="clear"/>
-            <w:tcMar>
-              <w:top w:w="100.0" w:type="dxa"/>
-              <w:left w:w="100.0" w:type="dxa"/>
-              <w:bottom w:w="100.0" w:type="dxa"/>
-              <w:right w:w="100.0" w:type="dxa"/>
-            </w:tcMar>
-            <w:vAlign w:val="top"/>
-          </w:tcPr>
-          <w:p>
-            <w:pPr>
-              <w:keepNext w:val="0"/>
-              <w:keepLines w:val="0"/>
-              <w:pageBreakBefore w:val="0"/>
-              <w:widowControl w:val="0"/>
-              <w:pBdr>
-                <w:top w:space="0" w:sz="0" w:val="nil"/>
-                <w:left w:space="0" w:sz="0" w:val="nil"/>
-                <w:bottom w:space="0" w:sz="0" w:val="nil"/>
-                <w:right w:space="0" w:sz="0" w:val="nil"/>
-                <w:between w:space="0" w:sz="0" w:val="nil"/>
-              </w:pBdr>
-              <w:shd w:fill="auto" w:val="clear"/>
-              <w:spacing w:after="0" w:before="0" w:line="240" w:lineRule="auto"/>
-              <w:ind w:left="0" w:right="0" w:firstLine="0"/>
-              <w:jc w:val="left"/>
-              <w:rPr/>
-            </w:pPr>
-            <w:r>
-              <w:rPr>
-                <w:rtl w:val="0"/>
-              </w:rPr>
-              <w:t xml:space="preserve">3.1</w:t>
-            </w:r>
-          </w:p>
-        </w:tc>
-        <w:tc>
-          <w:tcPr>
-            <w:shd w:fill="auto" w:val="clear"/>
-            <w:tcMar>
-              <w:top w:w="100.0" w:type="dxa"/>
-              <w:left w:w="100.0" w:type="dxa"/>
-              <w:bottom w:w="100.0" w:type="dxa"/>
-              <w:right w:w="100.0" w:type="dxa"/>
-            </w:tcMar>
-            <w:vAlign w:val="top"/>
-          </w:tcPr>
-          <w:p>
-            <w:pPr>
-              <w:keepNext w:val="0"/>
-              <w:keepLines w:val="0"/>
-              <w:pageBreakBefore w:val="0"/>
-              <w:widowControl w:val="0"/>
-              <w:pBdr>
-                <w:top w:space="0" w:sz="0" w:val="nil"/>
-                <w:left w:space="0" w:sz="0" w:val="nil"/>
-                <w:bottom w:space="0" w:sz="0" w:val="nil"/>
-                <w:right w:space="0" w:sz="0" w:val="nil"/>
-                <w:between w:space="0" w:sz="0" w:val="nil"/>
-              </w:pBdr>
-              <w:shd w:fill="auto" w:val="clear"/>
-              <w:spacing w:after="0" w:before="0" w:line="240" w:lineRule="auto"/>
-              <w:ind w:left="0" w:right="0" w:firstLine="0"/>
-              <w:jc w:val="left"/>
-              <w:rPr/>
-            </w:pPr>
-            <w:r>
-              <w:rPr>
-                <w:rtl w:val="0"/>
-              </w:rPr>
-              <w:t xml:space="preserve">REQ 1&amp;2</w:t>
-            </w:r>
-          </w:p>
-        </w:tc>
-        <w:tc>
-          <w:tcPr>
-            <w:shd w:fill="auto" w:val="clear"/>
-            <w:tcMar>
-              <w:top w:w="100.0" w:type="dxa"/>
-              <w:left w:w="100.0" w:type="dxa"/>
-              <w:bottom w:w="100.0" w:type="dxa"/>
-              <w:right w:w="100.0" w:type="dxa"/>
-            </w:tcMar>
-            <w:vAlign w:val="top"/>
-          </w:tcPr>
-          <w:p>
-            <w:pPr>
-              <w:keepNext w:val="0"/>
-              <w:keepLines w:val="0"/>
-              <w:pageBreakBefore w:val="0"/>
-              <w:widowControl w:val="0"/>
-              <w:pBdr>
-                <w:top w:space="0" w:sz="0" w:val="nil"/>
-                <w:left w:space="0" w:sz="0" w:val="nil"/>
-                <w:bottom w:space="0" w:sz="0" w:val="nil"/>
-                <w:right w:space="0" w:sz="0" w:val="nil"/>
-                <w:between w:space="0" w:sz="0" w:val="nil"/>
-              </w:pBdr>
-              <w:shd w:fill="auto" w:val="clear"/>
-              <w:spacing w:after="0" w:before="0" w:line="240" w:lineRule="auto"/>
-              <w:ind w:left="0" w:right="0" w:firstLine="0"/>
-              <w:jc w:val="left"/>
-              <w:rPr/>
-            </w:pPr>
-            <w:r>
-              <w:rPr>
-                <w:rtl w:val="0"/>
-              </w:rPr>
-              <w:t xml:space="preserve">Mark Manlangit</w:t>
-            </w:r>
-          </w:p>
-        </w:tc>
-        <w:tc>
-          <w:tcPr>
-            <w:shd w:fill="auto" w:val="clear"/>
-            <w:tcMar>
-              <w:top w:w="100.0" w:type="dxa"/>
-              <w:left w:w="100.0" w:type="dxa"/>
-              <w:bottom w:w="100.0" w:type="dxa"/>
-              <w:right w:w="100.0" w:type="dxa"/>
-            </w:tcMar>
-            <w:vAlign w:val="top"/>
-          </w:tcPr>
-          <w:p>
-            <w:pPr>
-              <w:keepNext w:val="0"/>
-              <w:keepLines w:val="0"/>
-              <w:pageBreakBefore w:val="0"/>
-              <w:widowControl w:val="0"/>
-              <w:pBdr>
-                <w:top w:space="0" w:sz="0" w:val="nil"/>
-                <w:left w:space="0" w:sz="0" w:val="nil"/>
-                <w:bottom w:space="0" w:sz="0" w:val="nil"/>
-                <w:right w:space="0" w:sz="0" w:val="nil"/>
-                <w:between w:space="0" w:sz="0" w:val="nil"/>
-              </w:pBdr>
-              <w:shd w:fill="auto" w:val="clear"/>
-              <w:spacing w:after="0" w:before="0" w:line="240" w:lineRule="auto"/>
-              <w:ind w:left="0" w:right="0" w:firstLine="0"/>
-              <w:jc w:val="left"/>
-              <w:rPr/>
-            </w:pPr>
-            <w:r>
-              <w:rPr>
-                <w:rtl w:val="0"/>
-              </w:rPr>
-              <w:t xml:space="preserve">Kennedy &amp; Di Sheng</w:t>
-            </w:r>
-          </w:p>
-        </w:tc>
-        <w:tc>
-          <w:tcPr>
-            <w:shd w:fill="auto" w:val="clear"/>
-            <w:tcMar>
-              <w:top w:w="100.0" w:type="dxa"/>
-              <w:left w:w="100.0" w:type="dxa"/>
-              <w:bottom w:w="100.0" w:type="dxa"/>
-              <w:right w:w="100.0" w:type="dxa"/>
-            </w:tcMar>
-            <w:vAlign w:val="top"/>
-          </w:tcPr>
-          <w:p>
-            <w:pPr>
-              <w:keepNext w:val="0"/>
-              <w:keepLines w:val="0"/>
-              <w:pageBreakBefore w:val="0"/>
-              <w:widowControl w:val="0"/>
-              <w:pBdr>
-                <w:top w:space="0" w:sz="0" w:val="nil"/>
-                <w:left w:space="0" w:sz="0" w:val="nil"/>
-                <w:bottom w:space="0" w:sz="0" w:val="nil"/>
-                <w:right w:space="0" w:sz="0" w:val="nil"/>
-                <w:between w:space="0" w:sz="0" w:val="nil"/>
-              </w:pBdr>
-              <w:shd w:fill="auto" w:val="clear"/>
-              <w:spacing w:after="0" w:before="0" w:line="240" w:lineRule="auto"/>
-              <w:ind w:left="0" w:right="0" w:firstLine="0"/>
-              <w:jc w:val="left"/>
-              <w:rPr/>
-            </w:pPr>
-            <w:r>
-              <w:rPr>
-                <w:rtl w:val="0"/>
-              </w:rPr>
-              <w:t xml:space="preserve">9/4/2022</w:t>
-            </w:r>
-          </w:p>
-        </w:tc>
-      </w:tr>
-      <w:tr>
-        <w:trPr>
-          <w:cantSplit w:val="0"/>
-          <w:tblHeader w:val="0"/>
-        </w:trPr>
-        <w:tc>
-          <w:tcPr>
-            <w:shd w:fill="auto" w:val="clear"/>
-            <w:tcMar>
-              <w:top w:w="100.0" w:type="dxa"/>
-              <w:left w:w="100.0" w:type="dxa"/>
-              <w:bottom w:w="100.0" w:type="dxa"/>
-              <w:right w:w="100.0" w:type="dxa"/>
-            </w:tcMar>
-            <w:vAlign w:val="top"/>
-          </w:tcPr>
-          <w:p>
-            <w:pPr>
-              <w:keepNext w:val="0"/>
-              <w:keepLines w:val="0"/>
-              <w:pageBreakBefore w:val="0"/>
-              <w:widowControl w:val="0"/>
-              <w:pBdr>
-                <w:top w:space="0" w:sz="0" w:val="nil"/>
-                <w:left w:space="0" w:sz="0" w:val="nil"/>
-                <w:bottom w:space="0" w:sz="0" w:val="nil"/>
-                <w:right w:space="0" w:sz="0" w:val="nil"/>
-                <w:between w:space="0" w:sz="0" w:val="nil"/>
-              </w:pBdr>
-              <w:shd w:fill="auto" w:val="clear"/>
-              <w:spacing w:after="0" w:before="0" w:line="240" w:lineRule="auto"/>
-              <w:ind w:left="0" w:right="0" w:firstLine="0"/>
-              <w:jc w:val="left"/>
-              <w:rPr/>
-            </w:pPr>
-            <w:r>
-              <w:rPr>
-                <w:rtl w:val="0"/>
-              </w:rPr>
-              <w:t xml:space="preserve">3.2</w:t>
-            </w:r>
-          </w:p>
-        </w:tc>
-        <w:tc>
-          <w:tcPr>
-            <w:shd w:fill="auto" w:val="clear"/>
-            <w:tcMar>
-              <w:top w:w="100.0" w:type="dxa"/>
-              <w:left w:w="100.0" w:type="dxa"/>
-              <w:bottom w:w="100.0" w:type="dxa"/>
-              <w:right w:w="100.0" w:type="dxa"/>
-            </w:tcMar>
-            <w:vAlign w:val="top"/>
-          </w:tcPr>
-          <w:p>
-            <w:pPr>
-              <w:keepNext w:val="0"/>
-              <w:keepLines w:val="0"/>
-              <w:pageBreakBefore w:val="0"/>
-              <w:widowControl w:val="0"/>
-              <w:pBdr>
-                <w:top w:space="0" w:sz="0" w:val="nil"/>
-                <w:left w:space="0" w:sz="0" w:val="nil"/>
-                <w:bottom w:space="0" w:sz="0" w:val="nil"/>
-                <w:right w:space="0" w:sz="0" w:val="nil"/>
-                <w:between w:space="0" w:sz="0" w:val="nil"/>
-              </w:pBdr>
-              <w:shd w:fill="auto" w:val="clear"/>
-              <w:spacing w:after="0" w:before="0" w:line="240" w:lineRule="auto"/>
-              <w:ind w:left="0" w:right="0" w:firstLine="0"/>
-              <w:jc w:val="left"/>
-              <w:rPr/>
-            </w:pPr>
-            <w:r>
-              <w:rPr>
-                <w:rtl w:val="0"/>
-              </w:rPr>
-              <w:t xml:space="preserve">REQ 3&amp;4 </w:t>
-            </w:r>
-          </w:p>
-        </w:tc>
-        <w:tc>
-          <w:tcPr>
-            <w:shd w:fill="auto" w:val="clear"/>
-            <w:tcMar>
-              <w:top w:w="100.0" w:type="dxa"/>
-              <w:left w:w="100.0" w:type="dxa"/>
-              <w:bottom w:w="100.0" w:type="dxa"/>
-              <w:right w:w="100.0" w:type="dxa"/>
-            </w:tcMar>
-            <w:vAlign w:val="top"/>
-          </w:tcPr>
-          <w:p>
-            <w:pPr>
-              <w:keepNext w:val="0"/>
-              <w:keepLines w:val="0"/>
-              <w:pageBreakBefore w:val="0"/>
-              <w:widowControl w:val="0"/>
-              <w:pBdr>
-                <w:top w:space="0" w:sz="0" w:val="nil"/>
-                <w:left w:space="0" w:sz="0" w:val="nil"/>
-                <w:bottom w:space="0" w:sz="0" w:val="nil"/>
-                <w:right w:space="0" w:sz="0" w:val="nil"/>
-                <w:between w:space="0" w:sz="0" w:val="nil"/>
-              </w:pBdr>
-              <w:shd w:fill="auto" w:val="clear"/>
-              <w:spacing w:after="0" w:before="0" w:line="240" w:lineRule="auto"/>
-              <w:ind w:left="0" w:right="0" w:firstLine="0"/>
-              <w:jc w:val="left"/>
-              <w:rPr/>
-            </w:pPr>
-            <w:r>
-              <w:rPr>
-                <w:rtl w:val="0"/>
-              </w:rPr>
-              <w:t xml:space="preserve">Kennedy Tan</w:t>
-            </w:r>
-          </w:p>
-        </w:tc>
-        <w:tc>
-          <w:tcPr>
-            <w:shd w:fill="auto" w:val="clear"/>
-            <w:tcMar>
-              <w:top w:w="100.0" w:type="dxa"/>
-              <w:left w:w="100.0" w:type="dxa"/>
-              <w:bottom w:w="100.0" w:type="dxa"/>
-              <w:right w:w="100.0" w:type="dxa"/>
-            </w:tcMar>
-            <w:vAlign w:val="top"/>
-          </w:tcPr>
-          <w:p>
-            <w:pPr>
-              <w:keepNext w:val="0"/>
-              <w:keepLines w:val="0"/>
-              <w:pageBreakBefore w:val="0"/>
-              <w:widowControl w:val="0"/>
-              <w:pBdr>
-                <w:top w:space="0" w:sz="0" w:val="nil"/>
-                <w:left w:space="0" w:sz="0" w:val="nil"/>
-                <w:bottom w:space="0" w:sz="0" w:val="nil"/>
-                <w:right w:space="0" w:sz="0" w:val="nil"/>
-                <w:between w:space="0" w:sz="0" w:val="nil"/>
-              </w:pBdr>
-              <w:shd w:fill="auto" w:val="clear"/>
-              <w:spacing w:after="0" w:before="0" w:line="240" w:lineRule="auto"/>
-              <w:ind w:left="0" w:right="0" w:firstLine="0"/>
-              <w:jc w:val="left"/>
-              <w:rPr/>
-            </w:pPr>
-            <w:r>
-              <w:rPr>
-                <w:rtl w:val="0"/>
-              </w:rPr>
-              <w:t xml:space="preserve">Di Sheng &amp; Mark Manlangit</w:t>
-            </w:r>
-          </w:p>
-        </w:tc>
-        <w:tc>
-          <w:tcPr>
-            <w:shd w:fill="auto" w:val="clear"/>
-            <w:tcMar>
-              <w:top w:w="100.0" w:type="dxa"/>
-              <w:left w:w="100.0" w:type="dxa"/>
-              <w:bottom w:w="100.0" w:type="dxa"/>
-              <w:right w:w="100.0" w:type="dxa"/>
-            </w:tcMar>
-            <w:vAlign w:val="top"/>
-          </w:tcPr>
-          <w:p>
-            <w:pPr>
-              <w:keepNext w:val="0"/>
-              <w:keepLines w:val="0"/>
-              <w:pageBreakBefore w:val="0"/>
-              <w:widowControl w:val="0"/>
-              <w:pBdr>
-                <w:top w:space="0" w:sz="0" w:val="nil"/>
-                <w:left w:space="0" w:sz="0" w:val="nil"/>
-                <w:bottom w:space="0" w:sz="0" w:val="nil"/>
-                <w:right w:space="0" w:sz="0" w:val="nil"/>
-                <w:between w:space="0" w:sz="0" w:val="nil"/>
-              </w:pBdr>
-              <w:shd w:fill="auto" w:val="clear"/>
-              <w:spacing w:after="0" w:before="0" w:line="240" w:lineRule="auto"/>
-              <w:ind w:left="0" w:right="0" w:firstLine="0"/>
-              <w:jc w:val="left"/>
-              <w:rPr/>
-            </w:pPr>
-            <w:r>
-              <w:rPr>
-                <w:rtl w:val="0"/>
-              </w:rPr>
-              <w:t xml:space="preserve">9/4/2022</w:t>
-            </w:r>
-          </w:p>
-        </w:tc>
-      </w:tr>
-      <w:tr>
-        <w:trPr>
-          <w:cantSplit w:val="0"/>
-          <w:tblHeader w:val="0"/>
-        </w:trPr>
-        <w:tc>
-          <w:tcPr>
-            <w:shd w:fill="auto" w:val="clear"/>
-            <w:tcMar>
-              <w:top w:w="100.0" w:type="dxa"/>
-              <w:left w:w="100.0" w:type="dxa"/>
-              <w:bottom w:w="100.0" w:type="dxa"/>
-              <w:right w:w="100.0" w:type="dxa"/>
-            </w:tcMar>
-            <w:vAlign w:val="top"/>
-          </w:tcPr>
-          <w:p>
-            <w:pPr>
-              <w:keepNext w:val="0"/>
-              <w:keepLines w:val="0"/>
-              <w:pageBreakBefore w:val="0"/>
-              <w:widowControl w:val="0"/>
-              <w:pBdr>
-                <w:top w:space="0" w:sz="0" w:val="nil"/>
-                <w:left w:space="0" w:sz="0" w:val="nil"/>
-                <w:bottom w:space="0" w:sz="0" w:val="nil"/>
-                <w:right w:space="0" w:sz="0" w:val="nil"/>
-                <w:between w:space="0" w:sz="0" w:val="nil"/>
-              </w:pBdr>
-              <w:shd w:fill="auto" w:val="clear"/>
-              <w:spacing w:after="0" w:before="0" w:line="240" w:lineRule="auto"/>
-              <w:ind w:left="0" w:right="0" w:firstLine="0"/>
-              <w:jc w:val="left"/>
-              <w:rPr/>
-            </w:pPr>
-            <w:r>
-              <w:rPr>
-                <w:rtl w:val="0"/>
-              </w:rPr>
-              <w:t xml:space="preserve">3.3</w:t>
-            </w:r>
-          </w:p>
-        </w:tc>
-        <w:tc>
-          <w:tcPr>
-            <w:shd w:fill="auto" w:val="clear"/>
-            <w:tcMar>
-              <w:top w:w="100.0" w:type="dxa"/>
-              <w:left w:w="100.0" w:type="dxa"/>
-              <w:bottom w:w="100.0" w:type="dxa"/>
-              <w:right w:w="100.0" w:type="dxa"/>
-            </w:tcMar>
-            <w:vAlign w:val="top"/>
-          </w:tcPr>
-          <w:p>
-            <w:pPr>
-              <w:keepNext w:val="0"/>
-              <w:keepLines w:val="0"/>
-              <w:pageBreakBefore w:val="0"/>
-              <w:widowControl w:val="0"/>
-              <w:pBdr>
-                <w:top w:space="0" w:sz="0" w:val="nil"/>
-                <w:left w:space="0" w:sz="0" w:val="nil"/>
-                <w:bottom w:space="0" w:sz="0" w:val="nil"/>
-                <w:right w:space="0" w:sz="0" w:val="nil"/>
-                <w:between w:space="0" w:sz="0" w:val="nil"/>
-              </w:pBdr>
-              <w:shd w:fill="auto" w:val="clear"/>
-              <w:spacing w:after="0" w:before="0" w:line="240" w:lineRule="auto"/>
-              <w:ind w:left="0" w:right="0" w:firstLine="0"/>
-              <w:jc w:val="left"/>
-              <w:rPr/>
-            </w:pPr>
-            <w:r>
-              <w:rPr>
-                <w:rtl w:val="0"/>
-              </w:rPr>
-              <w:t xml:space="preserve">REQ 5,6&amp;7</w:t>
-            </w:r>
-          </w:p>
-          <w:p>
-            <w:pPr>
-              <w:keepNext w:val="0"/>
-              <w:keepLines w:val="0"/>
-              <w:pageBreakBefore w:val="0"/>
-              <w:widowControl w:val="0"/>
-              <w:numPr>
-                <w:ilvl w:val="0"/>
-                <w:numId w:val="4"/>
+                <w:numId w:val="11"/>
               </w:numPr>
               <w:pBdr>
                 <w:top w:space="0" w:sz="0" w:val="nil"/>
@@ -3276,6 +3039,11 @@
         </w:rPr>
         <w:t xml:space="preserve">I, Ong Di Sheng accept this WBA</w:t>
       </w:r>
+    </w:p>
+    <w:p>
+      <w:pPr>
+        <w:rPr/>
+      </w:pPr>
       <w:r>
         <w:rPr>
           <w:rtl w:val="0"/>
@@ -3406,6 +3174,886 @@
   <w:abstractNum w:abstractNumId="2">
     <w:lvl w:ilvl="0">
       <w:start w:val="1"/>
+      <w:numFmt w:val="bullet"/>
+      <w:lvlText w:val="-"/>
+      <w:lvlJc w:val="left"/>
+      <w:pPr>
+        <w:ind w:left="720" w:hanging="360"/>
+      </w:pPr>
+      <w:rPr>
+        <w:u w:val="none"/>
+      </w:rPr>
+    </w:lvl>
+    <w:lvl w:ilvl="1">
+      <w:start w:val="1"/>
+      <w:numFmt w:val="bullet"/>
+      <w:lvlText w:val="-"/>
+      <w:lvlJc w:val="left"/>
+      <w:pPr>
+        <w:ind w:left="1440" w:hanging="360"/>
+      </w:pPr>
+      <w:rPr>
+        <w:u w:val="none"/>
+      </w:rPr>
+    </w:lvl>
+    <w:lvl w:ilvl="2">
+      <w:start w:val="1"/>
+      <w:numFmt w:val="bullet"/>
+      <w:lvlText w:val="-"/>
+      <w:lvlJc w:val="left"/>
+      <w:pPr>
+        <w:ind w:left="2160" w:hanging="360"/>
+      </w:pPr>
+      <w:rPr>
+        <w:u w:val="none"/>
+      </w:rPr>
+    </w:lvl>
+    <w:lvl w:ilvl="3">
+      <w:start w:val="1"/>
+      <w:numFmt w:val="bullet"/>
+      <w:lvlText w:val="-"/>
+      <w:lvlJc w:val="left"/>
+      <w:pPr>
+        <w:ind w:left="2880" w:hanging="360"/>
+      </w:pPr>
+      <w:rPr>
+        <w:u w:val="none"/>
+      </w:rPr>
+    </w:lvl>
+    <w:lvl w:ilvl="4">
+      <w:start w:val="1"/>
+      <w:numFmt w:val="bullet"/>
+      <w:lvlText w:val="-"/>
+      <w:lvlJc w:val="left"/>
+      <w:pPr>
+        <w:ind w:left="3600" w:hanging="360"/>
+      </w:pPr>
+      <w:rPr>
+        <w:u w:val="none"/>
+      </w:rPr>
+    </w:lvl>
+    <w:lvl w:ilvl="5">
+      <w:start w:val="1"/>
+      <w:numFmt w:val="bullet"/>
+      <w:lvlText w:val="-"/>
+      <w:lvlJc w:val="left"/>
+      <w:pPr>
+        <w:ind w:left="4320" w:hanging="360"/>
+      </w:pPr>
+      <w:rPr>
+        <w:u w:val="none"/>
+      </w:rPr>
+    </w:lvl>
+    <w:lvl w:ilvl="6">
+      <w:start w:val="1"/>
+      <w:numFmt w:val="bullet"/>
+      <w:lvlText w:val="-"/>
+      <w:lvlJc w:val="left"/>
+      <w:pPr>
+        <w:ind w:left="5040" w:hanging="360"/>
+      </w:pPr>
+      <w:rPr>
+        <w:u w:val="none"/>
+      </w:rPr>
+    </w:lvl>
+    <w:lvl w:ilvl="7">
+      <w:start w:val="1"/>
+      <w:numFmt w:val="bullet"/>
+      <w:lvlText w:val="-"/>
+      <w:lvlJc w:val="left"/>
+      <w:pPr>
+        <w:ind w:left="5760" w:hanging="360"/>
+      </w:pPr>
+      <w:rPr>
+        <w:u w:val="none"/>
+      </w:rPr>
+    </w:lvl>
+    <w:lvl w:ilvl="8">
+      <w:start w:val="1"/>
+      <w:numFmt w:val="bullet"/>
+      <w:lvlText w:val="-"/>
+      <w:lvlJc w:val="left"/>
+      <w:pPr>
+        <w:ind w:left="6480" w:hanging="360"/>
+      </w:pPr>
+      <w:rPr>
+        <w:u w:val="none"/>
+      </w:rPr>
+    </w:lvl>
+  </w:abstractNum>
+  <w:abstractNum w:abstractNumId="3">
+    <w:lvl w:ilvl="0">
+      <w:start w:val="1"/>
+      <w:numFmt w:val="bullet"/>
+      <w:lvlText w:val="-"/>
+      <w:lvlJc w:val="left"/>
+      <w:pPr>
+        <w:ind w:left="720" w:hanging="360"/>
+      </w:pPr>
+      <w:rPr>
+        <w:u w:val="none"/>
+      </w:rPr>
+    </w:lvl>
+    <w:lvl w:ilvl="1">
+      <w:start w:val="1"/>
+      <w:numFmt w:val="bullet"/>
+      <w:lvlText w:val="-"/>
+      <w:lvlJc w:val="left"/>
+      <w:pPr>
+        <w:ind w:left="1440" w:hanging="360"/>
+      </w:pPr>
+      <w:rPr>
+        <w:u w:val="none"/>
+      </w:rPr>
+    </w:lvl>
+    <w:lvl w:ilvl="2">
+      <w:start w:val="1"/>
+      <w:numFmt w:val="bullet"/>
+      <w:lvlText w:val="-"/>
+      <w:lvlJc w:val="left"/>
+      <w:pPr>
+        <w:ind w:left="2160" w:hanging="360"/>
+      </w:pPr>
+      <w:rPr>
+        <w:u w:val="none"/>
+      </w:rPr>
+    </w:lvl>
+    <w:lvl w:ilvl="3">
+      <w:start w:val="1"/>
+      <w:numFmt w:val="bullet"/>
+      <w:lvlText w:val="-"/>
+      <w:lvlJc w:val="left"/>
+      <w:pPr>
+        <w:ind w:left="2880" w:hanging="360"/>
+      </w:pPr>
+      <w:rPr>
+        <w:u w:val="none"/>
+      </w:rPr>
+    </w:lvl>
+    <w:lvl w:ilvl="4">
+      <w:start w:val="1"/>
+      <w:numFmt w:val="bullet"/>
+      <w:lvlText w:val="-"/>
+      <w:lvlJc w:val="left"/>
+      <w:pPr>
+        <w:ind w:left="3600" w:hanging="360"/>
+      </w:pPr>
+      <w:rPr>
+        <w:u w:val="none"/>
+      </w:rPr>
+    </w:lvl>
+    <w:lvl w:ilvl="5">
+      <w:start w:val="1"/>
+      <w:numFmt w:val="bullet"/>
+      <w:lvlText w:val="-"/>
+      <w:lvlJc w:val="left"/>
+      <w:pPr>
+        <w:ind w:left="4320" w:hanging="360"/>
+      </w:pPr>
+      <w:rPr>
+        <w:u w:val="none"/>
+      </w:rPr>
+    </w:lvl>
+    <w:lvl w:ilvl="6">
+      <w:start w:val="1"/>
+      <w:numFmt w:val="bullet"/>
+      <w:lvlText w:val="-"/>
+      <w:lvlJc w:val="left"/>
+      <w:pPr>
+        <w:ind w:left="5040" w:hanging="360"/>
+      </w:pPr>
+      <w:rPr>
+        <w:u w:val="none"/>
+      </w:rPr>
+    </w:lvl>
+    <w:lvl w:ilvl="7">
+      <w:start w:val="1"/>
+      <w:numFmt w:val="bullet"/>
+      <w:lvlText w:val="-"/>
+      <w:lvlJc w:val="left"/>
+      <w:pPr>
+        <w:ind w:left="5760" w:hanging="360"/>
+      </w:pPr>
+      <w:rPr>
+        <w:u w:val="none"/>
+      </w:rPr>
+    </w:lvl>
+    <w:lvl w:ilvl="8">
+      <w:start w:val="1"/>
+      <w:numFmt w:val="bullet"/>
+      <w:lvlText w:val="-"/>
+      <w:lvlJc w:val="left"/>
+      <w:pPr>
+        <w:ind w:left="6480" w:hanging="360"/>
+      </w:pPr>
+      <w:rPr>
+        <w:u w:val="none"/>
+      </w:rPr>
+    </w:lvl>
+  </w:abstractNum>
+  <w:abstractNum w:abstractNumId="4">
+    <w:lvl w:ilvl="0">
+      <w:start w:val="1"/>
+      <w:numFmt w:val="bullet"/>
+      <w:lvlText w:val="-"/>
+      <w:lvlJc w:val="left"/>
+      <w:pPr>
+        <w:ind w:left="720" w:hanging="360"/>
+      </w:pPr>
+      <w:rPr>
+        <w:u w:val="none"/>
+      </w:rPr>
+    </w:lvl>
+    <w:lvl w:ilvl="1">
+      <w:start w:val="1"/>
+      <w:numFmt w:val="bullet"/>
+      <w:lvlText w:val="-"/>
+      <w:lvlJc w:val="left"/>
+      <w:pPr>
+        <w:ind w:left="1440" w:hanging="360"/>
+      </w:pPr>
+      <w:rPr>
+        <w:u w:val="none"/>
+      </w:rPr>
+    </w:lvl>
+    <w:lvl w:ilvl="2">
+      <w:start w:val="1"/>
+      <w:numFmt w:val="bullet"/>
+      <w:lvlText w:val="-"/>
+      <w:lvlJc w:val="left"/>
+      <w:pPr>
+        <w:ind w:left="2160" w:hanging="360"/>
+      </w:pPr>
+      <w:rPr>
+        <w:u w:val="none"/>
+      </w:rPr>
+    </w:lvl>
+    <w:lvl w:ilvl="3">
+      <w:start w:val="1"/>
+      <w:numFmt w:val="bullet"/>
+      <w:lvlText w:val="-"/>
+      <w:lvlJc w:val="left"/>
+      <w:pPr>
+        <w:ind w:left="2880" w:hanging="360"/>
+      </w:pPr>
+      <w:rPr>
+        <w:u w:val="none"/>
+      </w:rPr>
+    </w:lvl>
+    <w:lvl w:ilvl="4">
+      <w:start w:val="1"/>
+      <w:numFmt w:val="bullet"/>
+      <w:lvlText w:val="-"/>
+      <w:lvlJc w:val="left"/>
+      <w:pPr>
+        <w:ind w:left="3600" w:hanging="360"/>
+      </w:pPr>
+      <w:rPr>
+        <w:u w:val="none"/>
+      </w:rPr>
+    </w:lvl>
+    <w:lvl w:ilvl="5">
+      <w:start w:val="1"/>
+      <w:numFmt w:val="bullet"/>
+      <w:lvlText w:val="-"/>
+      <w:lvlJc w:val="left"/>
+      <w:pPr>
+        <w:ind w:left="4320" w:hanging="360"/>
+      </w:pPr>
+      <w:rPr>
+        <w:u w:val="none"/>
+      </w:rPr>
+    </w:lvl>
+    <w:lvl w:ilvl="6">
+      <w:start w:val="1"/>
+      <w:numFmt w:val="bullet"/>
+      <w:lvlText w:val="-"/>
+      <w:lvlJc w:val="left"/>
+      <w:pPr>
+        <w:ind w:left="5040" w:hanging="360"/>
+      </w:pPr>
+      <w:rPr>
+        <w:u w:val="none"/>
+      </w:rPr>
+    </w:lvl>
+    <w:lvl w:ilvl="7">
+      <w:start w:val="1"/>
+      <w:numFmt w:val="bullet"/>
+      <w:lvlText w:val="-"/>
+      <w:lvlJc w:val="left"/>
+      <w:pPr>
+        <w:ind w:left="5760" w:hanging="360"/>
+      </w:pPr>
+      <w:rPr>
+        <w:u w:val="none"/>
+      </w:rPr>
+    </w:lvl>
+    <w:lvl w:ilvl="8">
+      <w:start w:val="1"/>
+      <w:numFmt w:val="bullet"/>
+      <w:lvlText w:val="-"/>
+      <w:lvlJc w:val="left"/>
+      <w:pPr>
+        <w:ind w:left="6480" w:hanging="360"/>
+      </w:pPr>
+      <w:rPr>
+        <w:u w:val="none"/>
+      </w:rPr>
+    </w:lvl>
+  </w:abstractNum>
+  <w:abstractNum w:abstractNumId="5">
+    <w:lvl w:ilvl="0">
+      <w:start w:val="1"/>
+      <w:numFmt w:val="bullet"/>
+      <w:lvlText w:val="-"/>
+      <w:lvlJc w:val="left"/>
+      <w:pPr>
+        <w:ind w:left="720" w:hanging="360"/>
+      </w:pPr>
+      <w:rPr>
+        <w:u w:val="none"/>
+      </w:rPr>
+    </w:lvl>
+    <w:lvl w:ilvl="1">
+      <w:start w:val="1"/>
+      <w:numFmt w:val="bullet"/>
+      <w:lvlText w:val="-"/>
+      <w:lvlJc w:val="left"/>
+      <w:pPr>
+        <w:ind w:left="1440" w:hanging="360"/>
+      </w:pPr>
+      <w:rPr>
+        <w:u w:val="none"/>
+      </w:rPr>
+    </w:lvl>
+    <w:lvl w:ilvl="2">
+      <w:start w:val="1"/>
+      <w:numFmt w:val="bullet"/>
+      <w:lvlText w:val="-"/>
+      <w:lvlJc w:val="left"/>
+      <w:pPr>
+        <w:ind w:left="2160" w:hanging="360"/>
+      </w:pPr>
+      <w:rPr>
+        <w:u w:val="none"/>
+      </w:rPr>
+    </w:lvl>
+    <w:lvl w:ilvl="3">
+      <w:start w:val="1"/>
+      <w:numFmt w:val="bullet"/>
+      <w:lvlText w:val="-"/>
+      <w:lvlJc w:val="left"/>
+      <w:pPr>
+        <w:ind w:left="2880" w:hanging="360"/>
+      </w:pPr>
+      <w:rPr>
+        <w:u w:val="none"/>
+      </w:rPr>
+    </w:lvl>
+    <w:lvl w:ilvl="4">
+      <w:start w:val="1"/>
+      <w:numFmt w:val="bullet"/>
+      <w:lvlText w:val="-"/>
+      <w:lvlJc w:val="left"/>
+      <w:pPr>
+        <w:ind w:left="3600" w:hanging="360"/>
+      </w:pPr>
+      <w:rPr>
+        <w:u w:val="none"/>
+      </w:rPr>
+    </w:lvl>
+    <w:lvl w:ilvl="5">
+      <w:start w:val="1"/>
+      <w:numFmt w:val="bullet"/>
+      <w:lvlText w:val="-"/>
+      <w:lvlJc w:val="left"/>
+      <w:pPr>
+        <w:ind w:left="4320" w:hanging="360"/>
+      </w:pPr>
+      <w:rPr>
+        <w:u w:val="none"/>
+      </w:rPr>
+    </w:lvl>
+    <w:lvl w:ilvl="6">
+      <w:start w:val="1"/>
+      <w:numFmt w:val="bullet"/>
+      <w:lvlText w:val="-"/>
+      <w:lvlJc w:val="left"/>
+      <w:pPr>
+        <w:ind w:left="5040" w:hanging="360"/>
+      </w:pPr>
+      <w:rPr>
+        <w:u w:val="none"/>
+      </w:rPr>
+    </w:lvl>
+    <w:lvl w:ilvl="7">
+      <w:start w:val="1"/>
+      <w:numFmt w:val="bullet"/>
+      <w:lvlText w:val="-"/>
+      <w:lvlJc w:val="left"/>
+      <w:pPr>
+        <w:ind w:left="5760" w:hanging="360"/>
+      </w:pPr>
+      <w:rPr>
+        <w:u w:val="none"/>
+      </w:rPr>
+    </w:lvl>
+    <w:lvl w:ilvl="8">
+      <w:start w:val="1"/>
+      <w:numFmt w:val="bullet"/>
+      <w:lvlText w:val="-"/>
+      <w:lvlJc w:val="left"/>
+      <w:pPr>
+        <w:ind w:left="6480" w:hanging="360"/>
+      </w:pPr>
+      <w:rPr>
+        <w:u w:val="none"/>
+      </w:rPr>
+    </w:lvl>
+  </w:abstractNum>
+  <w:abstractNum w:abstractNumId="6">
+    <w:lvl w:ilvl="0">
+      <w:start w:val="1"/>
+      <w:numFmt w:val="bullet"/>
+      <w:lvlText w:val="-"/>
+      <w:lvlJc w:val="left"/>
+      <w:pPr>
+        <w:ind w:left="720" w:hanging="360"/>
+      </w:pPr>
+      <w:rPr>
+        <w:u w:val="none"/>
+      </w:rPr>
+    </w:lvl>
+    <w:lvl w:ilvl="1">
+      <w:start w:val="1"/>
+      <w:numFmt w:val="bullet"/>
+      <w:lvlText w:val="-"/>
+      <w:lvlJc w:val="left"/>
+      <w:pPr>
+        <w:ind w:left="1440" w:hanging="360"/>
+      </w:pPr>
+      <w:rPr>
+        <w:u w:val="none"/>
+      </w:rPr>
+    </w:lvl>
+    <w:lvl w:ilvl="2">
+      <w:start w:val="1"/>
+      <w:numFmt w:val="bullet"/>
+      <w:lvlText w:val="-"/>
+      <w:lvlJc w:val="left"/>
+      <w:pPr>
+        <w:ind w:left="2160" w:hanging="360"/>
+      </w:pPr>
+      <w:rPr>
+        <w:u w:val="none"/>
+      </w:rPr>
+    </w:lvl>
+    <w:lvl w:ilvl="3">
+      <w:start w:val="1"/>
+      <w:numFmt w:val="bullet"/>
+      <w:lvlText w:val="-"/>
+      <w:lvlJc w:val="left"/>
+      <w:pPr>
+        <w:ind w:left="2880" w:hanging="360"/>
+      </w:pPr>
+      <w:rPr>
+        <w:u w:val="none"/>
+      </w:rPr>
+    </w:lvl>
+    <w:lvl w:ilvl="4">
+      <w:start w:val="1"/>
+      <w:numFmt w:val="bullet"/>
+      <w:lvlText w:val="-"/>
+      <w:lvlJc w:val="left"/>
+      <w:pPr>
+        <w:ind w:left="3600" w:hanging="360"/>
+      </w:pPr>
+      <w:rPr>
+        <w:u w:val="none"/>
+      </w:rPr>
+    </w:lvl>
+    <w:lvl w:ilvl="5">
+      <w:start w:val="1"/>
+      <w:numFmt w:val="bullet"/>
+      <w:lvlText w:val="-"/>
+      <w:lvlJc w:val="left"/>
+      <w:pPr>
+        <w:ind w:left="4320" w:hanging="360"/>
+      </w:pPr>
+      <w:rPr>
+        <w:u w:val="none"/>
+      </w:rPr>
+    </w:lvl>
+    <w:lvl w:ilvl="6">
+      <w:start w:val="1"/>
+      <w:numFmt w:val="bullet"/>
+      <w:lvlText w:val="-"/>
+      <w:lvlJc w:val="left"/>
+      <w:pPr>
+        <w:ind w:left="5040" w:hanging="360"/>
+      </w:pPr>
+      <w:rPr>
+        <w:u w:val="none"/>
+      </w:rPr>
+    </w:lvl>
+    <w:lvl w:ilvl="7">
+      <w:start w:val="1"/>
+      <w:numFmt w:val="bullet"/>
+      <w:lvlText w:val="-"/>
+      <w:lvlJc w:val="left"/>
+      <w:pPr>
+        <w:ind w:left="5760" w:hanging="360"/>
+      </w:pPr>
+      <w:rPr>
+        <w:u w:val="none"/>
+      </w:rPr>
+    </w:lvl>
+    <w:lvl w:ilvl="8">
+      <w:start w:val="1"/>
+      <w:numFmt w:val="bullet"/>
+      <w:lvlText w:val="-"/>
+      <w:lvlJc w:val="left"/>
+      <w:pPr>
+        <w:ind w:left="6480" w:hanging="360"/>
+      </w:pPr>
+      <w:rPr>
+        <w:u w:val="none"/>
+      </w:rPr>
+    </w:lvl>
+  </w:abstractNum>
+  <w:abstractNum w:abstractNumId="7">
+    <w:lvl w:ilvl="0">
+      <w:start w:val="1"/>
+      <w:numFmt w:val="bullet"/>
+      <w:lvlText w:val="-"/>
+      <w:lvlJc w:val="left"/>
+      <w:pPr>
+        <w:ind w:left="720" w:hanging="360"/>
+      </w:pPr>
+      <w:rPr>
+        <w:u w:val="none"/>
+      </w:rPr>
+    </w:lvl>
+    <w:lvl w:ilvl="1">
+      <w:start w:val="1"/>
+      <w:numFmt w:val="bullet"/>
+      <w:lvlText w:val="-"/>
+      <w:lvlJc w:val="left"/>
+      <w:pPr>
+        <w:ind w:left="1440" w:hanging="360"/>
+      </w:pPr>
+      <w:rPr>
+        <w:u w:val="none"/>
+      </w:rPr>
+    </w:lvl>
+    <w:lvl w:ilvl="2">
+      <w:start w:val="1"/>
+      <w:numFmt w:val="bullet"/>
+      <w:lvlText w:val="-"/>
+      <w:lvlJc w:val="left"/>
+      <w:pPr>
+        <w:ind w:left="2160" w:hanging="360"/>
+      </w:pPr>
+      <w:rPr>
+        <w:u w:val="none"/>
+      </w:rPr>
+    </w:lvl>
+    <w:lvl w:ilvl="3">
+      <w:start w:val="1"/>
+      <w:numFmt w:val="bullet"/>
+      <w:lvlText w:val="-"/>
+      <w:lvlJc w:val="left"/>
+      <w:pPr>
+        <w:ind w:left="2880" w:hanging="360"/>
+      </w:pPr>
+      <w:rPr>
+        <w:u w:val="none"/>
+      </w:rPr>
+    </w:lvl>
+    <w:lvl w:ilvl="4">
+      <w:start w:val="1"/>
+      <w:numFmt w:val="bullet"/>
+      <w:lvlText w:val="-"/>
+      <w:lvlJc w:val="left"/>
+      <w:pPr>
+        <w:ind w:left="3600" w:hanging="360"/>
+      </w:pPr>
+      <w:rPr>
+        <w:u w:val="none"/>
+      </w:rPr>
+    </w:lvl>
+    <w:lvl w:ilvl="5">
+      <w:start w:val="1"/>
+      <w:numFmt w:val="bullet"/>
+      <w:lvlText w:val="-"/>
+      <w:lvlJc w:val="left"/>
+      <w:pPr>
+        <w:ind w:left="4320" w:hanging="360"/>
+      </w:pPr>
+      <w:rPr>
+        <w:u w:val="none"/>
+      </w:rPr>
+    </w:lvl>
+    <w:lvl w:ilvl="6">
+      <w:start w:val="1"/>
+      <w:numFmt w:val="bullet"/>
+      <w:lvlText w:val="-"/>
+      <w:lvlJc w:val="left"/>
+      <w:pPr>
+        <w:ind w:left="5040" w:hanging="360"/>
+      </w:pPr>
+      <w:rPr>
+        <w:u w:val="none"/>
+      </w:rPr>
+    </w:lvl>
+    <w:lvl w:ilvl="7">
+      <w:start w:val="1"/>
+      <w:numFmt w:val="bullet"/>
+      <w:lvlText w:val="-"/>
+      <w:lvlJc w:val="left"/>
+      <w:pPr>
+        <w:ind w:left="5760" w:hanging="360"/>
+      </w:pPr>
+      <w:rPr>
+        <w:u w:val="none"/>
+      </w:rPr>
+    </w:lvl>
+    <w:lvl w:ilvl="8">
+      <w:start w:val="1"/>
+      <w:numFmt w:val="bullet"/>
+      <w:lvlText w:val="-"/>
+      <w:lvlJc w:val="left"/>
+      <w:pPr>
+        <w:ind w:left="6480" w:hanging="360"/>
+      </w:pPr>
+      <w:rPr>
+        <w:u w:val="none"/>
+      </w:rPr>
+    </w:lvl>
+  </w:abstractNum>
+  <w:abstractNum w:abstractNumId="8">
+    <w:lvl w:ilvl="0">
+      <w:start w:val="1"/>
+      <w:numFmt w:val="bullet"/>
+      <w:lvlText w:val="-"/>
+      <w:lvlJc w:val="left"/>
+      <w:pPr>
+        <w:ind w:left="720" w:hanging="360"/>
+      </w:pPr>
+      <w:rPr>
+        <w:u w:val="none"/>
+      </w:rPr>
+    </w:lvl>
+    <w:lvl w:ilvl="1">
+      <w:start w:val="1"/>
+      <w:numFmt w:val="bullet"/>
+      <w:lvlText w:val="-"/>
+      <w:lvlJc w:val="left"/>
+      <w:pPr>
+        <w:ind w:left="1440" w:hanging="360"/>
+      </w:pPr>
+      <w:rPr>
+        <w:u w:val="none"/>
+      </w:rPr>
+    </w:lvl>
+    <w:lvl w:ilvl="2">
+      <w:start w:val="1"/>
+      <w:numFmt w:val="bullet"/>
+      <w:lvlText w:val="-"/>
+      <w:lvlJc w:val="left"/>
+      <w:pPr>
+        <w:ind w:left="2160" w:hanging="360"/>
+      </w:pPr>
+      <w:rPr>
+        <w:u w:val="none"/>
+      </w:rPr>
+    </w:lvl>
+    <w:lvl w:ilvl="3">
+      <w:start w:val="1"/>
+      <w:numFmt w:val="bullet"/>
+      <w:lvlText w:val="-"/>
+      <w:lvlJc w:val="left"/>
+      <w:pPr>
+        <w:ind w:left="2880" w:hanging="360"/>
+      </w:pPr>
+      <w:rPr>
+        <w:u w:val="none"/>
+      </w:rPr>
+    </w:lvl>
+    <w:lvl w:ilvl="4">
+      <w:start w:val="1"/>
+      <w:numFmt w:val="bullet"/>
+      <w:lvlText w:val="-"/>
+      <w:lvlJc w:val="left"/>
+      <w:pPr>
+        <w:ind w:left="3600" w:hanging="360"/>
+      </w:pPr>
+      <w:rPr>
+        <w:u w:val="none"/>
+      </w:rPr>
+    </w:lvl>
+    <w:lvl w:ilvl="5">
+      <w:start w:val="1"/>
+      <w:numFmt w:val="bullet"/>
+      <w:lvlText w:val="-"/>
+      <w:lvlJc w:val="left"/>
+      <w:pPr>
+        <w:ind w:left="4320" w:hanging="360"/>
+      </w:pPr>
+      <w:rPr>
+        <w:u w:val="none"/>
+      </w:rPr>
+    </w:lvl>
+    <w:lvl w:ilvl="6">
+      <w:start w:val="1"/>
+      <w:numFmt w:val="bullet"/>
+      <w:lvlText w:val="-"/>
+      <w:lvlJc w:val="left"/>
+      <w:pPr>
+        <w:ind w:left="5040" w:hanging="360"/>
+      </w:pPr>
+      <w:rPr>
+        <w:u w:val="none"/>
+      </w:rPr>
+    </w:lvl>
+    <w:lvl w:ilvl="7">
+      <w:start w:val="1"/>
+      <w:numFmt w:val="bullet"/>
+      <w:lvlText w:val="-"/>
+      <w:lvlJc w:val="left"/>
+      <w:pPr>
+        <w:ind w:left="5760" w:hanging="360"/>
+      </w:pPr>
+      <w:rPr>
+        <w:u w:val="none"/>
+      </w:rPr>
+    </w:lvl>
+    <w:lvl w:ilvl="8">
+      <w:start w:val="1"/>
+      <w:numFmt w:val="bullet"/>
+      <w:lvlText w:val="-"/>
+      <w:lvlJc w:val="left"/>
+      <w:pPr>
+        <w:ind w:left="6480" w:hanging="360"/>
+      </w:pPr>
+      <w:rPr>
+        <w:u w:val="none"/>
+      </w:rPr>
+    </w:lvl>
+  </w:abstractNum>
+  <w:abstractNum w:abstractNumId="9">
+    <w:lvl w:ilvl="0">
+      <w:start w:val="1"/>
+      <w:numFmt w:val="bullet"/>
+      <w:lvlText w:val="-"/>
+      <w:lvlJc w:val="left"/>
+      <w:pPr>
+        <w:ind w:left="720" w:hanging="360"/>
+      </w:pPr>
+      <w:rPr>
+        <w:u w:val="none"/>
+      </w:rPr>
+    </w:lvl>
+    <w:lvl w:ilvl="1">
+      <w:start w:val="1"/>
+      <w:numFmt w:val="bullet"/>
+      <w:lvlText w:val="-"/>
+      <w:lvlJc w:val="left"/>
+      <w:pPr>
+        <w:ind w:left="1440" w:hanging="360"/>
+      </w:pPr>
+      <w:rPr>
+        <w:u w:val="none"/>
+      </w:rPr>
+    </w:lvl>
+    <w:lvl w:ilvl="2">
+      <w:start w:val="1"/>
+      <w:numFmt w:val="bullet"/>
+      <w:lvlText w:val="-"/>
+      <w:lvlJc w:val="left"/>
+      <w:pPr>
+        <w:ind w:left="2160" w:hanging="360"/>
+      </w:pPr>
+      <w:rPr>
+        <w:u w:val="none"/>
+      </w:rPr>
+    </w:lvl>
+    <w:lvl w:ilvl="3">
+      <w:start w:val="1"/>
+      <w:numFmt w:val="bullet"/>
+      <w:lvlText w:val="-"/>
+      <w:lvlJc w:val="left"/>
+      <w:pPr>
+        <w:ind w:left="2880" w:hanging="360"/>
+      </w:pPr>
+      <w:rPr>
+        <w:u w:val="none"/>
+      </w:rPr>
+    </w:lvl>
+    <w:lvl w:ilvl="4">
+      <w:start w:val="1"/>
+      <w:numFmt w:val="bullet"/>
+      <w:lvlText w:val="-"/>
+      <w:lvlJc w:val="left"/>
+      <w:pPr>
+        <w:ind w:left="3600" w:hanging="360"/>
+      </w:pPr>
+      <w:rPr>
+        <w:u w:val="none"/>
+      </w:rPr>
+    </w:lvl>
+    <w:lvl w:ilvl="5">
+      <w:start w:val="1"/>
+      <w:numFmt w:val="bullet"/>
+      <w:lvlText w:val="-"/>
+      <w:lvlJc w:val="left"/>
+      <w:pPr>
+        <w:ind w:left="4320" w:hanging="360"/>
+      </w:pPr>
+      <w:rPr>
+        <w:u w:val="none"/>
+      </w:rPr>
+    </w:lvl>
+    <w:lvl w:ilvl="6">
+      <w:start w:val="1"/>
+      <w:numFmt w:val="bullet"/>
+      <w:lvlText w:val="-"/>
+      <w:lvlJc w:val="left"/>
+      <w:pPr>
+        <w:ind w:left="5040" w:hanging="360"/>
+      </w:pPr>
+      <w:rPr>
+        <w:u w:val="none"/>
+      </w:rPr>
+    </w:lvl>
+    <w:lvl w:ilvl="7">
+      <w:start w:val="1"/>
+      <w:numFmt w:val="bullet"/>
+      <w:lvlText w:val="-"/>
+      <w:lvlJc w:val="left"/>
+      <w:pPr>
+        <w:ind w:left="5760" w:hanging="360"/>
+      </w:pPr>
+      <w:rPr>
+        <w:u w:val="none"/>
+      </w:rPr>
+    </w:lvl>
+    <w:lvl w:ilvl="8">
+      <w:start w:val="1"/>
+      <w:numFmt w:val="bullet"/>
+      <w:lvlText w:val="-"/>
+      <w:lvlJc w:val="left"/>
+      <w:pPr>
+        <w:ind w:left="6480" w:hanging="360"/>
+      </w:pPr>
+      <w:rPr>
+        <w:u w:val="none"/>
+      </w:rPr>
+    </w:lvl>
+  </w:abstractNum>
+  <w:abstractNum w:abstractNumId="10">
+    <w:lvl w:ilvl="0">
+      <w:start w:val="1"/>
       <w:numFmt w:val="decimal"/>
       <w:lvlText w:val="%1."/>
       <w:lvlJc w:val="left"/>
@@ -3513,7 +4161,7 @@
       </w:rPr>
     </w:lvl>
   </w:abstractNum>
-  <w:abstractNum w:abstractNumId="3">
+  <w:abstractNum w:abstractNumId="11">
     <w:lvl w:ilvl="0">
       <w:start w:val="1"/>
       <w:numFmt w:val="bullet"/>
@@ -3623,7 +4271,7 @@
       </w:rPr>
     </w:lvl>
   </w:abstractNum>
-  <w:abstractNum w:abstractNumId="4">
+  <w:abstractNum w:abstractNumId="12">
     <w:lvl w:ilvl="0">
       <w:start w:val="1"/>
       <w:numFmt w:val="bullet"/>
@@ -3733,117 +4381,7 @@
       </w:rPr>
     </w:lvl>
   </w:abstractNum>
-  <w:abstractNum w:abstractNumId="5">
-    <w:lvl w:ilvl="0">
-      <w:start w:val="1"/>
-      <w:numFmt w:val="bullet"/>
-      <w:lvlText w:val="-"/>
-      <w:lvlJc w:val="left"/>
-      <w:pPr>
-        <w:ind w:left="720" w:hanging="360"/>
-      </w:pPr>
-      <w:rPr>
-        <w:u w:val="none"/>
-      </w:rPr>
-    </w:lvl>
-    <w:lvl w:ilvl="1">
-      <w:start w:val="1"/>
-      <w:numFmt w:val="bullet"/>
-      <w:lvlText w:val="-"/>
-      <w:lvlJc w:val="left"/>
-      <w:pPr>
-        <w:ind w:left="1440" w:hanging="360"/>
-      </w:pPr>
-      <w:rPr>
-        <w:u w:val="none"/>
-      </w:rPr>
-    </w:lvl>
-    <w:lvl w:ilvl="2">
-      <w:start w:val="1"/>
-      <w:numFmt w:val="bullet"/>
-      <w:lvlText w:val="-"/>
-      <w:lvlJc w:val="left"/>
-      <w:pPr>
-        <w:ind w:left="2160" w:hanging="360"/>
-      </w:pPr>
-      <w:rPr>
-        <w:u w:val="none"/>
-      </w:rPr>
-    </w:lvl>
-    <w:lvl w:ilvl="3">
-      <w:start w:val="1"/>
-      <w:numFmt w:val="bullet"/>
-      <w:lvlText w:val="-"/>
-      <w:lvlJc w:val="left"/>
-      <w:pPr>
-        <w:ind w:left="2880" w:hanging="360"/>
-      </w:pPr>
-      <w:rPr>
-        <w:u w:val="none"/>
-      </w:rPr>
-    </w:lvl>
-    <w:lvl w:ilvl="4">
-      <w:start w:val="1"/>
-      <w:numFmt w:val="bullet"/>
-      <w:lvlText w:val="-"/>
-      <w:lvlJc w:val="left"/>
-      <w:pPr>
-        <w:ind w:left="3600" w:hanging="360"/>
-      </w:pPr>
-      <w:rPr>
-        <w:u w:val="none"/>
-      </w:rPr>
-    </w:lvl>
-    <w:lvl w:ilvl="5">
-      <w:start w:val="1"/>
-      <w:numFmt w:val="bullet"/>
-      <w:lvlText w:val="-"/>
-      <w:lvlJc w:val="left"/>
-      <w:pPr>
-        <w:ind w:left="4320" w:hanging="360"/>
-      </w:pPr>
-      <w:rPr>
-        <w:u w:val="none"/>
-      </w:rPr>
-    </w:lvl>
-    <w:lvl w:ilvl="6">
-      <w:start w:val="1"/>
-      <w:numFmt w:val="bullet"/>
-      <w:lvlText w:val="-"/>
-      <w:lvlJc w:val="left"/>
-      <w:pPr>
-        <w:ind w:left="5040" w:hanging="360"/>
-      </w:pPr>
-      <w:rPr>
-        <w:u w:val="none"/>
-      </w:rPr>
-    </w:lvl>
-    <w:lvl w:ilvl="7">
-      <w:start w:val="1"/>
-      <w:numFmt w:val="bullet"/>
-      <w:lvlText w:val="-"/>
-      <w:lvlJc w:val="left"/>
-      <w:pPr>
-        <w:ind w:left="5760" w:hanging="360"/>
-      </w:pPr>
-      <w:rPr>
-        <w:u w:val="none"/>
-      </w:rPr>
-    </w:lvl>
-    <w:lvl w:ilvl="8">
-      <w:start w:val="1"/>
-      <w:numFmt w:val="bullet"/>
-      <w:lvlText w:val="-"/>
-      <w:lvlJc w:val="left"/>
-      <w:pPr>
-        <w:ind w:left="6480" w:hanging="360"/>
-      </w:pPr>
-      <w:rPr>
-        <w:u w:val="none"/>
-      </w:rPr>
-    </w:lvl>
-  </w:abstractNum>
-  <w:abstractNum w:abstractNumId="6">
+  <w:abstractNum w:abstractNumId="13">
     <w:lvl w:ilvl="0">
       <w:start w:val="1"/>
       <w:numFmt w:val="bullet"/>
@@ -3970,6 +4508,27 @@
   </w:num>
   <w:num w:numId="6">
     <w:abstractNumId w:val="6"/>
+  </w:num>
+  <w:num w:numId="7">
+    <w:abstractNumId w:val="7"/>
+  </w:num>
+  <w:num w:numId="8">
+    <w:abstractNumId w:val="8"/>
+  </w:num>
+  <w:num w:numId="9">
+    <w:abstractNumId w:val="9"/>
+  </w:num>
+  <w:num w:numId="10">
+    <w:abstractNumId w:val="10"/>
+  </w:num>
+  <w:num w:numId="11">
+    <w:abstractNumId w:val="11"/>
+  </w:num>
+  <w:num w:numId="12">
+    <w:abstractNumId w:val="12"/>
+  </w:num>
+  <w:num w:numId="13">
+    <w:abstractNumId w:val="13"/>
   </w:num>
 </w:numbering>
 </file>

--- a/docs/work_breakdown_agreement.docx
+++ b/docs/work_breakdown_agreement.docx
@@ -1,6 +1,6 @@
 
 <file path=word/document.xml><?xml version="1.0" encoding="utf-8"?>
-<w:document xmlns:wpc="http://schemas.microsoft.com/office/word/2010/wordprocessingCanvas" xmlns:cx="http://schemas.microsoft.com/office/drawing/2014/chartex" xmlns:mc="http://schemas.openxmlformats.org/markup-compatibility/2006" xmlns:o="urn:schemas-microsoft-com:office:office" xmlns:r="http://schemas.openxmlformats.org/officeDocument/2006/relationships" xmlns:m="http://schemas.openxmlformats.org/officeDocument/2006/math" xmlns:v="urn:schemas-microsoft-com:vml" xmlns:wp14="http://schemas.microsoft.com/office/word/2010/wordprocessingDrawing" xmlns:wp="http://schemas.openxmlformats.org/drawingml/2006/wordprocessingDrawing" xmlns:w10="urn:schemas-microsoft-com:office:word" xmlns:w="http://schemas.openxmlformats.org/wordprocessingml/2006/main" xmlns:w14="http://schemas.microsoft.com/office/word/2010/wordml" xmlns:w15="http://schemas.microsoft.com/office/word/2012/wordml" xmlns:w16se="http://schemas.microsoft.com/office/word/2015/wordml/symex" xmlns:wpg="http://schemas.microsoft.com/office/word/2010/wordprocessingGroup" xmlns:wpi="http://schemas.microsoft.com/office/word/2010/wordprocessingInk" xmlns:wne="http://schemas.microsoft.com/office/word/2006/wordml" xmlns:wps="http://schemas.microsoft.com/office/word/2010/wordprocessingShape" mc:Ignorable="w14 w15 w16se wp14">
+<w:document xmlns:wpc="http://schemas.microsoft.com/office/word/2010/wordprocessingCanvas" xmlns:cx="http://schemas.microsoft.com/office/drawing/2014/chartex" xmlns:cx1="http://schemas.microsoft.com/office/drawing/2015/9/8/chartex" xmlns:cx2="http://schemas.microsoft.com/office/drawing/2015/10/21/chartex" xmlns:cx3="http://schemas.microsoft.com/office/drawing/2016/5/9/chartex" xmlns:cx4="http://schemas.microsoft.com/office/drawing/2016/5/10/chartex" xmlns:cx5="http://schemas.microsoft.com/office/drawing/2016/5/11/chartex" xmlns:cx6="http://schemas.microsoft.com/office/drawing/2016/5/12/chartex" xmlns:cx7="http://schemas.microsoft.com/office/drawing/2016/5/13/chartex" xmlns:cx8="http://schemas.microsoft.com/office/drawing/2016/5/14/chartex" xmlns:mc="http://schemas.openxmlformats.org/markup-compatibility/2006" xmlns:aink="http://schemas.microsoft.com/office/drawing/2016/ink" xmlns:am3d="http://schemas.microsoft.com/office/drawing/2017/model3d" xmlns:o="urn:schemas-microsoft-com:office:office" xmlns:r="http://schemas.openxmlformats.org/officeDocument/2006/relationships" xmlns:m="http://schemas.openxmlformats.org/officeDocument/2006/math" xmlns:v="urn:schemas-microsoft-com:vml" xmlns:wp14="http://schemas.microsoft.com/office/word/2010/wordprocessingDrawing" xmlns:wp="http://schemas.openxmlformats.org/drawingml/2006/wordprocessingDrawing" xmlns:w10="urn:schemas-microsoft-com:office:word" xmlns:w="http://schemas.openxmlformats.org/wordprocessingml/2006/main" xmlns:w14="http://schemas.microsoft.com/office/word/2010/wordml" xmlns:w15="http://schemas.microsoft.com/office/word/2012/wordml" xmlns:w16cex="http://schemas.microsoft.com/office/word/2018/wordml/cex" xmlns:w16cid="http://schemas.microsoft.com/office/word/2016/wordml/cid" xmlns:w16="http://schemas.microsoft.com/office/word/2018/wordml" xmlns:w16sdtdh="http://schemas.microsoft.com/office/word/2020/wordml/sdtdatahash" xmlns:w16se="http://schemas.microsoft.com/office/word/2015/wordml/symex" xmlns:wpg="http://schemas.microsoft.com/office/word/2010/wordprocessingGroup" xmlns:wpi="http://schemas.microsoft.com/office/word/2010/wordprocessingInk" xmlns:wne="http://schemas.microsoft.com/office/word/2006/wordml" xmlns:wps="http://schemas.microsoft.com/office/word/2010/wordprocessingShape" mc:Ignorable="w14 w15 w16se w16cid w16 w16cex w16sdtdh wp14">
   <w:body>
     <w:p>
       <w:pPr>
@@ -397,23 +397,7 @@
               <w:spacing w:line="240" w:lineRule="auto"/>
             </w:pPr>
             <w:r>
-              <w:t xml:space="preserve">Create </w:t>
-            </w:r>
-            <w:proofErr w:type="spellStart"/>
-            <w:r>
-              <w:t>GrowCapable</w:t>
-            </w:r>
-            <w:proofErr w:type="spellEnd"/>
-            <w:r>
-              <w:t xml:space="preserve"> and </w:t>
-            </w:r>
-            <w:proofErr w:type="spellStart"/>
-            <w:r>
-              <w:t>SpawnCapable</w:t>
-            </w:r>
-            <w:proofErr w:type="spellEnd"/>
-            <w:r>
-              <w:t xml:space="preserve"> interfaces that will implement grow and spawn abilities in the Tree’s subclasses</w:t>
+              <w:t>Create GrowCapable and SpawnCapable interfaces that will implement grow and spawn abilities in the Tree’s subclasses</w:t>
             </w:r>
           </w:p>
           <w:p>
@@ -449,15 +433,7 @@
               <w:spacing w:line="240" w:lineRule="auto"/>
             </w:pPr>
             <w:r>
-              <w:t xml:space="preserve">Create a </w:t>
-            </w:r>
-            <w:proofErr w:type="spellStart"/>
-            <w:r>
-              <w:t>JumpAction</w:t>
-            </w:r>
-            <w:proofErr w:type="spellEnd"/>
-            <w:r>
-              <w:t xml:space="preserve"> class to handle jumping to high ground</w:t>
+              <w:t>Create a JumpAction class to handle jumping to high ground</w:t>
             </w:r>
           </w:p>
           <w:p>
@@ -477,15 +453,7 @@
               <w:spacing w:line="240" w:lineRule="auto"/>
             </w:pPr>
             <w:r>
-              <w:t xml:space="preserve">Create a </w:t>
-            </w:r>
-            <w:proofErr w:type="spellStart"/>
-            <w:r>
-              <w:t>HighGroundType</w:t>
-            </w:r>
-            <w:proofErr w:type="spellEnd"/>
-            <w:r>
-              <w:t xml:space="preserve"> enumeration that represents the relevant high ground’s type</w:t>
+              <w:t>Create a HighGroundType enumeration that represents the relevant high ground’s type</w:t>
             </w:r>
           </w:p>
           <w:p>
@@ -505,15 +473,7 @@
               <w:spacing w:line="240" w:lineRule="auto"/>
             </w:pPr>
             <w:r>
-              <w:t xml:space="preserve">Create a </w:t>
-            </w:r>
-            <w:proofErr w:type="spellStart"/>
-            <w:r>
-              <w:t>JumpableGround</w:t>
-            </w:r>
-            <w:proofErr w:type="spellEnd"/>
-            <w:r>
-              <w:t xml:space="preserve"> interface for grounds that are able to be jumped</w:t>
+              <w:t>Create a JumpableGround interface for grounds that are able to be jumped</w:t>
             </w:r>
           </w:p>
           <w:p>
@@ -533,18 +493,7 @@
               <w:spacing w:line="240" w:lineRule="auto"/>
             </w:pPr>
             <w:r>
-              <w:t xml:space="preserve">Create a </w:t>
-            </w:r>
-            <w:proofErr w:type="spellStart"/>
-            <w:r>
-              <w:t>HighGroundManager</w:t>
-            </w:r>
-            <w:proofErr w:type="spellEnd"/>
-            <w:r>
-              <w:t xml:space="preserve"> class that ke</w:t>
-            </w:r>
-            <w:r>
-              <w:t>eps track of all the high grounds on the map</w:t>
+              <w:t>Create a HighGroundManager class that keeps track of all the high grounds on the map</w:t>
             </w:r>
           </w:p>
         </w:tc>
@@ -706,21 +655,8 @@
               <w:spacing w:line="240" w:lineRule="auto"/>
             </w:pPr>
             <w:r>
-              <w:t xml:space="preserve">Extend Enemy Class to </w:t>
-            </w:r>
-            <w:proofErr w:type="spellStart"/>
-            <w:r>
-              <w:t>Goomba</w:t>
-            </w:r>
-            <w:proofErr w:type="spellEnd"/>
-            <w:r>
-              <w:t xml:space="preserve"> and </w:t>
-            </w:r>
-            <w:proofErr w:type="spellStart"/>
-            <w:r>
-              <w:t>Koopa</w:t>
-            </w:r>
-            <w:proofErr w:type="spellEnd"/>
+              <w:t>Extend Enemy Class to Goomba and Koopa</w:t>
+            </w:r>
           </w:p>
           <w:p>
             <w:pPr>
@@ -768,21 +704,8 @@
               <w:spacing w:line="240" w:lineRule="auto"/>
             </w:pPr>
             <w:r>
-              <w:t xml:space="preserve">Create </w:t>
-            </w:r>
-            <w:proofErr w:type="spellStart"/>
-            <w:r>
-              <w:t>ConsumeAction</w:t>
-            </w:r>
-            <w:proofErr w:type="spellEnd"/>
-            <w:r>
-              <w:t xml:space="preserve"> class, Destructible interface and extend Items to Power Star and </w:t>
-            </w:r>
-            <w:proofErr w:type="spellStart"/>
-            <w:r>
-              <w:t>SuperMushroom</w:t>
-            </w:r>
-            <w:proofErr w:type="spellEnd"/>
+              <w:t>Create ConsumeAction class, Destructible interface and extend Items to Power Star and SuperMushroom</w:t>
+            </w:r>
           </w:p>
         </w:tc>
         <w:tc>
@@ -936,15 +859,7 @@
               <w:spacing w:line="240" w:lineRule="auto"/>
             </w:pPr>
             <w:r>
-              <w:t xml:space="preserve">Create a Tradable interface for items that are tradable to enable the trading process involved in </w:t>
-            </w:r>
-            <w:proofErr w:type="spellStart"/>
-            <w:r>
-              <w:t>TradeAction</w:t>
-            </w:r>
-            <w:proofErr w:type="spellEnd"/>
-            <w:r>
-              <w:t xml:space="preserve"> to be carried out efficiently</w:t>
+              <w:t>Create a Tradable interface for items that are tradable to enable the trading process involved in TradeAction to be carried out efficiently</w:t>
             </w:r>
           </w:p>
           <w:p>
@@ -957,15 +872,7 @@
               <w:spacing w:line="240" w:lineRule="auto"/>
             </w:pPr>
             <w:r>
-              <w:t xml:space="preserve">Create </w:t>
-            </w:r>
-            <w:proofErr w:type="spellStart"/>
-            <w:r>
-              <w:t>PickUpCoinAction</w:t>
-            </w:r>
-            <w:proofErr w:type="spellEnd"/>
-            <w:r>
-              <w:t xml:space="preserve"> class to pick up coin item and add the value of the coin to the balance in the Wallet</w:t>
+              <w:t>Create PickUpCoinAction class to pick up coin item and add the value of the coin to the balance in the Wallet</w:t>
             </w:r>
           </w:p>
           <w:p>
@@ -994,23 +901,7 @@
               <w:spacing w:line="240" w:lineRule="auto"/>
             </w:pPr>
             <w:r>
-              <w:t xml:space="preserve">Create a </w:t>
-            </w:r>
-            <w:proofErr w:type="spellStart"/>
-            <w:r>
-              <w:t>SpeakAction</w:t>
-            </w:r>
-            <w:proofErr w:type="spellEnd"/>
-            <w:r>
-              <w:t xml:space="preserve"> class to handle the monologue between the </w:t>
-            </w:r>
-            <w:proofErr w:type="spellStart"/>
-            <w:r>
-              <w:t>Speakable</w:t>
-            </w:r>
-            <w:proofErr w:type="spellEnd"/>
-            <w:r>
-              <w:t xml:space="preserve"> Toad and the Player</w:t>
+              <w:t>Create a SpeakAction class to handle the monologue between the Speakable Toad and the Player</w:t>
             </w:r>
           </w:p>
         </w:tc>
@@ -1125,7 +1016,6 @@
               <w:spacing w:line="240" w:lineRule="auto"/>
             </w:pPr>
             <w:r>
-              <w:lastRenderedPageBreak/>
               <w:t>1.4</w:t>
             </w:r>
           </w:p>
@@ -1174,15 +1064,7 @@
               <w:spacing w:line="240" w:lineRule="auto"/>
             </w:pPr>
             <w:r>
-              <w:t xml:space="preserve">Create a </w:t>
-            </w:r>
-            <w:proofErr w:type="spellStart"/>
-            <w:r>
-              <w:t>ResetAction</w:t>
-            </w:r>
-            <w:proofErr w:type="spellEnd"/>
-            <w:r>
-              <w:t xml:space="preserve"> to handle to reset process by ensuring Resettable interface is implemented by everything that is resettable</w:t>
+              <w:t>Create a ResetAction to handle to reset process by ensuring Resettable interface is implemented by everything that is resettable</w:t>
             </w:r>
           </w:p>
         </w:tc>
@@ -1397,11 +1279,9 @@
               </w:pBdr>
               <w:spacing w:line="240" w:lineRule="auto"/>
             </w:pPr>
-            <w:proofErr w:type="spellStart"/>
             <w:r>
               <w:t>JumpAction</w:t>
             </w:r>
-            <w:proofErr w:type="spellEnd"/>
           </w:p>
           <w:p>
             <w:pPr>
@@ -1561,13 +1441,8 @@
               </w:pBdr>
               <w:spacing w:line="240" w:lineRule="auto"/>
             </w:pPr>
-            <w:proofErr w:type="spellStart"/>
-            <w:r>
-              <w:t>TradeAction</w:t>
-            </w:r>
-            <w:proofErr w:type="spellEnd"/>
-            <w:r>
-              <w:t xml:space="preserve"> </w:t>
+            <w:r>
+              <w:t xml:space="preserve">TradeAction </w:t>
             </w:r>
           </w:p>
           <w:p>
@@ -2253,8 +2128,11 @@
       <w:r>
         <w:t>I, Mark Gabriel Sta. Ana Manlangit accept this WBA</w:t>
       </w:r>
-      <w:bookmarkStart w:id="0" w:name="_GoBack"/>
-      <w:bookmarkEnd w:id="0"/>
+    </w:p>
+    <w:p>
+      <w:r>
+        <w:t>I, Kennedy Tan Sing Ye accept this WBA</w:t>
+      </w:r>
     </w:p>
     <w:sectPr>
       <w:pgSz w:w="11909" w:h="16834"/>
@@ -2267,7 +2145,7 @@
 </file>
 
 <file path=word/numbering.xml><?xml version="1.0" encoding="utf-8"?>
-<w:numbering xmlns:wpc="http://schemas.microsoft.com/office/word/2010/wordprocessingCanvas" xmlns:cx="http://schemas.microsoft.com/office/drawing/2014/chartex" xmlns:mc="http://schemas.openxmlformats.org/markup-compatibility/2006" xmlns:o="urn:schemas-microsoft-com:office:office" xmlns:r="http://schemas.openxmlformats.org/officeDocument/2006/relationships" xmlns:m="http://schemas.openxmlformats.org/officeDocument/2006/math" xmlns:v="urn:schemas-microsoft-com:vml" xmlns:wp14="http://schemas.microsoft.com/office/word/2010/wordprocessingDrawing" xmlns:wp="http://schemas.openxmlformats.org/drawingml/2006/wordprocessingDrawing" xmlns:w10="urn:schemas-microsoft-com:office:word" xmlns:w="http://schemas.openxmlformats.org/wordprocessingml/2006/main" xmlns:w14="http://schemas.microsoft.com/office/word/2010/wordml" xmlns:w15="http://schemas.microsoft.com/office/word/2012/wordml" xmlns:w16se="http://schemas.microsoft.com/office/word/2015/wordml/symex" xmlns:wpg="http://schemas.microsoft.com/office/word/2010/wordprocessingGroup" xmlns:wpi="http://schemas.microsoft.com/office/word/2010/wordprocessingInk" xmlns:wne="http://schemas.microsoft.com/office/word/2006/wordml" xmlns:wps="http://schemas.microsoft.com/office/word/2010/wordprocessingShape" mc:Ignorable="w14 w15 w16se wp14">
+<w:numbering xmlns:wpc="http://schemas.microsoft.com/office/word/2010/wordprocessingCanvas" xmlns:cx="http://schemas.microsoft.com/office/drawing/2014/chartex" xmlns:cx1="http://schemas.microsoft.com/office/drawing/2015/9/8/chartex" xmlns:cx2="http://schemas.microsoft.com/office/drawing/2015/10/21/chartex" xmlns:cx3="http://schemas.microsoft.com/office/drawing/2016/5/9/chartex" xmlns:cx4="http://schemas.microsoft.com/office/drawing/2016/5/10/chartex" xmlns:cx5="http://schemas.microsoft.com/office/drawing/2016/5/11/chartex" xmlns:cx6="http://schemas.microsoft.com/office/drawing/2016/5/12/chartex" xmlns:cx7="http://schemas.microsoft.com/office/drawing/2016/5/13/chartex" xmlns:cx8="http://schemas.microsoft.com/office/drawing/2016/5/14/chartex" xmlns:mc="http://schemas.openxmlformats.org/markup-compatibility/2006" xmlns:aink="http://schemas.microsoft.com/office/drawing/2016/ink" xmlns:am3d="http://schemas.microsoft.com/office/drawing/2017/model3d" xmlns:o="urn:schemas-microsoft-com:office:office" xmlns:r="http://schemas.openxmlformats.org/officeDocument/2006/relationships" xmlns:m="http://schemas.openxmlformats.org/officeDocument/2006/math" xmlns:v="urn:schemas-microsoft-com:vml" xmlns:wp14="http://schemas.microsoft.com/office/word/2010/wordprocessingDrawing" xmlns:wp="http://schemas.openxmlformats.org/drawingml/2006/wordprocessingDrawing" xmlns:w10="urn:schemas-microsoft-com:office:word" xmlns:w="http://schemas.openxmlformats.org/wordprocessingml/2006/main" xmlns:w14="http://schemas.microsoft.com/office/word/2010/wordml" xmlns:w15="http://schemas.microsoft.com/office/word/2012/wordml" xmlns:w16cex="http://schemas.microsoft.com/office/word/2018/wordml/cex" xmlns:w16cid="http://schemas.microsoft.com/office/word/2016/wordml/cid" xmlns:w16="http://schemas.microsoft.com/office/word/2018/wordml" xmlns:w16sdtdh="http://schemas.microsoft.com/office/word/2020/wordml/sdtdatahash" xmlns:w16se="http://schemas.microsoft.com/office/word/2015/wordml/symex" xmlns:wpg="http://schemas.microsoft.com/office/word/2010/wordprocessingGroup" xmlns:wpi="http://schemas.microsoft.com/office/word/2010/wordprocessingInk" xmlns:wne="http://schemas.microsoft.com/office/word/2006/wordml" xmlns:wps="http://schemas.microsoft.com/office/word/2010/wordprocessingShape" mc:Ignorable="w14 w15 w16se w16cid w16 w16cex w16sdtdh wp14">
   <w:abstractNum w:abstractNumId="0" w15:restartNumberingAfterBreak="0">
     <w:nsid w:val="0A4E7E76"/>
     <w:multiLevelType w:val="multilevel"/>
@@ -3737,50 +3615,50 @@
       </w:rPr>
     </w:lvl>
   </w:abstractNum>
-  <w:num w:numId="1">
+  <w:num w:numId="1" w16cid:durableId="1569917640">
     <w:abstractNumId w:val="3"/>
   </w:num>
-  <w:num w:numId="2">
+  <w:num w:numId="2" w16cid:durableId="2074347913">
     <w:abstractNumId w:val="6"/>
   </w:num>
-  <w:num w:numId="3">
+  <w:num w:numId="3" w16cid:durableId="1840384154">
     <w:abstractNumId w:val="8"/>
   </w:num>
-  <w:num w:numId="4">
+  <w:num w:numId="4" w16cid:durableId="1410807292">
     <w:abstractNumId w:val="5"/>
   </w:num>
-  <w:num w:numId="5">
+  <w:num w:numId="5" w16cid:durableId="901449178">
     <w:abstractNumId w:val="11"/>
   </w:num>
-  <w:num w:numId="6">
+  <w:num w:numId="6" w16cid:durableId="1116019598">
     <w:abstractNumId w:val="9"/>
   </w:num>
-  <w:num w:numId="7">
+  <w:num w:numId="7" w16cid:durableId="1748502599">
     <w:abstractNumId w:val="0"/>
   </w:num>
-  <w:num w:numId="8">
+  <w:num w:numId="8" w16cid:durableId="129589745">
     <w:abstractNumId w:val="10"/>
   </w:num>
-  <w:num w:numId="9">
+  <w:num w:numId="9" w16cid:durableId="319235087">
     <w:abstractNumId w:val="2"/>
   </w:num>
-  <w:num w:numId="10">
+  <w:num w:numId="10" w16cid:durableId="1915163939">
     <w:abstractNumId w:val="7"/>
   </w:num>
-  <w:num w:numId="11">
+  <w:num w:numId="11" w16cid:durableId="1299797790">
     <w:abstractNumId w:val="4"/>
   </w:num>
-  <w:num w:numId="12">
+  <w:num w:numId="12" w16cid:durableId="1539662627">
     <w:abstractNumId w:val="12"/>
   </w:num>
-  <w:num w:numId="13">
+  <w:num w:numId="13" w16cid:durableId="280185090">
     <w:abstractNumId w:val="1"/>
   </w:num>
 </w:numbering>
 </file>
 
 <file path=word/styles.xml><?xml version="1.0" encoding="utf-8"?>
-<w:styles xmlns:mc="http://schemas.openxmlformats.org/markup-compatibility/2006" xmlns:r="http://schemas.openxmlformats.org/officeDocument/2006/relationships" xmlns:w="http://schemas.openxmlformats.org/wordprocessingml/2006/main" xmlns:w14="http://schemas.microsoft.com/office/word/2010/wordml" xmlns:w15="http://schemas.microsoft.com/office/word/2012/wordml" xmlns:w16se="http://schemas.microsoft.com/office/word/2015/wordml/symex" mc:Ignorable="w14 w15 w16se">
+<w:styles xmlns:mc="http://schemas.openxmlformats.org/markup-compatibility/2006" xmlns:r="http://schemas.openxmlformats.org/officeDocument/2006/relationships" xmlns:w="http://schemas.openxmlformats.org/wordprocessingml/2006/main" xmlns:w14="http://schemas.microsoft.com/office/word/2010/wordml" xmlns:w15="http://schemas.microsoft.com/office/word/2012/wordml" xmlns:w16cex="http://schemas.microsoft.com/office/word/2018/wordml/cex" xmlns:w16cid="http://schemas.microsoft.com/office/word/2016/wordml/cid" xmlns:w16="http://schemas.microsoft.com/office/word/2018/wordml" xmlns:w16sdtdh="http://schemas.microsoft.com/office/word/2020/wordml/sdtdatahash" xmlns:w16se="http://schemas.microsoft.com/office/word/2015/wordml/symex" mc:Ignorable="w14 w15 w16se w16cid w16 w16cex w16sdtdh">
   <w:docDefaults>
     <w:rPrDefault>
       <w:rPr>
@@ -3796,7 +3674,7 @@
       </w:pPr>
     </w:pPrDefault>
   </w:docDefaults>
-  <w:latentStyles w:defLockedState="0" w:defUIPriority="99" w:defSemiHidden="0" w:defUnhideWhenUsed="0" w:defQFormat="0" w:count="371">
+  <w:latentStyles w:defLockedState="0" w:defUIPriority="99" w:defSemiHidden="0" w:defUnhideWhenUsed="0" w:defQFormat="0" w:count="376">
     <w:lsdException w:name="Normal" w:uiPriority="0" w:qFormat="1"/>
     <w:lsdException w:name="heading 1" w:uiPriority="9" w:qFormat="1"/>
     <w:lsdException w:name="heading 2" w:semiHidden="1" w:uiPriority="9" w:unhideWhenUsed="1" w:qFormat="1"/>
@@ -3902,7 +3780,6 @@
     <w:lsdException w:name="HTML Sample" w:semiHidden="1" w:unhideWhenUsed="1"/>
     <w:lsdException w:name="HTML Typewriter" w:semiHidden="1" w:unhideWhenUsed="1"/>
     <w:lsdException w:name="HTML Variable" w:semiHidden="1" w:unhideWhenUsed="1"/>
-    <w:lsdException w:name="Normal Table" w:semiHidden="1" w:unhideWhenUsed="1"/>
     <w:lsdException w:name="annotation subject" w:semiHidden="1" w:unhideWhenUsed="1"/>
     <w:lsdException w:name="No List" w:semiHidden="1" w:unhideWhenUsed="1"/>
     <w:lsdException w:name="Outline List 1" w:semiHidden="1" w:unhideWhenUsed="1"/>
@@ -3945,11 +3822,8 @@
     <w:lsdException w:name="Table Contemporary" w:semiHidden="1" w:unhideWhenUsed="1"/>
     <w:lsdException w:name="Table Elegant" w:semiHidden="1" w:unhideWhenUsed="1"/>
     <w:lsdException w:name="Table Professional" w:semiHidden="1" w:unhideWhenUsed="1"/>
-    <w:lsdException w:name="Table Subtle 1" w:semiHidden="1" w:unhideWhenUsed="1"/>
     <w:lsdException w:name="Table Subtle 2" w:semiHidden="1" w:unhideWhenUsed="1"/>
     <w:lsdException w:name="Table Web 1" w:semiHidden="1" w:unhideWhenUsed="1"/>
-    <w:lsdException w:name="Table Web 2" w:semiHidden="1" w:unhideWhenUsed="1"/>
-    <w:lsdException w:name="Table Web 3" w:semiHidden="1" w:unhideWhenUsed="1"/>
     <w:lsdException w:name="Balloon Text" w:semiHidden="1" w:unhideWhenUsed="1"/>
     <w:lsdException w:name="Table Grid" w:uiPriority="39"/>
     <w:lsdException w:name="Table Theme" w:semiHidden="1" w:unhideWhenUsed="1"/>
@@ -4168,6 +4042,11 @@
     <w:lsdException w:name="List Table 5 Dark Accent 6" w:uiPriority="50"/>
     <w:lsdException w:name="List Table 6 Colorful Accent 6" w:uiPriority="51"/>
     <w:lsdException w:name="List Table 7 Colorful Accent 6" w:uiPriority="52"/>
+    <w:lsdException w:name="Mention" w:semiHidden="1" w:unhideWhenUsed="1"/>
+    <w:lsdException w:name="Smart Hyperlink" w:semiHidden="1" w:unhideWhenUsed="1"/>
+    <w:lsdException w:name="Hashtag" w:semiHidden="1" w:unhideWhenUsed="1"/>
+    <w:lsdException w:name="Unresolved Mention" w:semiHidden="1" w:unhideWhenUsed="1"/>
+    <w:lsdException w:name="Smart Link" w:semiHidden="1" w:unhideWhenUsed="1"/>
   </w:latentStyles>
   <w:style w:type="paragraph" w:default="1" w:styleId="Normal">
     <w:name w:val="Normal"/>

--- a/docs/work_breakdown_agreement.docx
+++ b/docs/work_breakdown_agreement.docx
@@ -5,31 +5,72 @@
     <w:p>
       <w:pPr>
         <w:rPr>
-          <w:b/>
+          <w:rFonts w:asciiTheme="majorHAnsi" w:hAnsiTheme="majorHAnsi" w:cstheme="majorHAnsi"/>
+          <w:bCs/>
         </w:rPr>
       </w:pPr>
       <w:r>
         <w:rPr>
-          <w:b/>
+          <w:rFonts w:asciiTheme="majorHAnsi" w:hAnsiTheme="majorHAnsi" w:cstheme="majorHAnsi"/>
+          <w:bCs/>
         </w:rPr>
-        <w:t>Work Breakdown Agreement for FIT2099 Assignment 1</w:t>
+        <w:t>FIT2099 Assignment 1</w:t>
       </w:r>
     </w:p>
-    <w:p/>
     <w:p>
+      <w:pPr>
+        <w:rPr>
+          <w:rFonts w:asciiTheme="majorHAnsi" w:hAnsiTheme="majorHAnsi" w:cstheme="majorHAnsi"/>
+          <w:bCs/>
+        </w:rPr>
+      </w:pPr>
+    </w:p>
+    <w:p>
+      <w:pPr>
+        <w:rPr>
+          <w:rFonts w:asciiTheme="majorHAnsi" w:hAnsiTheme="majorHAnsi" w:cstheme="majorHAnsi"/>
+        </w:rPr>
+      </w:pPr>
       <w:r>
-        <w:t>Team 33 - Lab 13:</w:t>
+        <w:rPr>
+          <w:rFonts w:asciiTheme="majorHAnsi" w:hAnsiTheme="majorHAnsi" w:cstheme="majorHAnsi"/>
+        </w:rPr>
+        <w:t>Lab 13</w:t>
+      </w:r>
+      <w:r>
+        <w:rPr>
+          <w:rFonts w:asciiTheme="majorHAnsi" w:hAnsiTheme="majorHAnsi" w:cstheme="majorHAnsi"/>
+        </w:rPr>
+        <w:t xml:space="preserve"> – Team 33</w:t>
+      </w:r>
+      <w:r>
+        <w:rPr>
+          <w:rFonts w:asciiTheme="majorHAnsi" w:hAnsiTheme="majorHAnsi" w:cstheme="majorHAnsi"/>
+        </w:rPr>
+        <w:t>:</w:t>
       </w:r>
     </w:p>
-    <w:p/>
+    <w:p>
+      <w:pPr>
+        <w:rPr>
+          <w:rFonts w:asciiTheme="majorHAnsi" w:hAnsiTheme="majorHAnsi" w:cstheme="majorHAnsi"/>
+        </w:rPr>
+      </w:pPr>
+    </w:p>
     <w:p>
       <w:pPr>
         <w:numPr>
           <w:ilvl w:val="0"/>
           <w:numId w:val="10"/>
         </w:numPr>
+        <w:rPr>
+          <w:rFonts w:asciiTheme="majorHAnsi" w:hAnsiTheme="majorHAnsi" w:cstheme="majorHAnsi"/>
+        </w:rPr>
       </w:pPr>
       <w:r>
+        <w:rPr>
+          <w:rFonts w:asciiTheme="majorHAnsi" w:hAnsiTheme="majorHAnsi" w:cstheme="majorHAnsi"/>
+        </w:rPr>
         <w:t>Ong Di Sheng (31109667)</w:t>
       </w:r>
     </w:p>
@@ -39,8 +80,14 @@
           <w:ilvl w:val="0"/>
           <w:numId w:val="10"/>
         </w:numPr>
+        <w:rPr>
+          <w:rFonts w:asciiTheme="majorHAnsi" w:hAnsiTheme="majorHAnsi" w:cstheme="majorHAnsi"/>
+        </w:rPr>
       </w:pPr>
       <w:r>
+        <w:rPr>
+          <w:rFonts w:asciiTheme="majorHAnsi" w:hAnsiTheme="majorHAnsi" w:cstheme="majorHAnsi"/>
+        </w:rPr>
         <w:t>Mark Gabriel Sta. Ana Manlangit (29350387)</w:t>
       </w:r>
     </w:p>
@@ -50,18 +97,70 @@
           <w:ilvl w:val="0"/>
           <w:numId w:val="10"/>
         </w:numPr>
+        <w:rPr>
+          <w:rFonts w:asciiTheme="majorHAnsi" w:hAnsiTheme="majorHAnsi" w:cstheme="majorHAnsi"/>
+        </w:rPr>
       </w:pPr>
       <w:r>
+        <w:rPr>
+          <w:rFonts w:asciiTheme="majorHAnsi" w:hAnsiTheme="majorHAnsi" w:cstheme="majorHAnsi"/>
+        </w:rPr>
         <w:t>Kennedy Tan Sing Ye (31108121)</w:t>
       </w:r>
     </w:p>
-    <w:p/>
     <w:p>
+      <w:pPr>
+        <w:rPr>
+          <w:rFonts w:asciiTheme="majorHAnsi" w:hAnsiTheme="majorHAnsi" w:cstheme="majorHAnsi"/>
+        </w:rPr>
+      </w:pPr>
+    </w:p>
+    <w:p>
+      <w:pPr>
+        <w:rPr>
+          <w:rFonts w:asciiTheme="majorHAnsi" w:hAnsiTheme="majorHAnsi" w:cstheme="majorHAnsi"/>
+          <w:b/>
+          <w:u w:val="single"/>
+        </w:rPr>
+      </w:pPr>
       <w:r>
+        <w:rPr>
+          <w:rFonts w:asciiTheme="majorHAnsi" w:hAnsiTheme="majorHAnsi" w:cstheme="majorHAnsi"/>
+          <w:b/>
+          <w:u w:val="single"/>
+        </w:rPr>
+        <w:t>Work Breakdown Agreement</w:t>
+      </w:r>
+    </w:p>
+    <w:p>
+      <w:pPr>
+        <w:rPr>
+          <w:rFonts w:asciiTheme="majorHAnsi" w:hAnsiTheme="majorHAnsi" w:cstheme="majorHAnsi"/>
+          <w:b/>
+          <w:u w:val="single"/>
+        </w:rPr>
+      </w:pPr>
+    </w:p>
+    <w:p>
+      <w:pPr>
+        <w:rPr>
+          <w:rFonts w:asciiTheme="majorHAnsi" w:hAnsiTheme="majorHAnsi" w:cstheme="majorHAnsi"/>
+        </w:rPr>
+      </w:pPr>
+      <w:r>
+        <w:rPr>
+          <w:rFonts w:asciiTheme="majorHAnsi" w:hAnsiTheme="majorHAnsi" w:cstheme="majorHAnsi"/>
+        </w:rPr>
         <w:t>We thus agree to work on FIT2099 Assignment 1 as outlined below.</w:t>
       </w:r>
     </w:p>
-    <w:p/>
+    <w:p>
+      <w:pPr>
+        <w:rPr>
+          <w:rFonts w:asciiTheme="majorHAnsi" w:hAnsiTheme="majorHAnsi" w:cstheme="majorHAnsi"/>
+        </w:rPr>
+      </w:pPr>
+    </w:p>
     <w:tbl>
       <w:tblPr>
         <w:tblStyle w:val="a"/>
@@ -111,8 +210,14 @@
                 <w:between w:val="nil"/>
               </w:pBdr>
               <w:spacing w:line="240" w:lineRule="auto"/>
-            </w:pPr>
-            <w:r>
+              <w:rPr>
+                <w:rFonts w:asciiTheme="majorHAnsi" w:hAnsiTheme="majorHAnsi" w:cstheme="majorHAnsi"/>
+              </w:rPr>
+            </w:pPr>
+            <w:r>
+              <w:rPr>
+                <w:rFonts w:asciiTheme="majorHAnsi" w:hAnsiTheme="majorHAnsi" w:cstheme="majorHAnsi"/>
+              </w:rPr>
               <w:t>No</w:t>
             </w:r>
           </w:p>
@@ -139,8 +244,14 @@
                 <w:between w:val="nil"/>
               </w:pBdr>
               <w:spacing w:line="240" w:lineRule="auto"/>
-            </w:pPr>
-            <w:r>
+              <w:rPr>
+                <w:rFonts w:asciiTheme="majorHAnsi" w:hAnsiTheme="majorHAnsi" w:cstheme="majorHAnsi"/>
+              </w:rPr>
+            </w:pPr>
+            <w:r>
+              <w:rPr>
+                <w:rFonts w:asciiTheme="majorHAnsi" w:hAnsiTheme="majorHAnsi" w:cstheme="majorHAnsi"/>
+              </w:rPr>
               <w:t>Task</w:t>
             </w:r>
           </w:p>
@@ -167,8 +278,14 @@
                 <w:between w:val="nil"/>
               </w:pBdr>
               <w:spacing w:line="240" w:lineRule="auto"/>
-            </w:pPr>
-            <w:r>
+              <w:rPr>
+                <w:rFonts w:asciiTheme="majorHAnsi" w:hAnsiTheme="majorHAnsi" w:cstheme="majorHAnsi"/>
+              </w:rPr>
+            </w:pPr>
+            <w:r>
+              <w:rPr>
+                <w:rFonts w:asciiTheme="majorHAnsi" w:hAnsiTheme="majorHAnsi" w:cstheme="majorHAnsi"/>
+              </w:rPr>
               <w:t>Assigned</w:t>
             </w:r>
           </w:p>
@@ -195,8 +312,14 @@
                 <w:between w:val="nil"/>
               </w:pBdr>
               <w:spacing w:line="240" w:lineRule="auto"/>
-            </w:pPr>
-            <w:r>
+              <w:rPr>
+                <w:rFonts w:asciiTheme="majorHAnsi" w:hAnsiTheme="majorHAnsi" w:cstheme="majorHAnsi"/>
+              </w:rPr>
+            </w:pPr>
+            <w:r>
+              <w:rPr>
+                <w:rFonts w:asciiTheme="majorHAnsi" w:hAnsiTheme="majorHAnsi" w:cstheme="majorHAnsi"/>
+              </w:rPr>
               <w:t>Reviewer</w:t>
             </w:r>
           </w:p>
@@ -223,8 +346,14 @@
                 <w:between w:val="nil"/>
               </w:pBdr>
               <w:spacing w:line="240" w:lineRule="auto"/>
-            </w:pPr>
-            <w:r>
+              <w:rPr>
+                <w:rFonts w:asciiTheme="majorHAnsi" w:hAnsiTheme="majorHAnsi" w:cstheme="majorHAnsi"/>
+              </w:rPr>
+            </w:pPr>
+            <w:r>
+              <w:rPr>
+                <w:rFonts w:asciiTheme="majorHAnsi" w:hAnsiTheme="majorHAnsi" w:cstheme="majorHAnsi"/>
+              </w:rPr>
               <w:t>Deadline</w:t>
             </w:r>
           </w:p>
@@ -257,11 +386,13 @@
               </w:pBdr>
               <w:spacing w:line="240" w:lineRule="auto"/>
               <w:rPr>
+                <w:rFonts w:asciiTheme="majorHAnsi" w:hAnsiTheme="majorHAnsi" w:cstheme="majorHAnsi"/>
                 <w:b/>
               </w:rPr>
             </w:pPr>
             <w:r>
               <w:rPr>
+                <w:rFonts w:asciiTheme="majorHAnsi" w:hAnsiTheme="majorHAnsi" w:cstheme="majorHAnsi"/>
                 <w:b/>
               </w:rPr>
               <w:t>1</w:t>
@@ -292,11 +423,13 @@
               </w:pBdr>
               <w:spacing w:line="240" w:lineRule="auto"/>
               <w:rPr>
+                <w:rFonts w:asciiTheme="majorHAnsi" w:hAnsiTheme="majorHAnsi" w:cstheme="majorHAnsi"/>
                 <w:b/>
               </w:rPr>
             </w:pPr>
             <w:r>
               <w:rPr>
+                <w:rFonts w:asciiTheme="majorHAnsi" w:hAnsiTheme="majorHAnsi" w:cstheme="majorHAnsi"/>
                 <w:b/>
               </w:rPr>
               <w:t>Class Diagram</w:t>
@@ -327,8 +460,14 @@
                 <w:between w:val="nil"/>
               </w:pBdr>
               <w:spacing w:line="240" w:lineRule="auto"/>
-            </w:pPr>
-            <w:r>
+              <w:rPr>
+                <w:rFonts w:asciiTheme="majorHAnsi" w:hAnsiTheme="majorHAnsi" w:cstheme="majorHAnsi"/>
+              </w:rPr>
+            </w:pPr>
+            <w:r>
+              <w:rPr>
+                <w:rFonts w:asciiTheme="majorHAnsi" w:hAnsiTheme="majorHAnsi" w:cstheme="majorHAnsi"/>
+              </w:rPr>
               <w:t>1.1</w:t>
             </w:r>
           </w:p>
@@ -355,8 +494,14 @@
                 <w:between w:val="nil"/>
               </w:pBdr>
               <w:spacing w:line="240" w:lineRule="auto"/>
-            </w:pPr>
-            <w:r>
+              <w:rPr>
+                <w:rFonts w:asciiTheme="majorHAnsi" w:hAnsiTheme="majorHAnsi" w:cstheme="majorHAnsi"/>
+              </w:rPr>
+            </w:pPr>
+            <w:r>
+              <w:rPr>
+                <w:rFonts w:asciiTheme="majorHAnsi" w:hAnsiTheme="majorHAnsi" w:cstheme="majorHAnsi"/>
+              </w:rPr>
               <w:t>REQ 1</w:t>
             </w:r>
           </w:p>
@@ -375,8 +520,14 @@
                 <w:between w:val="nil"/>
               </w:pBdr>
               <w:spacing w:line="240" w:lineRule="auto"/>
-            </w:pPr>
-            <w:r>
+              <w:rPr>
+                <w:rFonts w:asciiTheme="majorHAnsi" w:hAnsiTheme="majorHAnsi" w:cstheme="majorHAnsi"/>
+              </w:rPr>
+            </w:pPr>
+            <w:r>
+              <w:rPr>
+                <w:rFonts w:asciiTheme="majorHAnsi" w:hAnsiTheme="majorHAnsi" w:cstheme="majorHAnsi"/>
+              </w:rPr>
               <w:t>Create subclasses representing the different stages of a Tree</w:t>
             </w:r>
           </w:p>
@@ -395,24 +546,64 @@
                 <w:between w:val="nil"/>
               </w:pBdr>
               <w:spacing w:line="240" w:lineRule="auto"/>
-            </w:pPr>
-            <w:r>
-              <w:t>Create GrowCapable and SpawnCapable interfaces that will implement grow and spawn abilities in the Tree’s subclasses</w:t>
-            </w:r>
-          </w:p>
-          <w:p>
-            <w:pPr>
-              <w:widowControl w:val="0"/>
-              <w:pBdr>
-                <w:top w:val="nil"/>
-                <w:left w:val="nil"/>
-                <w:bottom w:val="nil"/>
-                <w:right w:val="nil"/>
-                <w:between w:val="nil"/>
-              </w:pBdr>
-              <w:spacing w:line="240" w:lineRule="auto"/>
-            </w:pPr>
-            <w:r>
+              <w:rPr>
+                <w:rFonts w:asciiTheme="majorHAnsi" w:hAnsiTheme="majorHAnsi" w:cstheme="majorHAnsi"/>
+              </w:rPr>
+            </w:pPr>
+            <w:r>
+              <w:rPr>
+                <w:rFonts w:asciiTheme="majorHAnsi" w:hAnsiTheme="majorHAnsi" w:cstheme="majorHAnsi"/>
+              </w:rPr>
+              <w:t xml:space="preserve">Create </w:t>
+            </w:r>
+            <w:proofErr w:type="spellStart"/>
+            <w:r>
+              <w:rPr>
+                <w:rFonts w:asciiTheme="majorHAnsi" w:hAnsiTheme="majorHAnsi" w:cstheme="majorHAnsi"/>
+              </w:rPr>
+              <w:t>GrowCapable</w:t>
+            </w:r>
+            <w:proofErr w:type="spellEnd"/>
+            <w:r>
+              <w:rPr>
+                <w:rFonts w:asciiTheme="majorHAnsi" w:hAnsiTheme="majorHAnsi" w:cstheme="majorHAnsi"/>
+              </w:rPr>
+              <w:t xml:space="preserve"> and </w:t>
+            </w:r>
+            <w:proofErr w:type="spellStart"/>
+            <w:r>
+              <w:rPr>
+                <w:rFonts w:asciiTheme="majorHAnsi" w:hAnsiTheme="majorHAnsi" w:cstheme="majorHAnsi"/>
+              </w:rPr>
+              <w:t>SpawnCapable</w:t>
+            </w:r>
+            <w:proofErr w:type="spellEnd"/>
+            <w:r>
+              <w:rPr>
+                <w:rFonts w:asciiTheme="majorHAnsi" w:hAnsiTheme="majorHAnsi" w:cstheme="majorHAnsi"/>
+              </w:rPr>
+              <w:t xml:space="preserve"> interfaces that will implement grow and spawn abilities in the Tree’s subclasses</w:t>
+            </w:r>
+          </w:p>
+          <w:p>
+            <w:pPr>
+              <w:widowControl w:val="0"/>
+              <w:pBdr>
+                <w:top w:val="nil"/>
+                <w:left w:val="nil"/>
+                <w:bottom w:val="nil"/>
+                <w:right w:val="nil"/>
+                <w:between w:val="nil"/>
+              </w:pBdr>
+              <w:spacing w:line="240" w:lineRule="auto"/>
+              <w:rPr>
+                <w:rFonts w:asciiTheme="majorHAnsi" w:hAnsiTheme="majorHAnsi" w:cstheme="majorHAnsi"/>
+              </w:rPr>
+            </w:pPr>
+            <w:r>
+              <w:rPr>
+                <w:rFonts w:asciiTheme="majorHAnsi" w:hAnsiTheme="majorHAnsi" w:cstheme="majorHAnsi"/>
+              </w:rPr>
               <w:t>REQ 2</w:t>
             </w:r>
           </w:p>
@@ -431,9 +622,29 @@
                 <w:between w:val="nil"/>
               </w:pBdr>
               <w:spacing w:line="240" w:lineRule="auto"/>
-            </w:pPr>
-            <w:r>
-              <w:t>Create a JumpAction class to handle jumping to high ground</w:t>
+              <w:rPr>
+                <w:rFonts w:asciiTheme="majorHAnsi" w:hAnsiTheme="majorHAnsi" w:cstheme="majorHAnsi"/>
+              </w:rPr>
+            </w:pPr>
+            <w:r>
+              <w:rPr>
+                <w:rFonts w:asciiTheme="majorHAnsi" w:hAnsiTheme="majorHAnsi" w:cstheme="majorHAnsi"/>
+              </w:rPr>
+              <w:t xml:space="preserve">Create a </w:t>
+            </w:r>
+            <w:proofErr w:type="spellStart"/>
+            <w:r>
+              <w:rPr>
+                <w:rFonts w:asciiTheme="majorHAnsi" w:hAnsiTheme="majorHAnsi" w:cstheme="majorHAnsi"/>
+              </w:rPr>
+              <w:t>JumpAction</w:t>
+            </w:r>
+            <w:proofErr w:type="spellEnd"/>
+            <w:r>
+              <w:rPr>
+                <w:rFonts w:asciiTheme="majorHAnsi" w:hAnsiTheme="majorHAnsi" w:cstheme="majorHAnsi"/>
+              </w:rPr>
+              <w:t xml:space="preserve"> class to handle jumping to high ground</w:t>
             </w:r>
           </w:p>
           <w:p>
@@ -451,9 +662,29 @@
                 <w:between w:val="nil"/>
               </w:pBdr>
               <w:spacing w:line="240" w:lineRule="auto"/>
-            </w:pPr>
-            <w:r>
-              <w:t>Create a HighGroundType enumeration that represents the relevant high ground’s type</w:t>
+              <w:rPr>
+                <w:rFonts w:asciiTheme="majorHAnsi" w:hAnsiTheme="majorHAnsi" w:cstheme="majorHAnsi"/>
+              </w:rPr>
+            </w:pPr>
+            <w:r>
+              <w:rPr>
+                <w:rFonts w:asciiTheme="majorHAnsi" w:hAnsiTheme="majorHAnsi" w:cstheme="majorHAnsi"/>
+              </w:rPr>
+              <w:t xml:space="preserve">Create a </w:t>
+            </w:r>
+            <w:proofErr w:type="spellStart"/>
+            <w:r>
+              <w:rPr>
+                <w:rFonts w:asciiTheme="majorHAnsi" w:hAnsiTheme="majorHAnsi" w:cstheme="majorHAnsi"/>
+              </w:rPr>
+              <w:t>HighGroundType</w:t>
+            </w:r>
+            <w:proofErr w:type="spellEnd"/>
+            <w:r>
+              <w:rPr>
+                <w:rFonts w:asciiTheme="majorHAnsi" w:hAnsiTheme="majorHAnsi" w:cstheme="majorHAnsi"/>
+              </w:rPr>
+              <w:t xml:space="preserve"> enumeration that represents the relevant high ground’s type</w:t>
             </w:r>
           </w:p>
           <w:p>
@@ -471,9 +702,43 @@
                 <w:between w:val="nil"/>
               </w:pBdr>
               <w:spacing w:line="240" w:lineRule="auto"/>
-            </w:pPr>
-            <w:r>
-              <w:t>Create a JumpableGround interface for grounds that are able to be jumped</w:t>
+              <w:rPr>
+                <w:rFonts w:asciiTheme="majorHAnsi" w:hAnsiTheme="majorHAnsi" w:cstheme="majorHAnsi"/>
+              </w:rPr>
+            </w:pPr>
+            <w:r>
+              <w:rPr>
+                <w:rFonts w:asciiTheme="majorHAnsi" w:hAnsiTheme="majorHAnsi" w:cstheme="majorHAnsi"/>
+              </w:rPr>
+              <w:t xml:space="preserve">Create a </w:t>
+            </w:r>
+            <w:proofErr w:type="spellStart"/>
+            <w:r>
+              <w:rPr>
+                <w:rFonts w:asciiTheme="majorHAnsi" w:hAnsiTheme="majorHAnsi" w:cstheme="majorHAnsi"/>
+              </w:rPr>
+              <w:t>JumpableGround</w:t>
+            </w:r>
+            <w:proofErr w:type="spellEnd"/>
+            <w:r>
+              <w:rPr>
+                <w:rFonts w:asciiTheme="majorHAnsi" w:hAnsiTheme="majorHAnsi" w:cstheme="majorHAnsi"/>
+              </w:rPr>
+              <w:t xml:space="preserve"> interface for grounds that </w:t>
+            </w:r>
+            <w:proofErr w:type="gramStart"/>
+            <w:r>
+              <w:rPr>
+                <w:rFonts w:asciiTheme="majorHAnsi" w:hAnsiTheme="majorHAnsi" w:cstheme="majorHAnsi"/>
+              </w:rPr>
+              <w:t>are able to</w:t>
+            </w:r>
+            <w:proofErr w:type="gramEnd"/>
+            <w:r>
+              <w:rPr>
+                <w:rFonts w:asciiTheme="majorHAnsi" w:hAnsiTheme="majorHAnsi" w:cstheme="majorHAnsi"/>
+              </w:rPr>
+              <w:t xml:space="preserve"> be jumped</w:t>
             </w:r>
           </w:p>
           <w:p>
@@ -491,9 +756,29 @@
                 <w:between w:val="nil"/>
               </w:pBdr>
               <w:spacing w:line="240" w:lineRule="auto"/>
-            </w:pPr>
-            <w:r>
-              <w:t>Create a HighGroundManager class that keeps track of all the high grounds on the map</w:t>
+              <w:rPr>
+                <w:rFonts w:asciiTheme="majorHAnsi" w:hAnsiTheme="majorHAnsi" w:cstheme="majorHAnsi"/>
+              </w:rPr>
+            </w:pPr>
+            <w:r>
+              <w:rPr>
+                <w:rFonts w:asciiTheme="majorHAnsi" w:hAnsiTheme="majorHAnsi" w:cstheme="majorHAnsi"/>
+              </w:rPr>
+              <w:t xml:space="preserve">Create a </w:t>
+            </w:r>
+            <w:proofErr w:type="spellStart"/>
+            <w:r>
+              <w:rPr>
+                <w:rFonts w:asciiTheme="majorHAnsi" w:hAnsiTheme="majorHAnsi" w:cstheme="majorHAnsi"/>
+              </w:rPr>
+              <w:t>HighGroundManager</w:t>
+            </w:r>
+            <w:proofErr w:type="spellEnd"/>
+            <w:r>
+              <w:rPr>
+                <w:rFonts w:asciiTheme="majorHAnsi" w:hAnsiTheme="majorHAnsi" w:cstheme="majorHAnsi"/>
+              </w:rPr>
+              <w:t xml:space="preserve"> class that keeps track of all the high grounds on the map</w:t>
             </w:r>
           </w:p>
         </w:tc>
@@ -519,8 +804,14 @@
                 <w:between w:val="nil"/>
               </w:pBdr>
               <w:spacing w:line="240" w:lineRule="auto"/>
-            </w:pPr>
-            <w:r>
+              <w:rPr>
+                <w:rFonts w:asciiTheme="majorHAnsi" w:hAnsiTheme="majorHAnsi" w:cstheme="majorHAnsi"/>
+              </w:rPr>
+            </w:pPr>
+            <w:r>
+              <w:rPr>
+                <w:rFonts w:asciiTheme="majorHAnsi" w:hAnsiTheme="majorHAnsi" w:cstheme="majorHAnsi"/>
+              </w:rPr>
               <w:t>Mark Manlangit</w:t>
             </w:r>
           </w:p>
@@ -547,8 +838,14 @@
                 <w:between w:val="nil"/>
               </w:pBdr>
               <w:spacing w:line="240" w:lineRule="auto"/>
-            </w:pPr>
-            <w:r>
+              <w:rPr>
+                <w:rFonts w:asciiTheme="majorHAnsi" w:hAnsiTheme="majorHAnsi" w:cstheme="majorHAnsi"/>
+              </w:rPr>
+            </w:pPr>
+            <w:r>
+              <w:rPr>
+                <w:rFonts w:asciiTheme="majorHAnsi" w:hAnsiTheme="majorHAnsi" w:cstheme="majorHAnsi"/>
+              </w:rPr>
               <w:t>Kennedy &amp; Di Sheng</w:t>
             </w:r>
           </w:p>
@@ -575,8 +872,14 @@
                 <w:between w:val="nil"/>
               </w:pBdr>
               <w:spacing w:line="240" w:lineRule="auto"/>
-            </w:pPr>
-            <w:r>
+              <w:rPr>
+                <w:rFonts w:asciiTheme="majorHAnsi" w:hAnsiTheme="majorHAnsi" w:cstheme="majorHAnsi"/>
+              </w:rPr>
+            </w:pPr>
+            <w:r>
+              <w:rPr>
+                <w:rFonts w:asciiTheme="majorHAnsi" w:hAnsiTheme="majorHAnsi" w:cstheme="majorHAnsi"/>
+              </w:rPr>
               <w:t>6/4/2022</w:t>
             </w:r>
           </w:p>
@@ -605,8 +908,14 @@
                 <w:between w:val="nil"/>
               </w:pBdr>
               <w:spacing w:line="240" w:lineRule="auto"/>
-            </w:pPr>
-            <w:r>
+              <w:rPr>
+                <w:rFonts w:asciiTheme="majorHAnsi" w:hAnsiTheme="majorHAnsi" w:cstheme="majorHAnsi"/>
+              </w:rPr>
+            </w:pPr>
+            <w:r>
+              <w:rPr>
+                <w:rFonts w:asciiTheme="majorHAnsi" w:hAnsiTheme="majorHAnsi" w:cstheme="majorHAnsi"/>
+              </w:rPr>
               <w:t>1.2</w:t>
             </w:r>
           </w:p>
@@ -633,8 +942,14 @@
                 <w:between w:val="nil"/>
               </w:pBdr>
               <w:spacing w:line="240" w:lineRule="auto"/>
-            </w:pPr>
-            <w:r>
+              <w:rPr>
+                <w:rFonts w:asciiTheme="majorHAnsi" w:hAnsiTheme="majorHAnsi" w:cstheme="majorHAnsi"/>
+              </w:rPr>
+            </w:pPr>
+            <w:r>
+              <w:rPr>
+                <w:rFonts w:asciiTheme="majorHAnsi" w:hAnsiTheme="majorHAnsi" w:cstheme="majorHAnsi"/>
+              </w:rPr>
               <w:t>REQ 3</w:t>
             </w:r>
           </w:p>
@@ -653,37 +968,74 @@
                 <w:between w:val="nil"/>
               </w:pBdr>
               <w:spacing w:line="240" w:lineRule="auto"/>
-            </w:pPr>
-            <w:r>
-              <w:t>Extend Enemy Class to Goomba and Koopa</w:t>
-            </w:r>
-          </w:p>
-          <w:p>
-            <w:pPr>
-              <w:widowControl w:val="0"/>
-              <w:pBdr>
-                <w:top w:val="nil"/>
-                <w:left w:val="nil"/>
-                <w:bottom w:val="nil"/>
-                <w:right w:val="nil"/>
-                <w:between w:val="nil"/>
-              </w:pBdr>
-              <w:spacing w:line="240" w:lineRule="auto"/>
-            </w:pPr>
-          </w:p>
-          <w:p>
-            <w:pPr>
-              <w:widowControl w:val="0"/>
-              <w:pBdr>
-                <w:top w:val="nil"/>
-                <w:left w:val="nil"/>
-                <w:bottom w:val="nil"/>
-                <w:right w:val="nil"/>
-                <w:between w:val="nil"/>
-              </w:pBdr>
-              <w:spacing w:line="240" w:lineRule="auto"/>
-            </w:pPr>
-            <w:r>
+              <w:rPr>
+                <w:rFonts w:asciiTheme="majorHAnsi" w:hAnsiTheme="majorHAnsi" w:cstheme="majorHAnsi"/>
+              </w:rPr>
+            </w:pPr>
+            <w:r>
+              <w:rPr>
+                <w:rFonts w:asciiTheme="majorHAnsi" w:hAnsiTheme="majorHAnsi" w:cstheme="majorHAnsi"/>
+              </w:rPr>
+              <w:t xml:space="preserve">Extend Enemy Class to </w:t>
+            </w:r>
+            <w:proofErr w:type="spellStart"/>
+            <w:r>
+              <w:rPr>
+                <w:rFonts w:asciiTheme="majorHAnsi" w:hAnsiTheme="majorHAnsi" w:cstheme="majorHAnsi"/>
+              </w:rPr>
+              <w:t>Goomba</w:t>
+            </w:r>
+            <w:proofErr w:type="spellEnd"/>
+            <w:r>
+              <w:rPr>
+                <w:rFonts w:asciiTheme="majorHAnsi" w:hAnsiTheme="majorHAnsi" w:cstheme="majorHAnsi"/>
+              </w:rPr>
+              <w:t xml:space="preserve"> and </w:t>
+            </w:r>
+            <w:proofErr w:type="spellStart"/>
+            <w:r>
+              <w:rPr>
+                <w:rFonts w:asciiTheme="majorHAnsi" w:hAnsiTheme="majorHAnsi" w:cstheme="majorHAnsi"/>
+              </w:rPr>
+              <w:t>Koopa</w:t>
+            </w:r>
+            <w:proofErr w:type="spellEnd"/>
+          </w:p>
+          <w:p>
+            <w:pPr>
+              <w:widowControl w:val="0"/>
+              <w:pBdr>
+                <w:top w:val="nil"/>
+                <w:left w:val="nil"/>
+                <w:bottom w:val="nil"/>
+                <w:right w:val="nil"/>
+                <w:between w:val="nil"/>
+              </w:pBdr>
+              <w:spacing w:line="240" w:lineRule="auto"/>
+              <w:rPr>
+                <w:rFonts w:asciiTheme="majorHAnsi" w:hAnsiTheme="majorHAnsi" w:cstheme="majorHAnsi"/>
+              </w:rPr>
+            </w:pPr>
+          </w:p>
+          <w:p>
+            <w:pPr>
+              <w:widowControl w:val="0"/>
+              <w:pBdr>
+                <w:top w:val="nil"/>
+                <w:left w:val="nil"/>
+                <w:bottom w:val="nil"/>
+                <w:right w:val="nil"/>
+                <w:between w:val="nil"/>
+              </w:pBdr>
+              <w:spacing w:line="240" w:lineRule="auto"/>
+              <w:rPr>
+                <w:rFonts w:asciiTheme="majorHAnsi" w:hAnsiTheme="majorHAnsi" w:cstheme="majorHAnsi"/>
+              </w:rPr>
+            </w:pPr>
+            <w:r>
+              <w:rPr>
+                <w:rFonts w:asciiTheme="majorHAnsi" w:hAnsiTheme="majorHAnsi" w:cstheme="majorHAnsi"/>
+              </w:rPr>
               <w:t xml:space="preserve">REQ 4 </w:t>
             </w:r>
           </w:p>
@@ -702,10 +1054,38 @@
                 <w:between w:val="nil"/>
               </w:pBdr>
               <w:spacing w:line="240" w:lineRule="auto"/>
-            </w:pPr>
-            <w:r>
-              <w:t>Create ConsumeAction class, Destructible interface and extend Items to Power Star and SuperMushroom</w:t>
-            </w:r>
+              <w:rPr>
+                <w:rFonts w:asciiTheme="majorHAnsi" w:hAnsiTheme="majorHAnsi" w:cstheme="majorHAnsi"/>
+              </w:rPr>
+            </w:pPr>
+            <w:r>
+              <w:rPr>
+                <w:rFonts w:asciiTheme="majorHAnsi" w:hAnsiTheme="majorHAnsi" w:cstheme="majorHAnsi"/>
+              </w:rPr>
+              <w:t xml:space="preserve">Create </w:t>
+            </w:r>
+            <w:proofErr w:type="spellStart"/>
+            <w:r>
+              <w:rPr>
+                <w:rFonts w:asciiTheme="majorHAnsi" w:hAnsiTheme="majorHAnsi" w:cstheme="majorHAnsi"/>
+              </w:rPr>
+              <w:t>ConsumeAction</w:t>
+            </w:r>
+            <w:proofErr w:type="spellEnd"/>
+            <w:r>
+              <w:rPr>
+                <w:rFonts w:asciiTheme="majorHAnsi" w:hAnsiTheme="majorHAnsi" w:cstheme="majorHAnsi"/>
+              </w:rPr>
+              <w:t xml:space="preserve"> class, Destructible interface and extend Items to Power Star and </w:t>
+            </w:r>
+            <w:proofErr w:type="spellStart"/>
+            <w:r>
+              <w:rPr>
+                <w:rFonts w:asciiTheme="majorHAnsi" w:hAnsiTheme="majorHAnsi" w:cstheme="majorHAnsi"/>
+              </w:rPr>
+              <w:t>SuperMushroom</w:t>
+            </w:r>
+            <w:proofErr w:type="spellEnd"/>
           </w:p>
         </w:tc>
         <w:tc>
@@ -730,8 +1110,14 @@
                 <w:between w:val="nil"/>
               </w:pBdr>
               <w:spacing w:line="240" w:lineRule="auto"/>
-            </w:pPr>
-            <w:r>
+              <w:rPr>
+                <w:rFonts w:asciiTheme="majorHAnsi" w:hAnsiTheme="majorHAnsi" w:cstheme="majorHAnsi"/>
+              </w:rPr>
+            </w:pPr>
+            <w:r>
+              <w:rPr>
+                <w:rFonts w:asciiTheme="majorHAnsi" w:hAnsiTheme="majorHAnsi" w:cstheme="majorHAnsi"/>
+              </w:rPr>
               <w:t>Kennedy Tan</w:t>
             </w:r>
           </w:p>
@@ -758,8 +1144,14 @@
                 <w:between w:val="nil"/>
               </w:pBdr>
               <w:spacing w:line="240" w:lineRule="auto"/>
-            </w:pPr>
-            <w:r>
+              <w:rPr>
+                <w:rFonts w:asciiTheme="majorHAnsi" w:hAnsiTheme="majorHAnsi" w:cstheme="majorHAnsi"/>
+              </w:rPr>
+            </w:pPr>
+            <w:r>
+              <w:rPr>
+                <w:rFonts w:asciiTheme="majorHAnsi" w:hAnsiTheme="majorHAnsi" w:cstheme="majorHAnsi"/>
+              </w:rPr>
               <w:t>Mark Manlangit &amp; Di Sheng</w:t>
             </w:r>
           </w:p>
@@ -786,8 +1178,14 @@
                 <w:between w:val="nil"/>
               </w:pBdr>
               <w:spacing w:line="240" w:lineRule="auto"/>
-            </w:pPr>
-            <w:r>
+              <w:rPr>
+                <w:rFonts w:asciiTheme="majorHAnsi" w:hAnsiTheme="majorHAnsi" w:cstheme="majorHAnsi"/>
+              </w:rPr>
+            </w:pPr>
+            <w:r>
+              <w:rPr>
+                <w:rFonts w:asciiTheme="majorHAnsi" w:hAnsiTheme="majorHAnsi" w:cstheme="majorHAnsi"/>
+              </w:rPr>
               <w:t>6/4/2022</w:t>
             </w:r>
           </w:p>
@@ -816,8 +1214,14 @@
                 <w:between w:val="nil"/>
               </w:pBdr>
               <w:spacing w:line="240" w:lineRule="auto"/>
-            </w:pPr>
-            <w:r>
+              <w:rPr>
+                <w:rFonts w:asciiTheme="majorHAnsi" w:hAnsiTheme="majorHAnsi" w:cstheme="majorHAnsi"/>
+              </w:rPr>
+            </w:pPr>
+            <w:r>
+              <w:rPr>
+                <w:rFonts w:asciiTheme="majorHAnsi" w:hAnsiTheme="majorHAnsi" w:cstheme="majorHAnsi"/>
+              </w:rPr>
               <w:t>1.3</w:t>
             </w:r>
           </w:p>
@@ -844,8 +1248,14 @@
                 <w:between w:val="nil"/>
               </w:pBdr>
               <w:spacing w:line="240" w:lineRule="auto"/>
-            </w:pPr>
-            <w:r>
+              <w:rPr>
+                <w:rFonts w:asciiTheme="majorHAnsi" w:hAnsiTheme="majorHAnsi" w:cstheme="majorHAnsi"/>
+              </w:rPr>
+            </w:pPr>
+            <w:r>
+              <w:rPr>
+                <w:rFonts w:asciiTheme="majorHAnsi" w:hAnsiTheme="majorHAnsi" w:cstheme="majorHAnsi"/>
+              </w:rPr>
               <w:t>REQ 5</w:t>
             </w:r>
           </w:p>
@@ -857,9 +1267,29 @@
                 <w:numId w:val="6"/>
               </w:numPr>
               <w:spacing w:line="240" w:lineRule="auto"/>
-            </w:pPr>
-            <w:r>
-              <w:t>Create a Tradable interface for items that are tradable to enable the trading process involved in TradeAction to be carried out efficiently</w:t>
+              <w:rPr>
+                <w:rFonts w:asciiTheme="majorHAnsi" w:hAnsiTheme="majorHAnsi" w:cstheme="majorHAnsi"/>
+              </w:rPr>
+            </w:pPr>
+            <w:r>
+              <w:rPr>
+                <w:rFonts w:asciiTheme="majorHAnsi" w:hAnsiTheme="majorHAnsi" w:cstheme="majorHAnsi"/>
+              </w:rPr>
+              <w:t xml:space="preserve">Create a Tradable interface for items that are tradable to enable the trading process involved in </w:t>
+            </w:r>
+            <w:proofErr w:type="spellStart"/>
+            <w:r>
+              <w:rPr>
+                <w:rFonts w:asciiTheme="majorHAnsi" w:hAnsiTheme="majorHAnsi" w:cstheme="majorHAnsi"/>
+              </w:rPr>
+              <w:t>TradeAction</w:t>
+            </w:r>
+            <w:proofErr w:type="spellEnd"/>
+            <w:r>
+              <w:rPr>
+                <w:rFonts w:asciiTheme="majorHAnsi" w:hAnsiTheme="majorHAnsi" w:cstheme="majorHAnsi"/>
+              </w:rPr>
+              <w:t xml:space="preserve"> to be carried out efficiently</w:t>
             </w:r>
           </w:p>
           <w:p>
@@ -870,24 +1300,45 @@
                 <w:numId w:val="6"/>
               </w:numPr>
               <w:spacing w:line="240" w:lineRule="auto"/>
-            </w:pPr>
-            <w:r>
-              <w:t>Create PickUpCoinAction class to pick up coin item and add the value of the coin to the balance in the Wallet</w:t>
-            </w:r>
-          </w:p>
-          <w:p>
-            <w:pPr>
-              <w:widowControl w:val="0"/>
-              <w:spacing w:line="240" w:lineRule="auto"/>
-            </w:pPr>
-          </w:p>
-          <w:p>
-            <w:pPr>
-              <w:widowControl w:val="0"/>
-              <w:spacing w:line="240" w:lineRule="auto"/>
-            </w:pPr>
-            <w:r>
+              <w:rPr>
+                <w:rFonts w:asciiTheme="majorHAnsi" w:hAnsiTheme="majorHAnsi" w:cstheme="majorHAnsi"/>
+              </w:rPr>
+            </w:pPr>
+            <w:r>
+              <w:rPr>
+                <w:rFonts w:asciiTheme="majorHAnsi" w:hAnsiTheme="majorHAnsi" w:cstheme="majorHAnsi"/>
+              </w:rPr>
+              <w:t xml:space="preserve">Create PickUpCoinAction class to pick up coin item and add the value of the coin to </w:t>
+            </w:r>
+            <w:r>
+              <w:rPr>
+                <w:rFonts w:asciiTheme="majorHAnsi" w:hAnsiTheme="majorHAnsi" w:cstheme="majorHAnsi"/>
+              </w:rPr>
               <w:lastRenderedPageBreak/>
+              <w:t>the balance in the Wallet</w:t>
+            </w:r>
+          </w:p>
+          <w:p>
+            <w:pPr>
+              <w:widowControl w:val="0"/>
+              <w:spacing w:line="240" w:lineRule="auto"/>
+              <w:rPr>
+                <w:rFonts w:asciiTheme="majorHAnsi" w:hAnsiTheme="majorHAnsi" w:cstheme="majorHAnsi"/>
+              </w:rPr>
+            </w:pPr>
+          </w:p>
+          <w:p>
+            <w:pPr>
+              <w:widowControl w:val="0"/>
+              <w:spacing w:line="240" w:lineRule="auto"/>
+              <w:rPr>
+                <w:rFonts w:asciiTheme="majorHAnsi" w:hAnsiTheme="majorHAnsi" w:cstheme="majorHAnsi"/>
+              </w:rPr>
+            </w:pPr>
+            <w:r>
+              <w:rPr>
+                <w:rFonts w:asciiTheme="majorHAnsi" w:hAnsiTheme="majorHAnsi" w:cstheme="majorHAnsi"/>
+              </w:rPr>
               <w:t>REQ6</w:t>
             </w:r>
           </w:p>
@@ -899,9 +1350,43 @@
                 <w:numId w:val="8"/>
               </w:numPr>
               <w:spacing w:line="240" w:lineRule="auto"/>
-            </w:pPr>
-            <w:r>
-              <w:t>Create a SpeakAction class to handle the monologue between the Speakable Toad and the Player</w:t>
+              <w:rPr>
+                <w:rFonts w:asciiTheme="majorHAnsi" w:hAnsiTheme="majorHAnsi" w:cstheme="majorHAnsi"/>
+              </w:rPr>
+            </w:pPr>
+            <w:r>
+              <w:rPr>
+                <w:rFonts w:asciiTheme="majorHAnsi" w:hAnsiTheme="majorHAnsi" w:cstheme="majorHAnsi"/>
+              </w:rPr>
+              <w:t xml:space="preserve">Create a </w:t>
+            </w:r>
+            <w:proofErr w:type="spellStart"/>
+            <w:r>
+              <w:rPr>
+                <w:rFonts w:asciiTheme="majorHAnsi" w:hAnsiTheme="majorHAnsi" w:cstheme="majorHAnsi"/>
+              </w:rPr>
+              <w:t>SpeakAction</w:t>
+            </w:r>
+            <w:proofErr w:type="spellEnd"/>
+            <w:r>
+              <w:rPr>
+                <w:rFonts w:asciiTheme="majorHAnsi" w:hAnsiTheme="majorHAnsi" w:cstheme="majorHAnsi"/>
+              </w:rPr>
+              <w:t xml:space="preserve"> class to handle the monologue between the </w:t>
+            </w:r>
+            <w:proofErr w:type="spellStart"/>
+            <w:r>
+              <w:rPr>
+                <w:rFonts w:asciiTheme="majorHAnsi" w:hAnsiTheme="majorHAnsi" w:cstheme="majorHAnsi"/>
+              </w:rPr>
+              <w:t>Speakable</w:t>
+            </w:r>
+            <w:proofErr w:type="spellEnd"/>
+            <w:r>
+              <w:rPr>
+                <w:rFonts w:asciiTheme="majorHAnsi" w:hAnsiTheme="majorHAnsi" w:cstheme="majorHAnsi"/>
+              </w:rPr>
+              <w:t xml:space="preserve"> Toad and the Player</w:t>
             </w:r>
           </w:p>
         </w:tc>
@@ -927,8 +1412,14 @@
                 <w:between w:val="nil"/>
               </w:pBdr>
               <w:spacing w:line="240" w:lineRule="auto"/>
-            </w:pPr>
-            <w:r>
+              <w:rPr>
+                <w:rFonts w:asciiTheme="majorHAnsi" w:hAnsiTheme="majorHAnsi" w:cstheme="majorHAnsi"/>
+              </w:rPr>
+            </w:pPr>
+            <w:r>
+              <w:rPr>
+                <w:rFonts w:asciiTheme="majorHAnsi" w:hAnsiTheme="majorHAnsi" w:cstheme="majorHAnsi"/>
+              </w:rPr>
               <w:lastRenderedPageBreak/>
               <w:t>Ong Di Sheng</w:t>
             </w:r>
@@ -956,8 +1447,14 @@
                 <w:between w:val="nil"/>
               </w:pBdr>
               <w:spacing w:line="240" w:lineRule="auto"/>
-            </w:pPr>
-            <w:r>
+              <w:rPr>
+                <w:rFonts w:asciiTheme="majorHAnsi" w:hAnsiTheme="majorHAnsi" w:cstheme="majorHAnsi"/>
+              </w:rPr>
+            </w:pPr>
+            <w:r>
+              <w:rPr>
+                <w:rFonts w:asciiTheme="majorHAnsi" w:hAnsiTheme="majorHAnsi" w:cstheme="majorHAnsi"/>
+              </w:rPr>
               <w:t>Kennedy &amp; Mark Manlangit</w:t>
             </w:r>
           </w:p>
@@ -984,8 +1481,14 @@
                 <w:between w:val="nil"/>
               </w:pBdr>
               <w:spacing w:line="240" w:lineRule="auto"/>
-            </w:pPr>
-            <w:r>
+              <w:rPr>
+                <w:rFonts w:asciiTheme="majorHAnsi" w:hAnsiTheme="majorHAnsi" w:cstheme="majorHAnsi"/>
+              </w:rPr>
+            </w:pPr>
+            <w:r>
+              <w:rPr>
+                <w:rFonts w:asciiTheme="majorHAnsi" w:hAnsiTheme="majorHAnsi" w:cstheme="majorHAnsi"/>
+              </w:rPr>
               <w:t>6/4/2022</w:t>
             </w:r>
           </w:p>
@@ -1014,8 +1517,14 @@
                 <w:between w:val="nil"/>
               </w:pBdr>
               <w:spacing w:line="240" w:lineRule="auto"/>
-            </w:pPr>
-            <w:r>
+              <w:rPr>
+                <w:rFonts w:asciiTheme="majorHAnsi" w:hAnsiTheme="majorHAnsi" w:cstheme="majorHAnsi"/>
+              </w:rPr>
+            </w:pPr>
+            <w:r>
+              <w:rPr>
+                <w:rFonts w:asciiTheme="majorHAnsi" w:hAnsiTheme="majorHAnsi" w:cstheme="majorHAnsi"/>
+              </w:rPr>
               <w:t>1.4</w:t>
             </w:r>
           </w:p>
@@ -1042,8 +1551,14 @@
                 <w:between w:val="nil"/>
               </w:pBdr>
               <w:spacing w:line="240" w:lineRule="auto"/>
-            </w:pPr>
-            <w:r>
+              <w:rPr>
+                <w:rFonts w:asciiTheme="majorHAnsi" w:hAnsiTheme="majorHAnsi" w:cstheme="majorHAnsi"/>
+              </w:rPr>
+            </w:pPr>
+            <w:r>
+              <w:rPr>
+                <w:rFonts w:asciiTheme="majorHAnsi" w:hAnsiTheme="majorHAnsi" w:cstheme="majorHAnsi"/>
+              </w:rPr>
               <w:t>REQ 7</w:t>
             </w:r>
           </w:p>
@@ -1062,9 +1577,29 @@
                 <w:between w:val="nil"/>
               </w:pBdr>
               <w:spacing w:line="240" w:lineRule="auto"/>
-            </w:pPr>
-            <w:r>
-              <w:t>Create a ResetAction to handle to reset process by ensuring Resettable interface is implemented by everything that is resettable</w:t>
+              <w:rPr>
+                <w:rFonts w:asciiTheme="majorHAnsi" w:hAnsiTheme="majorHAnsi" w:cstheme="majorHAnsi"/>
+              </w:rPr>
+            </w:pPr>
+            <w:r>
+              <w:rPr>
+                <w:rFonts w:asciiTheme="majorHAnsi" w:hAnsiTheme="majorHAnsi" w:cstheme="majorHAnsi"/>
+              </w:rPr>
+              <w:t xml:space="preserve">Create a </w:t>
+            </w:r>
+            <w:proofErr w:type="spellStart"/>
+            <w:r>
+              <w:rPr>
+                <w:rFonts w:asciiTheme="majorHAnsi" w:hAnsiTheme="majorHAnsi" w:cstheme="majorHAnsi"/>
+              </w:rPr>
+              <w:t>ResetAction</w:t>
+            </w:r>
+            <w:proofErr w:type="spellEnd"/>
+            <w:r>
+              <w:rPr>
+                <w:rFonts w:asciiTheme="majorHAnsi" w:hAnsiTheme="majorHAnsi" w:cstheme="majorHAnsi"/>
+              </w:rPr>
+              <w:t xml:space="preserve"> to handle to reset process by ensuring Resettable interface is implemented by everything that is resettable</w:t>
             </w:r>
           </w:p>
         </w:tc>
@@ -1090,8 +1625,14 @@
                 <w:between w:val="nil"/>
               </w:pBdr>
               <w:spacing w:line="240" w:lineRule="auto"/>
-            </w:pPr>
-            <w:r>
+              <w:rPr>
+                <w:rFonts w:asciiTheme="majorHAnsi" w:hAnsiTheme="majorHAnsi" w:cstheme="majorHAnsi"/>
+              </w:rPr>
+            </w:pPr>
+            <w:r>
+              <w:rPr>
+                <w:rFonts w:asciiTheme="majorHAnsi" w:hAnsiTheme="majorHAnsi" w:cstheme="majorHAnsi"/>
+              </w:rPr>
               <w:t>Ong Di Sheng</w:t>
             </w:r>
           </w:p>
@@ -1118,8 +1659,14 @@
                 <w:between w:val="nil"/>
               </w:pBdr>
               <w:spacing w:line="240" w:lineRule="auto"/>
-            </w:pPr>
-            <w:r>
+              <w:rPr>
+                <w:rFonts w:asciiTheme="majorHAnsi" w:hAnsiTheme="majorHAnsi" w:cstheme="majorHAnsi"/>
+              </w:rPr>
+            </w:pPr>
+            <w:r>
+              <w:rPr>
+                <w:rFonts w:asciiTheme="majorHAnsi" w:hAnsiTheme="majorHAnsi" w:cstheme="majorHAnsi"/>
+              </w:rPr>
               <w:t>Kennedy &amp; Mark Manlangit</w:t>
             </w:r>
           </w:p>
@@ -1146,8 +1693,14 @@
                 <w:between w:val="nil"/>
               </w:pBdr>
               <w:spacing w:line="240" w:lineRule="auto"/>
-            </w:pPr>
-            <w:r>
+              <w:rPr>
+                <w:rFonts w:asciiTheme="majorHAnsi" w:hAnsiTheme="majorHAnsi" w:cstheme="majorHAnsi"/>
+              </w:rPr>
+            </w:pPr>
+            <w:r>
+              <w:rPr>
+                <w:rFonts w:asciiTheme="majorHAnsi" w:hAnsiTheme="majorHAnsi" w:cstheme="majorHAnsi"/>
+              </w:rPr>
               <w:t>6/4/2022</w:t>
             </w:r>
           </w:p>
@@ -1180,11 +1733,13 @@
               </w:pBdr>
               <w:spacing w:line="240" w:lineRule="auto"/>
               <w:rPr>
+                <w:rFonts w:asciiTheme="majorHAnsi" w:hAnsiTheme="majorHAnsi" w:cstheme="majorHAnsi"/>
                 <w:b/>
               </w:rPr>
             </w:pPr>
             <w:r>
               <w:rPr>
+                <w:rFonts w:asciiTheme="majorHAnsi" w:hAnsiTheme="majorHAnsi" w:cstheme="majorHAnsi"/>
                 <w:b/>
               </w:rPr>
               <w:t>2</w:t>
@@ -1215,11 +1770,13 @@
               </w:pBdr>
               <w:spacing w:line="240" w:lineRule="auto"/>
               <w:rPr>
+                <w:rFonts w:asciiTheme="majorHAnsi" w:hAnsiTheme="majorHAnsi" w:cstheme="majorHAnsi"/>
                 <w:b/>
               </w:rPr>
             </w:pPr>
             <w:r>
               <w:rPr>
+                <w:rFonts w:asciiTheme="majorHAnsi" w:hAnsiTheme="majorHAnsi" w:cstheme="majorHAnsi"/>
                 <w:b/>
               </w:rPr>
               <w:t>Sequence Diagram</w:t>
@@ -1250,8 +1807,14 @@
                 <w:between w:val="nil"/>
               </w:pBdr>
               <w:spacing w:line="240" w:lineRule="auto"/>
-            </w:pPr>
-            <w:r>
+              <w:rPr>
+                <w:rFonts w:asciiTheme="majorHAnsi" w:hAnsiTheme="majorHAnsi" w:cstheme="majorHAnsi"/>
+              </w:rPr>
+            </w:pPr>
+            <w:r>
+              <w:rPr>
+                <w:rFonts w:asciiTheme="majorHAnsi" w:hAnsiTheme="majorHAnsi" w:cstheme="majorHAnsi"/>
+              </w:rPr>
               <w:t>2.1</w:t>
             </w:r>
           </w:p>
@@ -1278,10 +1841,18 @@
                 <w:between w:val="nil"/>
               </w:pBdr>
               <w:spacing w:line="240" w:lineRule="auto"/>
-            </w:pPr>
-            <w:r>
+              <w:rPr>
+                <w:rFonts w:asciiTheme="majorHAnsi" w:hAnsiTheme="majorHAnsi" w:cstheme="majorHAnsi"/>
+              </w:rPr>
+            </w:pPr>
+            <w:proofErr w:type="spellStart"/>
+            <w:r>
+              <w:rPr>
+                <w:rFonts w:asciiTheme="majorHAnsi" w:hAnsiTheme="majorHAnsi" w:cstheme="majorHAnsi"/>
+              </w:rPr>
               <w:t>JumpAction</w:t>
             </w:r>
+            <w:proofErr w:type="spellEnd"/>
           </w:p>
           <w:p>
             <w:pPr>
@@ -1298,8 +1869,14 @@
                 <w:between w:val="nil"/>
               </w:pBdr>
               <w:spacing w:line="240" w:lineRule="auto"/>
-            </w:pPr>
-            <w:r>
+              <w:rPr>
+                <w:rFonts w:asciiTheme="majorHAnsi" w:hAnsiTheme="majorHAnsi" w:cstheme="majorHAnsi"/>
+              </w:rPr>
+            </w:pPr>
+            <w:r>
+              <w:rPr>
+                <w:rFonts w:asciiTheme="majorHAnsi" w:hAnsiTheme="majorHAnsi" w:cstheme="majorHAnsi"/>
+              </w:rPr>
               <w:t>If jump is successful, move the actor to the current high ground location and print a success message, otherwise deal damage to actor from the fall and display an unsuccessful message</w:t>
             </w:r>
           </w:p>
@@ -1326,8 +1903,14 @@
                 <w:between w:val="nil"/>
               </w:pBdr>
               <w:spacing w:line="240" w:lineRule="auto"/>
-            </w:pPr>
-            <w:r>
+              <w:rPr>
+                <w:rFonts w:asciiTheme="majorHAnsi" w:hAnsiTheme="majorHAnsi" w:cstheme="majorHAnsi"/>
+              </w:rPr>
+            </w:pPr>
+            <w:r>
+              <w:rPr>
+                <w:rFonts w:asciiTheme="majorHAnsi" w:hAnsiTheme="majorHAnsi" w:cstheme="majorHAnsi"/>
+              </w:rPr>
               <w:t>Mark Manlangit</w:t>
             </w:r>
           </w:p>
@@ -1354,8 +1937,14 @@
                 <w:between w:val="nil"/>
               </w:pBdr>
               <w:spacing w:line="240" w:lineRule="auto"/>
-            </w:pPr>
-            <w:r>
+              <w:rPr>
+                <w:rFonts w:asciiTheme="majorHAnsi" w:hAnsiTheme="majorHAnsi" w:cstheme="majorHAnsi"/>
+              </w:rPr>
+            </w:pPr>
+            <w:r>
+              <w:rPr>
+                <w:rFonts w:asciiTheme="majorHAnsi" w:hAnsiTheme="majorHAnsi" w:cstheme="majorHAnsi"/>
+              </w:rPr>
               <w:t>Kennedy &amp; Di Sheng</w:t>
             </w:r>
           </w:p>
@@ -1382,8 +1971,14 @@
                 <w:between w:val="nil"/>
               </w:pBdr>
               <w:spacing w:line="240" w:lineRule="auto"/>
-            </w:pPr>
-            <w:r>
+              <w:rPr>
+                <w:rFonts w:asciiTheme="majorHAnsi" w:hAnsiTheme="majorHAnsi" w:cstheme="majorHAnsi"/>
+              </w:rPr>
+            </w:pPr>
+            <w:r>
+              <w:rPr>
+                <w:rFonts w:asciiTheme="majorHAnsi" w:hAnsiTheme="majorHAnsi" w:cstheme="majorHAnsi"/>
+              </w:rPr>
               <w:t>9/4/2022</w:t>
             </w:r>
           </w:p>
@@ -1412,8 +2007,14 @@
                 <w:between w:val="nil"/>
               </w:pBdr>
               <w:spacing w:line="240" w:lineRule="auto"/>
-            </w:pPr>
-            <w:r>
+              <w:rPr>
+                <w:rFonts w:asciiTheme="majorHAnsi" w:hAnsiTheme="majorHAnsi" w:cstheme="majorHAnsi"/>
+              </w:rPr>
+            </w:pPr>
+            <w:r>
+              <w:rPr>
+                <w:rFonts w:asciiTheme="majorHAnsi" w:hAnsiTheme="majorHAnsi" w:cstheme="majorHAnsi"/>
+              </w:rPr>
               <w:t>2.3</w:t>
             </w:r>
           </w:p>
@@ -1440,9 +2041,23 @@
                 <w:between w:val="nil"/>
               </w:pBdr>
               <w:spacing w:line="240" w:lineRule="auto"/>
-            </w:pPr>
-            <w:r>
-              <w:t xml:space="preserve">TradeAction </w:t>
+              <w:rPr>
+                <w:rFonts w:asciiTheme="majorHAnsi" w:hAnsiTheme="majorHAnsi" w:cstheme="majorHAnsi"/>
+              </w:rPr>
+            </w:pPr>
+            <w:proofErr w:type="spellStart"/>
+            <w:r>
+              <w:rPr>
+                <w:rFonts w:asciiTheme="majorHAnsi" w:hAnsiTheme="majorHAnsi" w:cstheme="majorHAnsi"/>
+              </w:rPr>
+              <w:t>TradeAction</w:t>
+            </w:r>
+            <w:proofErr w:type="spellEnd"/>
+            <w:r>
+              <w:rPr>
+                <w:rFonts w:asciiTheme="majorHAnsi" w:hAnsiTheme="majorHAnsi" w:cstheme="majorHAnsi"/>
+              </w:rPr>
+              <w:t xml:space="preserve"> </w:t>
             </w:r>
           </w:p>
           <w:p>
@@ -1460,8 +2075,14 @@
                 <w:between w:val="nil"/>
               </w:pBdr>
               <w:spacing w:line="240" w:lineRule="auto"/>
-            </w:pPr>
-            <w:r>
+              <w:rPr>
+                <w:rFonts w:asciiTheme="majorHAnsi" w:hAnsiTheme="majorHAnsi" w:cstheme="majorHAnsi"/>
+              </w:rPr>
+            </w:pPr>
+            <w:r>
+              <w:rPr>
+                <w:rFonts w:asciiTheme="majorHAnsi" w:hAnsiTheme="majorHAnsi" w:cstheme="majorHAnsi"/>
+              </w:rPr>
               <w:t>If transaction is successful, subtract balance from the Wallet and add item to the Player inventory according to the character entered by the user, otherwise error message will be shown</w:t>
             </w:r>
           </w:p>
@@ -1488,8 +2109,14 @@
                 <w:between w:val="nil"/>
               </w:pBdr>
               <w:spacing w:line="240" w:lineRule="auto"/>
-            </w:pPr>
-            <w:r>
+              <w:rPr>
+                <w:rFonts w:asciiTheme="majorHAnsi" w:hAnsiTheme="majorHAnsi" w:cstheme="majorHAnsi"/>
+              </w:rPr>
+            </w:pPr>
+            <w:r>
+              <w:rPr>
+                <w:rFonts w:asciiTheme="majorHAnsi" w:hAnsiTheme="majorHAnsi" w:cstheme="majorHAnsi"/>
+              </w:rPr>
               <w:t>Ong Di Sheng</w:t>
             </w:r>
           </w:p>
@@ -1516,8 +2143,14 @@
                 <w:between w:val="nil"/>
               </w:pBdr>
               <w:spacing w:line="240" w:lineRule="auto"/>
-            </w:pPr>
-            <w:r>
+              <w:rPr>
+                <w:rFonts w:asciiTheme="majorHAnsi" w:hAnsiTheme="majorHAnsi" w:cstheme="majorHAnsi"/>
+              </w:rPr>
+            </w:pPr>
+            <w:r>
+              <w:rPr>
+                <w:rFonts w:asciiTheme="majorHAnsi" w:hAnsiTheme="majorHAnsi" w:cstheme="majorHAnsi"/>
+              </w:rPr>
               <w:t>Kennedy &amp; Mark Manlangit</w:t>
             </w:r>
           </w:p>
@@ -1544,8 +2177,14 @@
                 <w:between w:val="nil"/>
               </w:pBdr>
               <w:spacing w:line="240" w:lineRule="auto"/>
-            </w:pPr>
-            <w:r>
+              <w:rPr>
+                <w:rFonts w:asciiTheme="majorHAnsi" w:hAnsiTheme="majorHAnsi" w:cstheme="majorHAnsi"/>
+              </w:rPr>
+            </w:pPr>
+            <w:r>
+              <w:rPr>
+                <w:rFonts w:asciiTheme="majorHAnsi" w:hAnsiTheme="majorHAnsi" w:cstheme="majorHAnsi"/>
+              </w:rPr>
               <w:t>9/4/2022</w:t>
             </w:r>
           </w:p>
@@ -1578,11 +2217,13 @@
               </w:pBdr>
               <w:spacing w:line="240" w:lineRule="auto"/>
               <w:rPr>
+                <w:rFonts w:asciiTheme="majorHAnsi" w:hAnsiTheme="majorHAnsi" w:cstheme="majorHAnsi"/>
                 <w:b/>
               </w:rPr>
             </w:pPr>
             <w:r>
               <w:rPr>
+                <w:rFonts w:asciiTheme="majorHAnsi" w:hAnsiTheme="majorHAnsi" w:cstheme="majorHAnsi"/>
                 <w:b/>
               </w:rPr>
               <w:t>3</w:t>
@@ -1613,11 +2254,13 @@
               </w:pBdr>
               <w:spacing w:line="240" w:lineRule="auto"/>
               <w:rPr>
+                <w:rFonts w:asciiTheme="majorHAnsi" w:hAnsiTheme="majorHAnsi" w:cstheme="majorHAnsi"/>
                 <w:b/>
               </w:rPr>
             </w:pPr>
             <w:r>
               <w:rPr>
+                <w:rFonts w:asciiTheme="majorHAnsi" w:hAnsiTheme="majorHAnsi" w:cstheme="majorHAnsi"/>
                 <w:b/>
               </w:rPr>
               <w:t>Design Rationale</w:t>
@@ -1648,8 +2291,14 @@
                 <w:between w:val="nil"/>
               </w:pBdr>
               <w:spacing w:line="240" w:lineRule="auto"/>
-            </w:pPr>
-            <w:r>
+              <w:rPr>
+                <w:rFonts w:asciiTheme="majorHAnsi" w:hAnsiTheme="majorHAnsi" w:cstheme="majorHAnsi"/>
+              </w:rPr>
+            </w:pPr>
+            <w:r>
+              <w:rPr>
+                <w:rFonts w:asciiTheme="majorHAnsi" w:hAnsiTheme="majorHAnsi" w:cstheme="majorHAnsi"/>
+              </w:rPr>
               <w:t>3.1</w:t>
             </w:r>
           </w:p>
@@ -1676,8 +2325,14 @@
                 <w:between w:val="nil"/>
               </w:pBdr>
               <w:spacing w:line="240" w:lineRule="auto"/>
-            </w:pPr>
-            <w:r>
+              <w:rPr>
+                <w:rFonts w:asciiTheme="majorHAnsi" w:hAnsiTheme="majorHAnsi" w:cstheme="majorHAnsi"/>
+              </w:rPr>
+            </w:pPr>
+            <w:r>
+              <w:rPr>
+                <w:rFonts w:asciiTheme="majorHAnsi" w:hAnsiTheme="majorHAnsi" w:cstheme="majorHAnsi"/>
+              </w:rPr>
               <w:t>REQ 1&amp;2</w:t>
             </w:r>
           </w:p>
@@ -1696,8 +2351,14 @@
                 <w:between w:val="nil"/>
               </w:pBdr>
               <w:spacing w:line="240" w:lineRule="auto"/>
-            </w:pPr>
-            <w:r>
+              <w:rPr>
+                <w:rFonts w:asciiTheme="majorHAnsi" w:hAnsiTheme="majorHAnsi" w:cstheme="majorHAnsi"/>
+              </w:rPr>
+            </w:pPr>
+            <w:r>
+              <w:rPr>
+                <w:rFonts w:asciiTheme="majorHAnsi" w:hAnsiTheme="majorHAnsi" w:cstheme="majorHAnsi"/>
+              </w:rPr>
               <w:t>Explain usage of classes/interfaces involved in the growth and spawning of the different stages of a Tree, as well as Jumping to high ground using SOLID principles</w:t>
             </w:r>
           </w:p>
@@ -1724,8 +2385,14 @@
                 <w:between w:val="nil"/>
               </w:pBdr>
               <w:spacing w:line="240" w:lineRule="auto"/>
-            </w:pPr>
-            <w:r>
+              <w:rPr>
+                <w:rFonts w:asciiTheme="majorHAnsi" w:hAnsiTheme="majorHAnsi" w:cstheme="majorHAnsi"/>
+              </w:rPr>
+            </w:pPr>
+            <w:r>
+              <w:rPr>
+                <w:rFonts w:asciiTheme="majorHAnsi" w:hAnsiTheme="majorHAnsi" w:cstheme="majorHAnsi"/>
+              </w:rPr>
               <w:t>Mark Manlangit</w:t>
             </w:r>
           </w:p>
@@ -1752,8 +2419,14 @@
                 <w:between w:val="nil"/>
               </w:pBdr>
               <w:spacing w:line="240" w:lineRule="auto"/>
-            </w:pPr>
-            <w:r>
+              <w:rPr>
+                <w:rFonts w:asciiTheme="majorHAnsi" w:hAnsiTheme="majorHAnsi" w:cstheme="majorHAnsi"/>
+              </w:rPr>
+            </w:pPr>
+            <w:r>
+              <w:rPr>
+                <w:rFonts w:asciiTheme="majorHAnsi" w:hAnsiTheme="majorHAnsi" w:cstheme="majorHAnsi"/>
+              </w:rPr>
               <w:t>Kennedy &amp; Di Sheng</w:t>
             </w:r>
           </w:p>
@@ -1780,8 +2453,14 @@
                 <w:between w:val="nil"/>
               </w:pBdr>
               <w:spacing w:line="240" w:lineRule="auto"/>
-            </w:pPr>
-            <w:r>
+              <w:rPr>
+                <w:rFonts w:asciiTheme="majorHAnsi" w:hAnsiTheme="majorHAnsi" w:cstheme="majorHAnsi"/>
+              </w:rPr>
+            </w:pPr>
+            <w:r>
+              <w:rPr>
+                <w:rFonts w:asciiTheme="majorHAnsi" w:hAnsiTheme="majorHAnsi" w:cstheme="majorHAnsi"/>
+              </w:rPr>
               <w:t>9/4/2022</w:t>
             </w:r>
           </w:p>
@@ -1810,8 +2489,14 @@
                 <w:between w:val="nil"/>
               </w:pBdr>
               <w:spacing w:line="240" w:lineRule="auto"/>
-            </w:pPr>
-            <w:r>
+              <w:rPr>
+                <w:rFonts w:asciiTheme="majorHAnsi" w:hAnsiTheme="majorHAnsi" w:cstheme="majorHAnsi"/>
+              </w:rPr>
+            </w:pPr>
+            <w:r>
+              <w:rPr>
+                <w:rFonts w:asciiTheme="majorHAnsi" w:hAnsiTheme="majorHAnsi" w:cstheme="majorHAnsi"/>
+              </w:rPr>
               <w:t>3.2</w:t>
             </w:r>
           </w:p>
@@ -1838,8 +2523,14 @@
                 <w:between w:val="nil"/>
               </w:pBdr>
               <w:spacing w:line="240" w:lineRule="auto"/>
-            </w:pPr>
-            <w:r>
+              <w:rPr>
+                <w:rFonts w:asciiTheme="majorHAnsi" w:hAnsiTheme="majorHAnsi" w:cstheme="majorHAnsi"/>
+              </w:rPr>
+            </w:pPr>
+            <w:r>
+              <w:rPr>
+                <w:rFonts w:asciiTheme="majorHAnsi" w:hAnsiTheme="majorHAnsi" w:cstheme="majorHAnsi"/>
+              </w:rPr>
               <w:t xml:space="preserve">REQ 3&amp;4 </w:t>
             </w:r>
           </w:p>
@@ -1858,8 +2549,14 @@
                 <w:between w:val="nil"/>
               </w:pBdr>
               <w:spacing w:line="240" w:lineRule="auto"/>
-            </w:pPr>
-            <w:r>
+              <w:rPr>
+                <w:rFonts w:asciiTheme="majorHAnsi" w:hAnsiTheme="majorHAnsi" w:cstheme="majorHAnsi"/>
+              </w:rPr>
+            </w:pPr>
+            <w:r>
+              <w:rPr>
+                <w:rFonts w:asciiTheme="majorHAnsi" w:hAnsiTheme="majorHAnsi" w:cstheme="majorHAnsi"/>
+              </w:rPr>
               <w:t>Explain usage of classes/interfaces involved in Enemies and Magical Items based on Solid Principles</w:t>
             </w:r>
           </w:p>
@@ -1886,8 +2583,14 @@
                 <w:between w:val="nil"/>
               </w:pBdr>
               <w:spacing w:line="240" w:lineRule="auto"/>
-            </w:pPr>
-            <w:r>
+              <w:rPr>
+                <w:rFonts w:asciiTheme="majorHAnsi" w:hAnsiTheme="majorHAnsi" w:cstheme="majorHAnsi"/>
+              </w:rPr>
+            </w:pPr>
+            <w:r>
+              <w:rPr>
+                <w:rFonts w:asciiTheme="majorHAnsi" w:hAnsiTheme="majorHAnsi" w:cstheme="majorHAnsi"/>
+              </w:rPr>
               <w:t>Kennedy Tan</w:t>
             </w:r>
           </w:p>
@@ -1914,8 +2617,14 @@
                 <w:between w:val="nil"/>
               </w:pBdr>
               <w:spacing w:line="240" w:lineRule="auto"/>
-            </w:pPr>
-            <w:r>
+              <w:rPr>
+                <w:rFonts w:asciiTheme="majorHAnsi" w:hAnsiTheme="majorHAnsi" w:cstheme="majorHAnsi"/>
+              </w:rPr>
+            </w:pPr>
+            <w:r>
+              <w:rPr>
+                <w:rFonts w:asciiTheme="majorHAnsi" w:hAnsiTheme="majorHAnsi" w:cstheme="majorHAnsi"/>
+              </w:rPr>
               <w:t>Di Sheng &amp; Mark Manlangit</w:t>
             </w:r>
           </w:p>
@@ -1942,8 +2651,14 @@
                 <w:between w:val="nil"/>
               </w:pBdr>
               <w:spacing w:line="240" w:lineRule="auto"/>
-            </w:pPr>
-            <w:r>
+              <w:rPr>
+                <w:rFonts w:asciiTheme="majorHAnsi" w:hAnsiTheme="majorHAnsi" w:cstheme="majorHAnsi"/>
+              </w:rPr>
+            </w:pPr>
+            <w:r>
+              <w:rPr>
+                <w:rFonts w:asciiTheme="majorHAnsi" w:hAnsiTheme="majorHAnsi" w:cstheme="majorHAnsi"/>
+              </w:rPr>
               <w:t>9/4/2022</w:t>
             </w:r>
           </w:p>
@@ -1972,8 +2687,14 @@
                 <w:between w:val="nil"/>
               </w:pBdr>
               <w:spacing w:line="240" w:lineRule="auto"/>
-            </w:pPr>
-            <w:r>
+              <w:rPr>
+                <w:rFonts w:asciiTheme="majorHAnsi" w:hAnsiTheme="majorHAnsi" w:cstheme="majorHAnsi"/>
+              </w:rPr>
+            </w:pPr>
+            <w:r>
+              <w:rPr>
+                <w:rFonts w:asciiTheme="majorHAnsi" w:hAnsiTheme="majorHAnsi" w:cstheme="majorHAnsi"/>
+              </w:rPr>
               <w:t>3.3</w:t>
             </w:r>
           </w:p>
@@ -2000,8 +2721,14 @@
                 <w:between w:val="nil"/>
               </w:pBdr>
               <w:spacing w:line="240" w:lineRule="auto"/>
-            </w:pPr>
-            <w:r>
+              <w:rPr>
+                <w:rFonts w:asciiTheme="majorHAnsi" w:hAnsiTheme="majorHAnsi" w:cstheme="majorHAnsi"/>
+              </w:rPr>
+            </w:pPr>
+            <w:r>
+              <w:rPr>
+                <w:rFonts w:asciiTheme="majorHAnsi" w:hAnsiTheme="majorHAnsi" w:cstheme="majorHAnsi"/>
+              </w:rPr>
               <w:t>REQ 5,6&amp;7</w:t>
             </w:r>
           </w:p>
@@ -2020,8 +2747,14 @@
                 <w:between w:val="nil"/>
               </w:pBdr>
               <w:spacing w:line="240" w:lineRule="auto"/>
-            </w:pPr>
-            <w:r>
+              <w:rPr>
+                <w:rFonts w:asciiTheme="majorHAnsi" w:hAnsiTheme="majorHAnsi" w:cstheme="majorHAnsi"/>
+              </w:rPr>
+            </w:pPr>
+            <w:r>
+              <w:rPr>
+                <w:rFonts w:asciiTheme="majorHAnsi" w:hAnsiTheme="majorHAnsi" w:cstheme="majorHAnsi"/>
+              </w:rPr>
               <w:t xml:space="preserve">Explain the usage of classes/interfaces involved in Trading, Monologue and Reset process using SOLID principles  </w:t>
             </w:r>
           </w:p>
@@ -2048,8 +2781,14 @@
                 <w:between w:val="nil"/>
               </w:pBdr>
               <w:spacing w:line="240" w:lineRule="auto"/>
-            </w:pPr>
-            <w:r>
+              <w:rPr>
+                <w:rFonts w:asciiTheme="majorHAnsi" w:hAnsiTheme="majorHAnsi" w:cstheme="majorHAnsi"/>
+              </w:rPr>
+            </w:pPr>
+            <w:r>
+              <w:rPr>
+                <w:rFonts w:asciiTheme="majorHAnsi" w:hAnsiTheme="majorHAnsi" w:cstheme="majorHAnsi"/>
+              </w:rPr>
               <w:t>Ong Di Sheng</w:t>
             </w:r>
           </w:p>
@@ -2076,8 +2815,14 @@
                 <w:between w:val="nil"/>
               </w:pBdr>
               <w:spacing w:line="240" w:lineRule="auto"/>
-            </w:pPr>
-            <w:r>
+              <w:rPr>
+                <w:rFonts w:asciiTheme="majorHAnsi" w:hAnsiTheme="majorHAnsi" w:cstheme="majorHAnsi"/>
+              </w:rPr>
+            </w:pPr>
+            <w:r>
+              <w:rPr>
+                <w:rFonts w:asciiTheme="majorHAnsi" w:hAnsiTheme="majorHAnsi" w:cstheme="majorHAnsi"/>
+              </w:rPr>
               <w:t>Kennedy &amp; Mark Manlangit</w:t>
             </w:r>
           </w:p>
@@ -2104,33 +2849,84 @@
                 <w:between w:val="nil"/>
               </w:pBdr>
               <w:spacing w:line="240" w:lineRule="auto"/>
-            </w:pPr>
-            <w:r>
+              <w:rPr>
+                <w:rFonts w:asciiTheme="majorHAnsi" w:hAnsiTheme="majorHAnsi" w:cstheme="majorHAnsi"/>
+              </w:rPr>
+            </w:pPr>
+            <w:r>
+              <w:rPr>
+                <w:rFonts w:asciiTheme="majorHAnsi" w:hAnsiTheme="majorHAnsi" w:cstheme="majorHAnsi"/>
+              </w:rPr>
               <w:t>9/4/2022</w:t>
             </w:r>
           </w:p>
         </w:tc>
       </w:tr>
     </w:tbl>
-    <w:p/>
     <w:p>
+      <w:pPr>
+        <w:rPr>
+          <w:rFonts w:asciiTheme="majorHAnsi" w:hAnsiTheme="majorHAnsi" w:cstheme="majorHAnsi"/>
+        </w:rPr>
+      </w:pPr>
+    </w:p>
+    <w:p>
+      <w:pPr>
+        <w:rPr>
+          <w:rFonts w:asciiTheme="majorHAnsi" w:hAnsiTheme="majorHAnsi" w:cstheme="majorHAnsi"/>
+        </w:rPr>
+      </w:pPr>
       <w:r>
+        <w:rPr>
+          <w:rFonts w:asciiTheme="majorHAnsi" w:hAnsiTheme="majorHAnsi" w:cstheme="majorHAnsi"/>
+        </w:rPr>
         <w:t>Signed by (type “I accept this WBA”)</w:t>
       </w:r>
     </w:p>
-    <w:p/>
     <w:p>
+      <w:pPr>
+        <w:rPr>
+          <w:rFonts w:asciiTheme="majorHAnsi" w:hAnsiTheme="majorHAnsi" w:cstheme="majorHAnsi"/>
+        </w:rPr>
+      </w:pPr>
+    </w:p>
+    <w:p>
+      <w:pPr>
+        <w:rPr>
+          <w:rFonts w:asciiTheme="majorHAnsi" w:hAnsiTheme="majorHAnsi" w:cstheme="majorHAnsi"/>
+        </w:rPr>
+      </w:pPr>
       <w:r>
+        <w:rPr>
+          <w:rFonts w:asciiTheme="majorHAnsi" w:hAnsiTheme="majorHAnsi" w:cstheme="majorHAnsi"/>
+        </w:rPr>
         <w:t>I, Ong Di Sheng accept this WBA</w:t>
       </w:r>
     </w:p>
     <w:p>
+      <w:pPr>
+        <w:rPr>
+          <w:rFonts w:asciiTheme="majorHAnsi" w:hAnsiTheme="majorHAnsi" w:cstheme="majorHAnsi"/>
+        </w:rPr>
+      </w:pPr>
       <w:r>
+        <w:rPr>
+          <w:rFonts w:asciiTheme="majorHAnsi" w:hAnsiTheme="majorHAnsi" w:cstheme="majorHAnsi"/>
+        </w:rPr>
         <w:t>I, Mark Gabriel Sta. Ana Manlangit accept this WBA</w:t>
       </w:r>
     </w:p>
     <w:p>
+      <w:pPr>
+        <w:rPr>
+          <w:rFonts w:asciiTheme="majorHAnsi" w:hAnsiTheme="majorHAnsi" w:cstheme="majorHAnsi"/>
+        </w:rPr>
+      </w:pPr>
       <w:r>
+        <w:rPr>
+          <w:rFonts w:asciiTheme="majorHAnsi" w:hAnsiTheme="majorHAnsi" w:cstheme="majorHAnsi"/>
+        </w:rPr>
+        <w:lastRenderedPageBreak/>
         <w:t>I, Kennedy Tan Sing Ye accept this WBA</w:t>
       </w:r>
     </w:p>
@@ -2142,6 +2938,56 @@
     </w:sectPr>
   </w:body>
 </w:document>
+</file>
+
+<file path=word/endnotes.xml><?xml version="1.0" encoding="utf-8"?>
+<w:endnotes xmlns:wpc="http://schemas.microsoft.com/office/word/2010/wordprocessingCanvas" xmlns:cx="http://schemas.microsoft.com/office/drawing/2014/chartex" xmlns:cx1="http://schemas.microsoft.com/office/drawing/2015/9/8/chartex" xmlns:cx2="http://schemas.microsoft.com/office/drawing/2015/10/21/chartex" xmlns:cx3="http://schemas.microsoft.com/office/drawing/2016/5/9/chartex" xmlns:cx4="http://schemas.microsoft.com/office/drawing/2016/5/10/chartex" xmlns:cx5="http://schemas.microsoft.com/office/drawing/2016/5/11/chartex" xmlns:cx6="http://schemas.microsoft.com/office/drawing/2016/5/12/chartex" xmlns:cx7="http://schemas.microsoft.com/office/drawing/2016/5/13/chartex" xmlns:cx8="http://schemas.microsoft.com/office/drawing/2016/5/14/chartex" xmlns:mc="http://schemas.openxmlformats.org/markup-compatibility/2006" xmlns:aink="http://schemas.microsoft.com/office/drawing/2016/ink" xmlns:am3d="http://schemas.microsoft.com/office/drawing/2017/model3d" xmlns:o="urn:schemas-microsoft-com:office:office" xmlns:r="http://schemas.openxmlformats.org/officeDocument/2006/relationships" xmlns:m="http://schemas.openxmlformats.org/officeDocument/2006/math" xmlns:v="urn:schemas-microsoft-com:vml" xmlns:wp14="http://schemas.microsoft.com/office/word/2010/wordprocessingDrawing" xmlns:wp="http://schemas.openxmlformats.org/drawingml/2006/wordprocessingDrawing" xmlns:w10="urn:schemas-microsoft-com:office:word" xmlns:w="http://schemas.openxmlformats.org/wordprocessingml/2006/main" xmlns:w14="http://schemas.microsoft.com/office/word/2010/wordml" xmlns:w15="http://schemas.microsoft.com/office/word/2012/wordml" xmlns:w16cex="http://schemas.microsoft.com/office/word/2018/wordml/cex" xmlns:w16cid="http://schemas.microsoft.com/office/word/2016/wordml/cid" xmlns:w16="http://schemas.microsoft.com/office/word/2018/wordml" xmlns:w16sdtdh="http://schemas.microsoft.com/office/word/2020/wordml/sdtdatahash" xmlns:w16se="http://schemas.microsoft.com/office/word/2015/wordml/symex" xmlns:wpg="http://schemas.microsoft.com/office/word/2010/wordprocessingGroup" xmlns:wpi="http://schemas.microsoft.com/office/word/2010/wordprocessingInk" xmlns:wne="http://schemas.microsoft.com/office/word/2006/wordml" xmlns:wps="http://schemas.microsoft.com/office/word/2010/wordprocessingShape" mc:Ignorable="w14 w15 w16se w16cid w16 w16cex w16sdtdh wp14">
+  <w:endnote w:type="separator" w:id="-1">
+    <w:p>
+      <w:pPr>
+        <w:spacing w:line="240" w:lineRule="auto"/>
+      </w:pPr>
+      <w:r>
+        <w:separator/>
+      </w:r>
+    </w:p>
+  </w:endnote>
+  <w:endnote w:type="continuationSeparator" w:id="0">
+    <w:p>
+      <w:pPr>
+        <w:spacing w:line="240" w:lineRule="auto"/>
+      </w:pPr>
+      <w:r>
+        <w:continuationSeparator/>
+      </w:r>
+    </w:p>
+  </w:endnote>
+</w:endnotes>
+</file>
+
+<file path=word/footnotes.xml><?xml version="1.0" encoding="utf-8"?>
+<w:footnotes xmlns:wpc="http://schemas.microsoft.com/office/word/2010/wordprocessingCanvas" xmlns:cx="http://schemas.microsoft.com/office/drawing/2014/chartex" xmlns:cx1="http://schemas.microsoft.com/office/drawing/2015/9/8/chartex" xmlns:cx2="http://schemas.microsoft.com/office/drawing/2015/10/21/chartex" xmlns:cx3="http://schemas.microsoft.com/office/drawing/2016/5/9/chartex" xmlns:cx4="http://schemas.microsoft.com/office/drawing/2016/5/10/chartex" xmlns:cx5="http://schemas.microsoft.com/office/drawing/2016/5/11/chartex" xmlns:cx6="http://schemas.microsoft.com/office/drawing/2016/5/12/chartex" xmlns:cx7="http://schemas.microsoft.com/office/drawing/2016/5/13/chartex" xmlns:cx8="http://schemas.microsoft.com/office/drawing/2016/5/14/chartex" xmlns:mc="http://schemas.openxmlformats.org/markup-compatibility/2006" xmlns:aink="http://schemas.microsoft.com/office/drawing/2016/ink" xmlns:am3d="http://schemas.microsoft.com/office/drawing/2017/model3d" xmlns:o="urn:schemas-microsoft-com:office:office" xmlns:r="http://schemas.openxmlformats.org/officeDocument/2006/relationships" xmlns:m="http://schemas.openxmlformats.org/officeDocument/2006/math" xmlns:v="urn:schemas-microsoft-com:vml" xmlns:wp14="http://schemas.microsoft.com/office/word/2010/wordprocessingDrawing" xmlns:wp="http://schemas.openxmlformats.org/drawingml/2006/wordprocessingDrawing" xmlns:w10="urn:schemas-microsoft-com:office:word" xmlns:w="http://schemas.openxmlformats.org/wordprocessingml/2006/main" xmlns:w14="http://schemas.microsoft.com/office/word/2010/wordml" xmlns:w15="http://schemas.microsoft.com/office/word/2012/wordml" xmlns:w16cex="http://schemas.microsoft.com/office/word/2018/wordml/cex" xmlns:w16cid="http://schemas.microsoft.com/office/word/2016/wordml/cid" xmlns:w16="http://schemas.microsoft.com/office/word/2018/wordml" xmlns:w16sdtdh="http://schemas.microsoft.com/office/word/2020/wordml/sdtdatahash" xmlns:w16se="http://schemas.microsoft.com/office/word/2015/wordml/symex" xmlns:wpg="http://schemas.microsoft.com/office/word/2010/wordprocessingGroup" xmlns:wpi="http://schemas.microsoft.com/office/word/2010/wordprocessingInk" xmlns:wne="http://schemas.microsoft.com/office/word/2006/wordml" xmlns:wps="http://schemas.microsoft.com/office/word/2010/wordprocessingShape" mc:Ignorable="w14 w15 w16se w16cid w16 w16cex w16sdtdh wp14">
+  <w:footnote w:type="separator" w:id="-1">
+    <w:p>
+      <w:pPr>
+        <w:spacing w:line="240" w:lineRule="auto"/>
+      </w:pPr>
+      <w:r>
+        <w:separator/>
+      </w:r>
+    </w:p>
+  </w:footnote>
+  <w:footnote w:type="continuationSeparator" w:id="0">
+    <w:p>
+      <w:pPr>
+        <w:spacing w:line="240" w:lineRule="auto"/>
+      </w:pPr>
+      <w:r>
+        <w:continuationSeparator/>
+      </w:r>
+    </w:p>
+  </w:footnote>
+</w:footnotes>
 </file>
 
 <file path=word/numbering.xml><?xml version="1.0" encoding="utf-8"?>
@@ -3780,6 +4626,7 @@
     <w:lsdException w:name="HTML Sample" w:semiHidden="1" w:unhideWhenUsed="1"/>
     <w:lsdException w:name="HTML Typewriter" w:semiHidden="1" w:unhideWhenUsed="1"/>
     <w:lsdException w:name="HTML Variable" w:semiHidden="1" w:unhideWhenUsed="1"/>
+    <w:lsdException w:name="Normal Table" w:semiHidden="1" w:unhideWhenUsed="1"/>
     <w:lsdException w:name="annotation subject" w:semiHidden="1" w:unhideWhenUsed="1"/>
     <w:lsdException w:name="No List" w:semiHidden="1" w:unhideWhenUsed="1"/>
     <w:lsdException w:name="Outline List 1" w:semiHidden="1" w:unhideWhenUsed="1"/>
@@ -3822,8 +4669,11 @@
     <w:lsdException w:name="Table Contemporary" w:semiHidden="1" w:unhideWhenUsed="1"/>
     <w:lsdException w:name="Table Elegant" w:semiHidden="1" w:unhideWhenUsed="1"/>
     <w:lsdException w:name="Table Professional" w:semiHidden="1" w:unhideWhenUsed="1"/>
+    <w:lsdException w:name="Table Subtle 1" w:semiHidden="1" w:unhideWhenUsed="1"/>
     <w:lsdException w:name="Table Subtle 2" w:semiHidden="1" w:unhideWhenUsed="1"/>
     <w:lsdException w:name="Table Web 1" w:semiHidden="1" w:unhideWhenUsed="1"/>
+    <w:lsdException w:name="Table Web 2" w:semiHidden="1" w:unhideWhenUsed="1"/>
+    <w:lsdException w:name="Table Web 3" w:semiHidden="1" w:unhideWhenUsed="1"/>
     <w:lsdException w:name="Balloon Text" w:semiHidden="1" w:unhideWhenUsed="1"/>
     <w:lsdException w:name="Table Grid" w:uiPriority="39"/>
     <w:lsdException w:name="Table Theme" w:semiHidden="1" w:unhideWhenUsed="1"/>
@@ -4211,6 +5061,50 @@
       </w:tblCellMar>
     </w:tblPr>
   </w:style>
+  <w:style w:type="paragraph" w:styleId="Header">
+    <w:name w:val="header"/>
+    <w:basedOn w:val="Normal"/>
+    <w:link w:val="HeaderChar"/>
+    <w:uiPriority w:val="99"/>
+    <w:unhideWhenUsed/>
+    <w:rsid w:val="00B14D32"/>
+    <w:pPr>
+      <w:tabs>
+        <w:tab w:val="center" w:pos="4513"/>
+        <w:tab w:val="right" w:pos="9026"/>
+      </w:tabs>
+      <w:spacing w:line="240" w:lineRule="auto"/>
+    </w:pPr>
+  </w:style>
+  <w:style w:type="character" w:customStyle="1" w:styleId="HeaderChar">
+    <w:name w:val="Header Char"/>
+    <w:basedOn w:val="DefaultParagraphFont"/>
+    <w:link w:val="Header"/>
+    <w:uiPriority w:val="99"/>
+    <w:rsid w:val="00B14D32"/>
+  </w:style>
+  <w:style w:type="paragraph" w:styleId="Footer">
+    <w:name w:val="footer"/>
+    <w:basedOn w:val="Normal"/>
+    <w:link w:val="FooterChar"/>
+    <w:uiPriority w:val="99"/>
+    <w:unhideWhenUsed/>
+    <w:rsid w:val="00B14D32"/>
+    <w:pPr>
+      <w:tabs>
+        <w:tab w:val="center" w:pos="4513"/>
+        <w:tab w:val="right" w:pos="9026"/>
+      </w:tabs>
+      <w:spacing w:line="240" w:lineRule="auto"/>
+    </w:pPr>
+  </w:style>
+  <w:style w:type="character" w:customStyle="1" w:styleId="FooterChar">
+    <w:name w:val="Footer Char"/>
+    <w:basedOn w:val="DefaultParagraphFont"/>
+    <w:link w:val="Footer"/>
+    <w:uiPriority w:val="99"/>
+    <w:rsid w:val="00B14D32"/>
+  </w:style>
 </w:styles>
 </file>
 

--- a/docs/work_breakdown_agreement.docx
+++ b/docs/work_breakdown_agreement.docx
@@ -724,21 +724,7 @@
               <w:rPr>
                 <w:rFonts w:asciiTheme="majorHAnsi" w:hAnsiTheme="majorHAnsi" w:cstheme="majorHAnsi"/>
               </w:rPr>
-              <w:t xml:space="preserve"> interface for grounds that </w:t>
-            </w:r>
-            <w:proofErr w:type="gramStart"/>
-            <w:r>
-              <w:rPr>
-                <w:rFonts w:asciiTheme="majorHAnsi" w:hAnsiTheme="majorHAnsi" w:cstheme="majorHAnsi"/>
-              </w:rPr>
-              <w:t>are able to</w:t>
-            </w:r>
-            <w:proofErr w:type="gramEnd"/>
-            <w:r>
-              <w:rPr>
-                <w:rFonts w:asciiTheme="majorHAnsi" w:hAnsiTheme="majorHAnsi" w:cstheme="majorHAnsi"/>
-              </w:rPr>
-              <w:t xml:space="preserve"> be jumped</w:t>
+              <w:t xml:space="preserve"> interface for grounds that are able to be jumped</w:t>
             </w:r>
           </w:p>
           <w:p>
@@ -2889,13 +2875,6 @@
           <w:rFonts w:asciiTheme="majorHAnsi" w:hAnsiTheme="majorHAnsi" w:cstheme="majorHAnsi"/>
         </w:rPr>
       </w:pPr>
-    </w:p>
-    <w:p>
-      <w:pPr>
-        <w:rPr>
-          <w:rFonts w:asciiTheme="majorHAnsi" w:hAnsiTheme="majorHAnsi" w:cstheme="majorHAnsi"/>
-        </w:rPr>
-      </w:pPr>
       <w:r>
         <w:rPr>
           <w:rFonts w:asciiTheme="majorHAnsi" w:hAnsiTheme="majorHAnsi" w:cstheme="majorHAnsi"/>
@@ -2926,7 +2905,6 @@
         <w:rPr>
           <w:rFonts w:asciiTheme="majorHAnsi" w:hAnsiTheme="majorHAnsi" w:cstheme="majorHAnsi"/>
         </w:rPr>
-        <w:lastRenderedPageBreak/>
         <w:t>I, Kennedy Tan Sing Ye accept this WBA</w:t>
       </w:r>
     </w:p>
